--- a/docs/TCS Quick Start Guide.docx
+++ b/docs/TCS Quick Start Guide.docx
@@ -40,11 +40,21 @@
       <w:r>
         <w:t xml:space="preserve">Version </w:t>
       </w:r>
-      <w:fldSimple w:instr=" DOCPROPERTY &quot;Version&quot;  \* MERGEFORMAT ">
-        <w:r>
-          <w:t>1.0.0</w:t>
-        </w:r>
-      </w:fldSimple>
+      <w:r>
+        <w:fldChar w:fldCharType="begin"/>
+      </w:r>
+      <w:r>
+        <w:instrText xml:space="preserve"> DOCPROPERTY "Version"  \* MERGEFORMAT </w:instrText>
+      </w:r>
+      <w:r>
+        <w:fldChar w:fldCharType="separate"/>
+      </w:r>
+      <w:r>
+        <w:t>1.0.0</w:t>
+      </w:r>
+      <w:r>
+        <w:fldChar w:fldCharType="end"/>
+      </w:r>
     </w:p>
     <w:p>
       <w:r>
@@ -301,8 +311,17 @@
                 <w:sz w:val="21"/>
                 <w:szCs w:val="21"/>
               </w:rPr>
-              <w:t>30</w:t>
+              <w:t>3</w:t>
             </w:r>
+            <w:r>
+              <w:rPr>
+                <w:sz w:val="21"/>
+                <w:szCs w:val="21"/>
+              </w:rPr>
+              <w:t>1</w:t>
+            </w:r>
+            <w:bookmarkStart w:id="0" w:name="_GoBack"/>
+            <w:bookmarkEnd w:id="0"/>
           </w:p>
         </w:tc>
         <w:tc>
@@ -1359,14 +1378,14 @@
       <w:r>
         <w:fldChar w:fldCharType="end"/>
       </w:r>
-      <w:bookmarkStart w:id="0" w:name="_Toc466012384"/>
+      <w:bookmarkStart w:id="1" w:name="_Toc466012384"/>
     </w:p>
     <w:p>
       <w:pPr>
         <w:pStyle w:val="Heading1"/>
       </w:pPr>
-      <w:bookmarkStart w:id="1" w:name="_Toc466012385"/>
       <w:bookmarkStart w:id="2" w:name="_Toc473539363"/>
+      <w:bookmarkStart w:id="3" w:name="_Toc466012385"/>
       <w:r>
         <w:lastRenderedPageBreak/>
         <w:t>Introduction</w:t>
@@ -1377,46 +1396,42 @@
       <w:pPr>
         <w:pStyle w:val="Heading2"/>
       </w:pPr>
-      <w:bookmarkStart w:id="3" w:name="_Toc473539364"/>
+      <w:bookmarkStart w:id="4" w:name="_Toc473539364"/>
       <w:r>
         <w:t>Purpose</w:t>
       </w:r>
-      <w:bookmarkEnd w:id="1"/>
       <w:bookmarkEnd w:id="3"/>
-    </w:p>
-    <w:p>
-      <w:proofErr w:type="spellStart"/>
-      <w:r>
-        <w:t>ToDo</w:t>
-      </w:r>
-      <w:proofErr w:type="spellEnd"/>
-    </w:p>
-    <w:p>
-      <w:pPr>
-        <w:pStyle w:val="Heading2"/>
-      </w:pPr>
-      <w:bookmarkStart w:id="4" w:name="_Toc473539365"/>
-      <w:r>
-        <w:t>Scope</w:t>
-      </w:r>
       <w:bookmarkEnd w:id="4"/>
     </w:p>
     <w:p>
-      <w:proofErr w:type="spellStart"/>
       <w:r>
         <w:t>ToDo</w:t>
       </w:r>
-      <w:proofErr w:type="spellEnd"/>
     </w:p>
     <w:p>
       <w:pPr>
         <w:pStyle w:val="Heading2"/>
       </w:pPr>
-      <w:bookmarkStart w:id="5" w:name="_Toc473539366"/>
+      <w:bookmarkStart w:id="5" w:name="_Toc473539365"/>
+      <w:r>
+        <w:t>Scope</w:t>
+      </w:r>
+      <w:bookmarkEnd w:id="5"/>
+    </w:p>
+    <w:p>
+      <w:r>
+        <w:t>ToDo</w:t>
+      </w:r>
+    </w:p>
+    <w:p>
+      <w:pPr>
+        <w:pStyle w:val="Heading2"/>
+      </w:pPr>
+      <w:bookmarkStart w:id="6" w:name="_Toc473539366"/>
       <w:r>
         <w:t>Document Location</w:t>
       </w:r>
-      <w:bookmarkEnd w:id="5"/>
+      <w:bookmarkEnd w:id="6"/>
     </w:p>
     <w:p>
       <w:r>
@@ -1437,11 +1452,11 @@
       <w:pPr>
         <w:pStyle w:val="Heading2"/>
       </w:pPr>
-      <w:bookmarkStart w:id="6" w:name="_Toc473539367"/>
+      <w:bookmarkStart w:id="7" w:name="_Toc473539367"/>
       <w:r>
         <w:t>Document Status</w:t>
       </w:r>
-      <w:bookmarkEnd w:id="6"/>
+      <w:bookmarkEnd w:id="7"/>
     </w:p>
     <w:p>
       <w:r>
@@ -1452,13 +1467,13 @@
       <w:pPr>
         <w:pStyle w:val="Heading2"/>
       </w:pPr>
-      <w:bookmarkStart w:id="7" w:name="_Toc466012386"/>
-      <w:bookmarkStart w:id="8" w:name="_Toc473539368"/>
+      <w:bookmarkStart w:id="8" w:name="_Toc466012386"/>
+      <w:bookmarkStart w:id="9" w:name="_Toc473539368"/>
       <w:r>
         <w:t>Acronyms Definitions</w:t>
       </w:r>
-      <w:bookmarkEnd w:id="7"/>
       <w:bookmarkEnd w:id="8"/>
+      <w:bookmarkEnd w:id="9"/>
     </w:p>
     <w:p>
       <w:pPr>
@@ -1495,16 +1510,16 @@
       <w:r>
         <w:fldChar w:fldCharType="end"/>
       </w:r>
-      <w:bookmarkStart w:id="9" w:name="_Toc466012387"/>
-      <w:bookmarkStart w:id="10" w:name="_Toc473539369"/>
+      <w:bookmarkStart w:id="10" w:name="_Toc466012387"/>
+      <w:bookmarkStart w:id="11" w:name="_Toc473539369"/>
       <w:r>
         <w:t>Reference</w:t>
       </w:r>
-      <w:bookmarkEnd w:id="9"/>
+      <w:bookmarkEnd w:id="10"/>
       <w:r>
         <w:t xml:space="preserve"> and Related Documents</w:t>
       </w:r>
-      <w:bookmarkEnd w:id="10"/>
+      <w:bookmarkEnd w:id="11"/>
     </w:p>
     <w:p>
       <w:pPr>
@@ -1578,24 +1593,22 @@
         </w:rPr>
         <w:fldChar w:fldCharType="end"/>
       </w:r>
-      <w:bookmarkStart w:id="11" w:name="_Toc473539370"/>
+      <w:bookmarkStart w:id="12" w:name="_Toc473539370"/>
       <w:r>
         <w:t>Open Issues</w:t>
       </w:r>
-      <w:bookmarkEnd w:id="11"/>
+      <w:bookmarkEnd w:id="12"/>
     </w:p>
     <w:p>
-      <w:proofErr w:type="spellStart"/>
       <w:r>
         <w:t>ToDo</w:t>
       </w:r>
-      <w:proofErr w:type="spellEnd"/>
     </w:p>
     <w:p>
       <w:pPr>
         <w:pStyle w:val="Heading1"/>
       </w:pPr>
-      <w:bookmarkStart w:id="12" w:name="_Toc473539371"/>
+      <w:bookmarkStart w:id="13" w:name="_Toc473539371"/>
       <w:r>
         <w:rPr>
           <w:rFonts w:eastAsia="Times New Roman"/>
@@ -1607,7 +1620,7 @@
       <w:r>
         <w:t>Usage</w:t>
       </w:r>
-      <w:bookmarkEnd w:id="12"/>
+      <w:bookmarkEnd w:id="13"/>
     </w:p>
     <w:p>
       <w:pPr>
@@ -1654,19 +1667,8 @@
           <w:sz w:val="24"/>
           <w:lang w:eastAsia="en-US"/>
         </w:rPr>
-        <w:t xml:space="preserve">$ </w:t>
-      </w:r>
-      <w:proofErr w:type="spellStart"/>
-      <w:r>
-        <w:rPr>
-          <w:rFonts w:ascii="Times New Roman" w:eastAsia="Times New Roman" w:hAnsi="Times New Roman" w:cs="Times New Roman"/>
-          <w:color w:val="auto"/>
-          <w:sz w:val="24"/>
-          <w:lang w:eastAsia="en-US"/>
-        </w:rPr>
-        <w:t>tcsproj</w:t>
-      </w:r>
-      <w:proofErr w:type="spellEnd"/>
+        <w:t>$ tcsproj</w:t>
+      </w:r>
     </w:p>
     <w:p>
       <w:pPr>
@@ -1788,19 +1790,8 @@
           <w:sz w:val="24"/>
           <w:lang w:eastAsia="en-US"/>
         </w:rPr>
-        <w:t xml:space="preserve">$ docker </w:t>
-      </w:r>
-      <w:proofErr w:type="spellStart"/>
-      <w:r>
-        <w:rPr>
-          <w:rFonts w:ascii="Times New Roman" w:eastAsia="Times New Roman" w:hAnsi="Times New Roman" w:cs="Times New Roman"/>
-          <w:color w:val="auto"/>
-          <w:sz w:val="24"/>
-          <w:lang w:eastAsia="en-US"/>
-        </w:rPr>
-        <w:t>ps</w:t>
-      </w:r>
-      <w:proofErr w:type="spellEnd"/>
+        <w:t>$ docker ps</w:t>
+      </w:r>
     </w:p>
     <w:p>
       <w:pPr>
@@ -1823,27 +1814,7 @@
           <w:sz w:val="24"/>
           <w:lang w:eastAsia="en-US"/>
         </w:rPr>
-        <w:t xml:space="preserve">Right now nothing is actually happening, but you can get </w:t>
-      </w:r>
-      <w:proofErr w:type="gramStart"/>
-      <w:r>
-        <w:rPr>
-          <w:rFonts w:ascii="Times New Roman" w:eastAsia="Times New Roman" w:hAnsi="Times New Roman" w:cs="Times New Roman"/>
-          <w:color w:val="auto"/>
-          <w:sz w:val="24"/>
-          <w:lang w:eastAsia="en-US"/>
-        </w:rPr>
-        <w:t>a</w:t>
-      </w:r>
-      <w:proofErr w:type="gramEnd"/>
-      <w:r>
-        <w:rPr>
-          <w:rFonts w:ascii="Times New Roman" w:eastAsia="Times New Roman" w:hAnsi="Times New Roman" w:cs="Times New Roman"/>
-          <w:color w:val="auto"/>
-          <w:sz w:val="24"/>
-          <w:lang w:eastAsia="en-US"/>
-        </w:rPr>
-        <w:t xml:space="preserve"> input of SMDR traf</w:t>
+        <w:t>Right now nothing is actually happening, but you can get a input of SMDR traf</w:t>
       </w:r>
       <w:r>
         <w:rPr>
@@ -1954,47 +1925,7 @@
           <w:sz w:val="24"/>
           <w:lang w:eastAsia="en-US"/>
         </w:rPr>
-        <w:t xml:space="preserve">First, the </w:t>
-      </w:r>
-      <w:proofErr w:type="spellStart"/>
-      <w:r>
-        <w:rPr>
-          <w:rFonts w:ascii="Times New Roman" w:eastAsia="Times New Roman" w:hAnsi="Times New Roman" w:cs="Times New Roman"/>
-          <w:color w:val="auto"/>
-          <w:sz w:val="24"/>
-          <w:lang w:eastAsia="en-US"/>
-        </w:rPr>
-        <w:t>the</w:t>
-      </w:r>
-      <w:proofErr w:type="spellEnd"/>
-      <w:r>
-        <w:rPr>
-          <w:rFonts w:ascii="Times New Roman" w:eastAsia="Times New Roman" w:hAnsi="Times New Roman" w:cs="Times New Roman"/>
-          <w:color w:val="auto"/>
-          <w:sz w:val="24"/>
-          <w:lang w:eastAsia="en-US"/>
-        </w:rPr>
-        <w:t xml:space="preserve"> tms-simulator is not yet running, which means that the queue PROD_TMS_QUEUE should be slowing growing in size.  You can check this on a browser with the following </w:t>
-      </w:r>
-      <w:proofErr w:type="spellStart"/>
-      <w:r>
-        <w:rPr>
-          <w:rFonts w:ascii="Times New Roman" w:eastAsia="Times New Roman" w:hAnsi="Times New Roman" w:cs="Times New Roman"/>
-          <w:color w:val="auto"/>
-          <w:sz w:val="24"/>
-          <w:lang w:eastAsia="en-US"/>
-        </w:rPr>
-        <w:t>url</w:t>
-      </w:r>
-      <w:proofErr w:type="spellEnd"/>
-      <w:r>
-        <w:rPr>
-          <w:rFonts w:ascii="Times New Roman" w:eastAsia="Times New Roman" w:hAnsi="Times New Roman" w:cs="Times New Roman"/>
-          <w:color w:val="auto"/>
-          <w:sz w:val="24"/>
-          <w:lang w:eastAsia="en-US"/>
-        </w:rPr>
-        <w:t>: localhost:15672.  Select guest/guest and then select the menu Queues.  Look for PROD_TMS_QUEUE - it should be non-empty.</w:t>
+        <w:t>First, the the tms-simulator is not yet running, which means that the queue PROD_TMS_QUEUE should be slowing growing in size.  You can check this on a browser with the following url: localhost:15672.  Select guest/guest and then select the menu Queues.  Look for PROD_TMS_QUEUE - it should be non-empty.</w:t>
       </w:r>
     </w:p>
     <w:p>
@@ -2228,7 +2159,7 @@
       <w:pPr>
         <w:pStyle w:val="Heading1"/>
       </w:pPr>
-      <w:bookmarkStart w:id="13" w:name="_Toc473539372"/>
+      <w:bookmarkStart w:id="14" w:name="_Toc473539372"/>
       <w:r>
         <w:rPr>
           <w:rFonts w:eastAsia="Times New Roman"/>
@@ -2237,7 +2168,7 @@
         <w:lastRenderedPageBreak/>
         <w:t>Database Management</w:t>
       </w:r>
-      <w:bookmarkEnd w:id="13"/>
+      <w:bookmarkEnd w:id="14"/>
     </w:p>
     <w:p>
       <w:pPr>
@@ -2298,47 +2229,7 @@
           <w:sz w:val="24"/>
           <w:lang w:eastAsia="en-US"/>
         </w:rPr>
-        <w:t>(</w:t>
-      </w:r>
-      <w:proofErr w:type="spellStart"/>
-      <w:r>
-        <w:rPr>
-          <w:rFonts w:ascii="Times New Roman" w:eastAsia="Times New Roman" w:hAnsi="Times New Roman" w:cs="Times New Roman"/>
-          <w:color w:val="auto"/>
-          <w:sz w:val="24"/>
-          <w:lang w:eastAsia="en-US"/>
-        </w:rPr>
-        <w:t>ToDo</w:t>
-      </w:r>
-      <w:proofErr w:type="spellEnd"/>
-      <w:r>
-        <w:rPr>
-          <w:rFonts w:ascii="Times New Roman" w:eastAsia="Times New Roman" w:hAnsi="Times New Roman" w:cs="Times New Roman"/>
-          <w:color w:val="auto"/>
-          <w:sz w:val="24"/>
-          <w:lang w:eastAsia="en-US"/>
-        </w:rPr>
-        <w:t xml:space="preserve">: there are some Barman </w:t>
-      </w:r>
-      <w:proofErr w:type="spellStart"/>
-      <w:r>
-        <w:rPr>
-          <w:rFonts w:ascii="Times New Roman" w:eastAsia="Times New Roman" w:hAnsi="Times New Roman" w:cs="Times New Roman"/>
-          <w:color w:val="auto"/>
-          <w:sz w:val="24"/>
-          <w:lang w:eastAsia="en-US"/>
-        </w:rPr>
-        <w:t>config</w:t>
-      </w:r>
-      <w:proofErr w:type="spellEnd"/>
-      <w:r>
-        <w:rPr>
-          <w:rFonts w:ascii="Times New Roman" w:eastAsia="Times New Roman" w:hAnsi="Times New Roman" w:cs="Times New Roman"/>
-          <w:color w:val="auto"/>
-          <w:sz w:val="24"/>
-          <w:lang w:eastAsia="en-US"/>
-        </w:rPr>
-        <w:t xml:space="preserve"> issues that need to be addressed).</w:t>
+        <w:t>(ToDo: there are some Barman config issues that need to be addressed).</w:t>
       </w:r>
     </w:p>
     <w:p>
@@ -2362,9 +2253,8 @@
           <w:sz w:val="24"/>
           <w:lang w:eastAsia="en-US"/>
         </w:rPr>
-        <w:t>$ pg-rollback-recovery &lt;pg1/2&gt; backup_id [</w:t>
-      </w:r>
-      <w:proofErr w:type="spellStart"/>
+        <w:t>$ pg-rollback-recovery &lt;pg1/2&gt; backup_id [pitr_timestamp]</w:t>
+      </w:r>
       <w:r>
         <w:rPr>
           <w:rFonts w:ascii="Times New Roman" w:eastAsia="Times New Roman" w:hAnsi="Times New Roman" w:cs="Times New Roman"/>
@@ -2372,47 +2262,8 @@
           <w:sz w:val="24"/>
           <w:lang w:eastAsia="en-US"/>
         </w:rPr>
-        <w:t>pitr_timestamp</w:t>
-      </w:r>
-      <w:proofErr w:type="spellEnd"/>
-      <w:r>
-        <w:rPr>
-          <w:rFonts w:ascii="Times New Roman" w:eastAsia="Times New Roman" w:hAnsi="Times New Roman" w:cs="Times New Roman"/>
-          <w:color w:val="auto"/>
-          <w:sz w:val="24"/>
-          <w:lang w:eastAsia="en-US"/>
-        </w:rPr>
-        <w:t>]</w:t>
-      </w:r>
-      <w:r>
-        <w:rPr>
-          <w:rFonts w:ascii="Times New Roman" w:eastAsia="Times New Roman" w:hAnsi="Times New Roman" w:cs="Times New Roman"/>
-          <w:color w:val="auto"/>
-          <w:sz w:val="24"/>
-          <w:lang w:eastAsia="en-US"/>
-        </w:rPr>
         <w:br/>
-        <w:t xml:space="preserve">Note that  </w:t>
-      </w:r>
-      <w:proofErr w:type="spellStart"/>
-      <w:r>
-        <w:rPr>
-          <w:rFonts w:ascii="Times New Roman" w:eastAsia="Times New Roman" w:hAnsi="Times New Roman" w:cs="Times New Roman"/>
-          <w:color w:val="auto"/>
-          <w:sz w:val="24"/>
-          <w:lang w:eastAsia="en-US"/>
-        </w:rPr>
-        <w:t>pitr_timestamp</w:t>
-      </w:r>
-      <w:proofErr w:type="spellEnd"/>
-      <w:r>
-        <w:rPr>
-          <w:rFonts w:ascii="Times New Roman" w:eastAsia="Times New Roman" w:hAnsi="Times New Roman" w:cs="Times New Roman"/>
-          <w:color w:val="auto"/>
-          <w:sz w:val="24"/>
-          <w:lang w:eastAsia="en-US"/>
-        </w:rPr>
-        <w:t xml:space="preserve"> is optional.  You need to run $ list-backups to get the backup_id that you want.  </w:t>
+        <w:t xml:space="preserve">Note that  pitr_timestamp is optional.  You need to run $ list-backups to get the backup_id that you want.  </w:t>
       </w:r>
     </w:p>
     <w:p>
@@ -2445,27 +2296,7 @@
           <w:sz w:val="24"/>
           <w:lang w:eastAsia="en-US"/>
         </w:rPr>
-        <w:t>-recovery backup_id [</w:t>
-      </w:r>
-      <w:proofErr w:type="spellStart"/>
-      <w:r>
-        <w:rPr>
-          <w:rFonts w:ascii="Times New Roman" w:eastAsia="Times New Roman" w:hAnsi="Times New Roman" w:cs="Times New Roman"/>
-          <w:color w:val="auto"/>
-          <w:sz w:val="24"/>
-          <w:lang w:eastAsia="en-US"/>
-        </w:rPr>
-        <w:t>pitr_timestamp</w:t>
-      </w:r>
-      <w:proofErr w:type="spellEnd"/>
-      <w:r>
-        <w:rPr>
-          <w:rFonts w:ascii="Times New Roman" w:eastAsia="Times New Roman" w:hAnsi="Times New Roman" w:cs="Times New Roman"/>
-          <w:color w:val="auto"/>
-          <w:sz w:val="24"/>
-          <w:lang w:eastAsia="en-US"/>
-        </w:rPr>
-        <w:t>]</w:t>
+        <w:t>-recovery backup_id [pitr_timestamp]</w:t>
       </w:r>
       <w:r>
         <w:rPr>
@@ -2519,7 +2350,7 @@
       <w:pPr>
         <w:pStyle w:val="Heading1"/>
       </w:pPr>
-      <w:bookmarkStart w:id="14" w:name="_Toc473539373"/>
+      <w:bookmarkStart w:id="15" w:name="_Toc473539373"/>
       <w:r>
         <w:rPr>
           <w:rFonts w:eastAsia="Times New Roman"/>
@@ -2528,7 +2359,7 @@
         <w:lastRenderedPageBreak/>
         <w:t>Version Management</w:t>
       </w:r>
-      <w:bookmarkEnd w:id="14"/>
+      <w:bookmarkEnd w:id="15"/>
     </w:p>
     <w:p>
       <w:pPr>
@@ -2616,27 +2447,7 @@
           <w:sz w:val="24"/>
           <w:lang w:eastAsia="en-US"/>
         </w:rPr>
-        <w:t xml:space="preserve">$ </w:t>
-      </w:r>
-      <w:proofErr w:type="spellStart"/>
-      <w:r>
-        <w:rPr>
-          <w:rFonts w:ascii="Times New Roman" w:eastAsia="Times New Roman" w:hAnsi="Times New Roman" w:cs="Times New Roman"/>
-          <w:color w:val="auto"/>
-          <w:sz w:val="24"/>
-          <w:lang w:eastAsia="en-US"/>
-        </w:rPr>
-        <w:t>tcsproj</w:t>
-      </w:r>
-      <w:proofErr w:type="spellEnd"/>
-      <w:r>
-        <w:rPr>
-          <w:rFonts w:ascii="Times New Roman" w:eastAsia="Times New Roman" w:hAnsi="Times New Roman" w:cs="Times New Roman"/>
-          <w:color w:val="auto"/>
-          <w:sz w:val="24"/>
-          <w:lang w:eastAsia="en-US"/>
-        </w:rPr>
-        <w:t xml:space="preserve"> v0.x+1   </w:t>
+        <w:t xml:space="preserve">$ tcsproj v0.x+1   </w:t>
       </w:r>
     </w:p>
     <w:p>
@@ -2681,27 +2492,7 @@
           <w:sz w:val="24"/>
           <w:lang w:eastAsia="en-US"/>
         </w:rPr>
-        <w:t xml:space="preserve">It goes to </w:t>
-      </w:r>
-      <w:proofErr w:type="spellStart"/>
-      <w:r>
-        <w:rPr>
-          <w:rFonts w:ascii="Times New Roman" w:eastAsia="Times New Roman" w:hAnsi="Times New Roman" w:cs="Times New Roman"/>
-          <w:color w:val="auto"/>
-          <w:sz w:val="24"/>
-          <w:lang w:eastAsia="en-US"/>
-        </w:rPr>
-        <w:t>github</w:t>
-      </w:r>
-      <w:proofErr w:type="spellEnd"/>
-      <w:r>
-        <w:rPr>
-          <w:rFonts w:ascii="Times New Roman" w:eastAsia="Times New Roman" w:hAnsi="Times New Roman" w:cs="Times New Roman"/>
-          <w:color w:val="auto"/>
-          <w:sz w:val="24"/>
-          <w:lang w:eastAsia="en-US"/>
-        </w:rPr>
-        <w:t xml:space="preserve"> and gets the latest software and does a branch to version v0.x+1</w:t>
+        <w:t>It goes to github and gets the latest software and does a branch to version v0.x+1</w:t>
       </w:r>
     </w:p>
     <w:p>
@@ -2820,27 +2611,7 @@
           <w:sz w:val="24"/>
           <w:lang w:eastAsia="en-US"/>
         </w:rPr>
-        <w:t xml:space="preserve">$ </w:t>
-      </w:r>
-      <w:proofErr w:type="spellStart"/>
-      <w:r>
-        <w:rPr>
-          <w:rFonts w:ascii="Times New Roman" w:eastAsia="Times New Roman" w:hAnsi="Times New Roman" w:cs="Times New Roman"/>
-          <w:color w:val="auto"/>
-          <w:sz w:val="24"/>
-          <w:lang w:eastAsia="en-US"/>
-        </w:rPr>
-        <w:t>tcsproj</w:t>
-      </w:r>
-      <w:proofErr w:type="spellEnd"/>
-      <w:r>
-        <w:rPr>
-          <w:rFonts w:ascii="Times New Roman" w:eastAsia="Times New Roman" w:hAnsi="Times New Roman" w:cs="Times New Roman"/>
-          <w:color w:val="auto"/>
-          <w:sz w:val="24"/>
-          <w:lang w:eastAsia="en-US"/>
-        </w:rPr>
-        <w:t xml:space="preserve"> v0.x+2</w:t>
+        <w:t>$ tcsproj v0.x+2</w:t>
       </w:r>
     </w:p>
     <w:p>
@@ -2866,7 +2637,7 @@
         </w:rPr>
         <w:t>After this completes executing, you should see that the PROD-pbx-interface problem has been fixed.</w:t>
       </w:r>
-      <w:bookmarkEnd w:id="0"/>
+      <w:bookmarkEnd w:id="1"/>
     </w:p>
     <w:sectPr>
       <w:headerReference w:type="even" r:id="rId15"/>
@@ -3081,7 +2852,6 @@
 
 <file path=word/header2.xml><?xml version="1.0" encoding="utf-8"?>
 <w:hdr xmlns:wpc="http://schemas.microsoft.com/office/word/2010/wordprocessingCanvas" xmlns:mo="http://schemas.microsoft.com/office/mac/office/2008/main" xmlns:mc="http://schemas.openxmlformats.org/markup-compatibility/2006" xmlns:mv="urn:schemas-microsoft-com:mac:vml" xmlns:o="urn:schemas-microsoft-com:office:office" xmlns:r="http://schemas.openxmlformats.org/officeDocument/2006/relationships" xmlns:m="http://schemas.openxmlformats.org/officeDocument/2006/math" xmlns:v="urn:schemas-microsoft-com:vml" xmlns:wp14="http://schemas.microsoft.com/office/word/2010/wordprocessingDrawing" xmlns:wp="http://schemas.openxmlformats.org/drawingml/2006/wordprocessingDrawing" xmlns:w10="urn:schemas-microsoft-com:office:word" xmlns:w="http://schemas.openxmlformats.org/wordprocessingml/2006/main" xmlns:w14="http://schemas.microsoft.com/office/word/2010/wordml" xmlns:w15="http://schemas.microsoft.com/office/word/2012/wordml" xmlns:wpg="http://schemas.microsoft.com/office/word/2010/wordprocessingGroup" xmlns:wpi="http://schemas.microsoft.com/office/word/2010/wordprocessingInk" xmlns:wne="http://schemas.microsoft.com/office/word/2006/wordml" xmlns:wps="http://schemas.microsoft.com/office/word/2010/wordprocessingShape" mc:Ignorable="w14 w15 wp14">
-  <w:bookmarkStart w:id="15" w:name="_GoBack"/>
   <w:p>
     <w:pPr>
       <w:pStyle w:val="NoSpacing"/>
@@ -3138,13 +2908,22 @@
       <w:tab/>
       <w:t xml:space="preserve">Version </w:t>
     </w:r>
-    <w:fldSimple w:instr=" DOCPROPERTY &quot;Version&quot;  \* MERGEFORMAT ">
-      <w:r>
-        <w:t>1.0.0</w:t>
-      </w:r>
-    </w:fldSimple>
+    <w:r>
+      <w:fldChar w:fldCharType="begin"/>
+    </w:r>
+    <w:r>
+      <w:instrText xml:space="preserve"> DOCPROPERTY "Version"  \* MERGEFORMAT </w:instrText>
+    </w:r>
+    <w:r>
+      <w:fldChar w:fldCharType="separate"/>
+    </w:r>
+    <w:r>
+      <w:t>1.0.0</w:t>
+    </w:r>
+    <w:r>
+      <w:fldChar w:fldCharType="end"/>
+    </w:r>
   </w:p>
-  <w:bookmarkEnd w:id="15"/>
 </w:hdr>
 </file>
 
@@ -11018,7 +10797,7 @@
 </file>
 
 <file path=customXml/itemProps6.xml><?xml version="1.0" encoding="utf-8"?>
-<ds:datastoreItem xmlns:ds="http://schemas.openxmlformats.org/officeDocument/2006/customXml" ds:itemID="{54C95759-91A3-EF49-AE1C-BC6BBF508741}">
+<ds:datastoreItem xmlns:ds="http://schemas.openxmlformats.org/officeDocument/2006/customXml" ds:itemID="{E5568CB1-6E2A-8344-AE7B-B07B854C48FD}">
   <ds:schemaRefs>
     <ds:schemaRef ds:uri="http://schemas.openxmlformats.org/officeDocument/2006/bibliography"/>
   </ds:schemaRefs>

--- a/docs/TCS Quick Start Guide.docx
+++ b/docs/TCS Quick Start Guide.docx
@@ -320,8 +320,6 @@
               </w:rPr>
               <w:t>1</w:t>
             </w:r>
-            <w:bookmarkStart w:id="0" w:name="_GoBack"/>
-            <w:bookmarkEnd w:id="0"/>
           </w:p>
         </w:tc>
         <w:tc>
@@ -417,6 +415,8 @@
       <w:r>
         <w:fldChar w:fldCharType="separate"/>
       </w:r>
+      <w:bookmarkStart w:id="0" w:name="_GoBack"/>
+      <w:bookmarkEnd w:id="0"/>
       <w:r>
         <w:rPr>
           <w:noProof/>
@@ -460,7 +460,7 @@
         <w:rPr>
           <w:noProof/>
         </w:rPr>
-        <w:instrText xml:space="preserve"> PAGEREF _Toc473539363 \h </w:instrText>
+        <w:instrText xml:space="preserve"> PAGEREF _Toc473633153 \h </w:instrText>
       </w:r>
       <w:r>
         <w:rPr>
@@ -547,7 +547,7 @@
         <w:rPr>
           <w:noProof/>
         </w:rPr>
-        <w:instrText xml:space="preserve"> PAGEREF _Toc473539364 \h </w:instrText>
+        <w:instrText xml:space="preserve"> PAGEREF _Toc473633154 \h </w:instrText>
       </w:r>
       <w:r>
         <w:rPr>
@@ -634,7 +634,7 @@
         <w:rPr>
           <w:noProof/>
         </w:rPr>
-        <w:instrText xml:space="preserve"> PAGEREF _Toc473539365 \h </w:instrText>
+        <w:instrText xml:space="preserve"> PAGEREF _Toc473633155 \h </w:instrText>
       </w:r>
       <w:r>
         <w:rPr>
@@ -721,7 +721,7 @@
         <w:rPr>
           <w:noProof/>
         </w:rPr>
-        <w:instrText xml:space="preserve"> PAGEREF _Toc473539366 \h </w:instrText>
+        <w:instrText xml:space="preserve"> PAGEREF _Toc473633156 \h </w:instrText>
       </w:r>
       <w:r>
         <w:rPr>
@@ -808,7 +808,7 @@
         <w:rPr>
           <w:noProof/>
         </w:rPr>
-        <w:instrText xml:space="preserve"> PAGEREF _Toc473539367 \h </w:instrText>
+        <w:instrText xml:space="preserve"> PAGEREF _Toc473633157 \h </w:instrText>
       </w:r>
       <w:r>
         <w:rPr>
@@ -895,7 +895,7 @@
         <w:rPr>
           <w:noProof/>
         </w:rPr>
-        <w:instrText xml:space="preserve"> PAGEREF _Toc473539368 \h </w:instrText>
+        <w:instrText xml:space="preserve"> PAGEREF _Toc473633158 \h </w:instrText>
       </w:r>
       <w:r>
         <w:rPr>
@@ -982,7 +982,7 @@
         <w:rPr>
           <w:noProof/>
         </w:rPr>
-        <w:instrText xml:space="preserve"> PAGEREF _Toc473539369 \h </w:instrText>
+        <w:instrText xml:space="preserve"> PAGEREF _Toc473633159 \h </w:instrText>
       </w:r>
       <w:r>
         <w:rPr>
@@ -1069,7 +1069,7 @@
         <w:rPr>
           <w:noProof/>
         </w:rPr>
-        <w:instrText xml:space="preserve"> PAGEREF _Toc473539370 \h </w:instrText>
+        <w:instrText xml:space="preserve"> PAGEREF _Toc473633160 \h </w:instrText>
       </w:r>
       <w:r>
         <w:rPr>
@@ -1166,7 +1166,7 @@
         <w:rPr>
           <w:noProof/>
         </w:rPr>
-        <w:instrText xml:space="preserve"> PAGEREF _Toc473539371 \h </w:instrText>
+        <w:instrText xml:space="preserve"> PAGEREF _Toc473633161 \h </w:instrText>
       </w:r>
       <w:r>
         <w:rPr>
@@ -1257,7 +1257,7 @@
         <w:rPr>
           <w:noProof/>
         </w:rPr>
-        <w:instrText xml:space="preserve"> PAGEREF _Toc473539372 \h </w:instrText>
+        <w:instrText xml:space="preserve"> PAGEREF _Toc473633162 \h </w:instrText>
       </w:r>
       <w:r>
         <w:rPr>
@@ -1348,7 +1348,7 @@
         <w:rPr>
           <w:noProof/>
         </w:rPr>
-        <w:instrText xml:space="preserve"> PAGEREF _Toc473539373 \h </w:instrText>
+        <w:instrText xml:space="preserve"> PAGEREF _Toc473633163 \h </w:instrText>
       </w:r>
       <w:r>
         <w:rPr>
@@ -1384,50 +1384,54 @@
       <w:pPr>
         <w:pStyle w:val="Heading1"/>
       </w:pPr>
-      <w:bookmarkStart w:id="2" w:name="_Toc473539363"/>
-      <w:bookmarkStart w:id="3" w:name="_Toc466012385"/>
+      <w:bookmarkStart w:id="2" w:name="_Toc466012385"/>
+      <w:bookmarkStart w:id="3" w:name="_Toc473633153"/>
       <w:r>
         <w:lastRenderedPageBreak/>
         <w:t>Introduction</w:t>
       </w:r>
-      <w:bookmarkEnd w:id="2"/>
+      <w:bookmarkEnd w:id="3"/>
     </w:p>
     <w:p>
       <w:pPr>
         <w:pStyle w:val="Heading2"/>
       </w:pPr>
-      <w:bookmarkStart w:id="4" w:name="_Toc473539364"/>
+      <w:bookmarkStart w:id="4" w:name="_Toc473633154"/>
       <w:r>
         <w:t>Purpose</w:t>
       </w:r>
-      <w:bookmarkEnd w:id="3"/>
+      <w:bookmarkEnd w:id="2"/>
       <w:bookmarkEnd w:id="4"/>
     </w:p>
     <w:p>
+      <w:proofErr w:type="spellStart"/>
       <w:r>
         <w:t>ToDo</w:t>
       </w:r>
+      <w:proofErr w:type="spellEnd"/>
     </w:p>
     <w:p>
       <w:pPr>
         <w:pStyle w:val="Heading2"/>
       </w:pPr>
-      <w:bookmarkStart w:id="5" w:name="_Toc473539365"/>
+      <w:bookmarkStart w:id="5" w:name="_Toc473633155"/>
       <w:r>
         <w:t>Scope</w:t>
       </w:r>
       <w:bookmarkEnd w:id="5"/>
     </w:p>
     <w:p>
+      <w:proofErr w:type="spellStart"/>
       <w:r>
         <w:t>ToDo</w:t>
       </w:r>
+      <w:proofErr w:type="spellEnd"/>
     </w:p>
     <w:p>
       <w:pPr>
         <w:pStyle w:val="Heading2"/>
       </w:pPr>
-      <w:bookmarkStart w:id="6" w:name="_Toc473539366"/>
+      <w:bookmarkStart w:id="6" w:name="_Toc473633156"/>
       <w:r>
         <w:t>Document Location</w:t>
       </w:r>
@@ -1452,7 +1456,7 @@
       <w:pPr>
         <w:pStyle w:val="Heading2"/>
       </w:pPr>
-      <w:bookmarkStart w:id="7" w:name="_Toc473539367"/>
+      <w:bookmarkStart w:id="7" w:name="_Toc473633157"/>
       <w:r>
         <w:t>Document Status</w:t>
       </w:r>
@@ -1468,7 +1472,7 @@
         <w:pStyle w:val="Heading2"/>
       </w:pPr>
       <w:bookmarkStart w:id="8" w:name="_Toc466012386"/>
-      <w:bookmarkStart w:id="9" w:name="_Toc473539368"/>
+      <w:bookmarkStart w:id="9" w:name="_Toc473633158"/>
       <w:r>
         <w:t>Acronyms Definitions</w:t>
       </w:r>
@@ -1511,7 +1515,7 @@
         <w:fldChar w:fldCharType="end"/>
       </w:r>
       <w:bookmarkStart w:id="10" w:name="_Toc466012387"/>
-      <w:bookmarkStart w:id="11" w:name="_Toc473539369"/>
+      <w:bookmarkStart w:id="11" w:name="_Toc473633159"/>
       <w:r>
         <w:t>Reference</w:t>
       </w:r>
@@ -1575,7 +1579,55 @@
         <w:rPr>
           <w:rStyle w:val="Hyperlink"/>
         </w:rPr>
-        <w:t>TCS Developer Manual</w:t>
+        <w:t>TCS Dev</w:t>
+      </w:r>
+      <w:r>
+        <w:rPr>
+          <w:rStyle w:val="Hyperlink"/>
+        </w:rPr>
+        <w:t>e</w:t>
+      </w:r>
+      <w:r>
+        <w:rPr>
+          <w:rStyle w:val="Hyperlink"/>
+        </w:rPr>
+        <w:t>loper Manual</w:t>
+      </w:r>
+      <w:r>
+        <w:rPr>
+          <w:rStyle w:val="Hyperlink"/>
+        </w:rPr>
+        <w:t xml:space="preserve"> </w:t>
+      </w:r>
+    </w:p>
+    <w:p>
+      <w:pPr>
+        <w:pStyle w:val="ListParagraph"/>
+        <w:numPr>
+          <w:ilvl w:val="0"/>
+          <w:numId w:val="36"/>
+        </w:numPr>
+        <w:rPr>
+          <w:rStyle w:val="Hyperlink"/>
+        </w:rPr>
+      </w:pPr>
+      <w:r>
+        <w:fldChar w:fldCharType="end"/>
+      </w:r>
+      <w:r>
+        <w:fldChar w:fldCharType="begin"/>
+      </w:r>
+      <w:r>
+        <w:instrText xml:space="preserve"> HYPERLINK "TCS User Manual.docx" </w:instrText>
+      </w:r>
+      <w:r>
+        <w:fldChar w:fldCharType="separate"/>
+      </w:r>
+      <w:r>
+        <w:rPr>
+          <w:rStyle w:val="Hyperlink"/>
+        </w:rPr>
+        <w:t>TCS User Manual</w:t>
       </w:r>
     </w:p>
     <w:p>
@@ -1593,22 +1645,18 @@
         </w:rPr>
         <w:fldChar w:fldCharType="end"/>
       </w:r>
-      <w:bookmarkStart w:id="12" w:name="_Toc473539370"/>
+      <w:bookmarkStart w:id="12" w:name="_Toc473633160"/>
       <w:r>
         <w:t>Open Issues</w:t>
       </w:r>
       <w:bookmarkEnd w:id="12"/>
     </w:p>
+    <w:p/>
     <w:p>
-      <w:r>
-        <w:t>ToDo</w:t>
-      </w:r>
-    </w:p>
-    <w:p>
       <w:pPr>
         <w:pStyle w:val="Heading1"/>
       </w:pPr>
-      <w:bookmarkStart w:id="13" w:name="_Toc473539371"/>
+      <w:bookmarkStart w:id="13" w:name="_Toc473633161"/>
       <w:r>
         <w:rPr>
           <w:rFonts w:eastAsia="Times New Roman"/>
@@ -1643,7 +1691,7 @@
           <w:sz w:val="24"/>
           <w:lang w:eastAsia="en-US"/>
         </w:rPr>
-        <w:t>Start the TCS:</w:t>
+        <w:t>Start with a clean sheet as follows:</w:t>
       </w:r>
     </w:p>
     <w:p>
@@ -1667,7 +1715,47 @@
           <w:sz w:val="24"/>
           <w:lang w:eastAsia="en-US"/>
         </w:rPr>
-        <w:t>$ tcsproj</w:t>
+        <w:t xml:space="preserve">$ </w:t>
+      </w:r>
+      <w:proofErr w:type="spellStart"/>
+      <w:r>
+        <w:rPr>
+          <w:rFonts w:ascii="Times New Roman" w:eastAsia="Times New Roman" w:hAnsi="Times New Roman" w:cs="Times New Roman"/>
+          <w:color w:val="auto"/>
+          <w:sz w:val="24"/>
+          <w:lang w:eastAsia="en-US"/>
+        </w:rPr>
+        <w:t>rm</w:t>
+      </w:r>
+      <w:proofErr w:type="spellEnd"/>
+      <w:r>
+        <w:rPr>
+          <w:rFonts w:ascii="Times New Roman" w:eastAsia="Times New Roman" w:hAnsi="Times New Roman" w:cs="Times New Roman"/>
+          <w:color w:val="auto"/>
+          <w:sz w:val="24"/>
+          <w:lang w:eastAsia="en-US"/>
+        </w:rPr>
+        <w:t xml:space="preserve"> –</w:t>
+      </w:r>
+      <w:proofErr w:type="spellStart"/>
+      <w:r>
+        <w:rPr>
+          <w:rFonts w:ascii="Times New Roman" w:eastAsia="Times New Roman" w:hAnsi="Times New Roman" w:cs="Times New Roman"/>
+          <w:color w:val="auto"/>
+          <w:sz w:val="24"/>
+          <w:lang w:eastAsia="en-US"/>
+        </w:rPr>
+        <w:t>rf</w:t>
+      </w:r>
+      <w:proofErr w:type="spellEnd"/>
+      <w:r>
+        <w:rPr>
+          <w:rFonts w:ascii="Times New Roman" w:eastAsia="Times New Roman" w:hAnsi="Times New Roman" w:cs="Times New Roman"/>
+          <w:color w:val="auto"/>
+          <w:sz w:val="24"/>
+          <w:lang w:eastAsia="en-US"/>
+        </w:rPr>
+        <w:t xml:space="preserve"> ~/tcs (remove all existing software)</w:t>
       </w:r>
     </w:p>
     <w:p>
@@ -1691,7 +1779,95 @@
           <w:sz w:val="24"/>
           <w:lang w:eastAsia="en-US"/>
         </w:rPr>
-        <w:t>$ tcs</w:t>
+        <w:t>User Kitematic to remove all containers</w:t>
+      </w:r>
+    </w:p>
+    <w:p>
+      <w:pPr>
+        <w:numPr>
+          <w:ilvl w:val="1"/>
+          <w:numId w:val="41"/>
+        </w:numPr>
+        <w:spacing w:before="100" w:beforeAutospacing="1" w:after="100" w:afterAutospacing="1"/>
+        <w:rPr>
+          <w:rFonts w:ascii="Times New Roman" w:eastAsia="Times New Roman" w:hAnsi="Times New Roman" w:cs="Times New Roman"/>
+          <w:color w:val="auto"/>
+          <w:sz w:val="24"/>
+          <w:lang w:eastAsia="en-US"/>
+        </w:rPr>
+      </w:pPr>
+      <w:r>
+        <w:rPr>
+          <w:rFonts w:ascii="Times New Roman" w:eastAsia="Times New Roman" w:hAnsi="Times New Roman" w:cs="Times New Roman"/>
+          <w:color w:val="auto"/>
+          <w:sz w:val="24"/>
+          <w:lang w:eastAsia="en-US"/>
+        </w:rPr>
+        <w:t xml:space="preserve">Remove all existing images as follows: $ docker </w:t>
+      </w:r>
+      <w:proofErr w:type="spellStart"/>
+      <w:r>
+        <w:rPr>
+          <w:rFonts w:ascii="Times New Roman" w:eastAsia="Times New Roman" w:hAnsi="Times New Roman" w:cs="Times New Roman"/>
+          <w:color w:val="auto"/>
+          <w:sz w:val="24"/>
+          <w:lang w:eastAsia="en-US"/>
+        </w:rPr>
+        <w:t>rmi</w:t>
+      </w:r>
+      <w:proofErr w:type="spellEnd"/>
+      <w:r>
+        <w:rPr>
+          <w:rFonts w:ascii="Times New Roman" w:eastAsia="Times New Roman" w:hAnsi="Times New Roman" w:cs="Times New Roman"/>
+          <w:color w:val="auto"/>
+          <w:sz w:val="24"/>
+          <w:lang w:eastAsia="en-US"/>
+        </w:rPr>
+        <w:t xml:space="preserve"> $(docker images –q)</w:t>
+      </w:r>
+    </w:p>
+    <w:p>
+      <w:pPr>
+        <w:numPr>
+          <w:ilvl w:val="1"/>
+          <w:numId w:val="41"/>
+        </w:numPr>
+        <w:spacing w:before="100" w:beforeAutospacing="1" w:after="100" w:afterAutospacing="1"/>
+        <w:rPr>
+          <w:rFonts w:ascii="Times New Roman" w:eastAsia="Times New Roman" w:hAnsi="Times New Roman" w:cs="Times New Roman"/>
+          <w:color w:val="auto"/>
+          <w:sz w:val="24"/>
+          <w:lang w:eastAsia="en-US"/>
+        </w:rPr>
+      </w:pPr>
+      <w:r>
+        <w:rPr>
+          <w:rFonts w:ascii="Times New Roman" w:eastAsia="Times New Roman" w:hAnsi="Times New Roman" w:cs="Times New Roman"/>
+          <w:color w:val="auto"/>
+          <w:sz w:val="24"/>
+          <w:lang w:eastAsia="en-US"/>
+        </w:rPr>
+        <w:t xml:space="preserve">Remove all existing volumes: $ docker volume </w:t>
+      </w:r>
+      <w:proofErr w:type="spellStart"/>
+      <w:r>
+        <w:rPr>
+          <w:rFonts w:ascii="Times New Roman" w:eastAsia="Times New Roman" w:hAnsi="Times New Roman" w:cs="Times New Roman"/>
+          <w:color w:val="auto"/>
+          <w:sz w:val="24"/>
+          <w:lang w:eastAsia="en-US"/>
+        </w:rPr>
+        <w:t>rm</w:t>
+      </w:r>
+      <w:proofErr w:type="spellEnd"/>
+      <w:r>
+        <w:rPr>
+          <w:rFonts w:ascii="Times New Roman" w:eastAsia="Times New Roman" w:hAnsi="Times New Roman" w:cs="Times New Roman"/>
+          <w:color w:val="auto"/>
+          <w:sz w:val="24"/>
+          <w:lang w:eastAsia="en-US"/>
+        </w:rPr>
+        <w:t xml:space="preserve"> $(docker volume ls –q)</w:t>
       </w:r>
     </w:p>
     <w:p>
@@ -1715,34 +1891,7 @@
           <w:sz w:val="24"/>
           <w:lang w:eastAsia="en-US"/>
         </w:rPr>
-        <w:t>Confirm 2 ways that the 6</w:t>
-      </w:r>
-      <w:r>
-        <w:rPr>
-          <w:rFonts w:ascii="Times New Roman" w:eastAsia="Times New Roman" w:hAnsi="Times New Roman" w:cs="Times New Roman"/>
-          <w:color w:val="auto"/>
-          <w:sz w:val="24"/>
-          <w:lang w:eastAsia="en-US"/>
-        </w:rPr>
-        <w:t xml:space="preserve"> containers are running</w:t>
-      </w:r>
-      <w:r>
-        <w:rPr>
-          <w:rFonts w:ascii="Times New Roman" w:eastAsia="Times New Roman" w:hAnsi="Times New Roman" w:cs="Times New Roman"/>
-          <w:color w:val="auto"/>
-          <w:sz w:val="24"/>
-          <w:lang w:eastAsia="en-US"/>
-        </w:rPr>
-        <w:t xml:space="preserve"> (barman, pg1, rabbitmq, database-interface, pbx-interface, and tms-interface)</w:t>
-      </w:r>
-      <w:r>
-        <w:rPr>
-          <w:rFonts w:ascii="Times New Roman" w:eastAsia="Times New Roman" w:hAnsi="Times New Roman" w:cs="Times New Roman"/>
-          <w:color w:val="auto"/>
-          <w:sz w:val="24"/>
-          <w:lang w:eastAsia="en-US"/>
-        </w:rPr>
-        <w:t>:</w:t>
+        <w:t>Carry out the actions – start with version v0.27:</w:t>
       </w:r>
     </w:p>
     <w:p>
@@ -1766,7 +1915,16 @@
           <w:sz w:val="24"/>
           <w:lang w:eastAsia="en-US"/>
         </w:rPr>
-        <w:t>Using Kitematic</w:t>
+        <w:t>$ tcsproj</w:t>
+      </w:r>
+      <w:r>
+        <w:rPr>
+          <w:rFonts w:ascii="Times New Roman" w:eastAsia="Times New Roman" w:hAnsi="Times New Roman" w:cs="Times New Roman"/>
+          <w:color w:val="auto"/>
+          <w:sz w:val="24"/>
+          <w:lang w:eastAsia="en-US"/>
+        </w:rPr>
+        <w:t xml:space="preserve"> v0.27</w:t>
       </w:r>
     </w:p>
     <w:p>
@@ -1790,8 +1948,118 @@
           <w:sz w:val="24"/>
           <w:lang w:eastAsia="en-US"/>
         </w:rPr>
-        <w:t>$ docker ps</w:t>
-      </w:r>
+        <w:t>$ tcs</w:t>
+      </w:r>
+    </w:p>
+    <w:p>
+      <w:pPr>
+        <w:numPr>
+          <w:ilvl w:val="0"/>
+          <w:numId w:val="41"/>
+        </w:numPr>
+        <w:spacing w:before="100" w:beforeAutospacing="1" w:after="100" w:afterAutospacing="1"/>
+        <w:rPr>
+          <w:rFonts w:ascii="Times New Roman" w:eastAsia="Times New Roman" w:hAnsi="Times New Roman" w:cs="Times New Roman"/>
+          <w:color w:val="auto"/>
+          <w:sz w:val="24"/>
+          <w:lang w:eastAsia="en-US"/>
+        </w:rPr>
+      </w:pPr>
+      <w:r>
+        <w:rPr>
+          <w:rFonts w:ascii="Times New Roman" w:eastAsia="Times New Roman" w:hAnsi="Times New Roman" w:cs="Times New Roman"/>
+          <w:color w:val="auto"/>
+          <w:sz w:val="24"/>
+          <w:lang w:eastAsia="en-US"/>
+        </w:rPr>
+        <w:t>Confirm 2 ways that the 6</w:t>
+      </w:r>
+      <w:r>
+        <w:rPr>
+          <w:rFonts w:ascii="Times New Roman" w:eastAsia="Times New Roman" w:hAnsi="Times New Roman" w:cs="Times New Roman"/>
+          <w:color w:val="auto"/>
+          <w:sz w:val="24"/>
+          <w:lang w:eastAsia="en-US"/>
+        </w:rPr>
+        <w:t xml:space="preserve"> containers are running</w:t>
+      </w:r>
+      <w:r>
+        <w:rPr>
+          <w:rFonts w:ascii="Times New Roman" w:eastAsia="Times New Roman" w:hAnsi="Times New Roman" w:cs="Times New Roman"/>
+          <w:color w:val="auto"/>
+          <w:sz w:val="24"/>
+          <w:lang w:eastAsia="en-US"/>
+        </w:rPr>
+        <w:t xml:space="preserve"> (barman, pg1, rabbitmq, database-interface, pbx-interface, and tms-interface)</w:t>
+      </w:r>
+      <w:r>
+        <w:rPr>
+          <w:rFonts w:ascii="Times New Roman" w:eastAsia="Times New Roman" w:hAnsi="Times New Roman" w:cs="Times New Roman"/>
+          <w:color w:val="auto"/>
+          <w:sz w:val="24"/>
+          <w:lang w:eastAsia="en-US"/>
+        </w:rPr>
+        <w:t>:</w:t>
+      </w:r>
+    </w:p>
+    <w:p>
+      <w:pPr>
+        <w:numPr>
+          <w:ilvl w:val="1"/>
+          <w:numId w:val="41"/>
+        </w:numPr>
+        <w:spacing w:before="100" w:beforeAutospacing="1" w:after="100" w:afterAutospacing="1"/>
+        <w:rPr>
+          <w:rFonts w:ascii="Times New Roman" w:eastAsia="Times New Roman" w:hAnsi="Times New Roman" w:cs="Times New Roman"/>
+          <w:color w:val="auto"/>
+          <w:sz w:val="24"/>
+          <w:lang w:eastAsia="en-US"/>
+        </w:rPr>
+      </w:pPr>
+      <w:r>
+        <w:rPr>
+          <w:rFonts w:ascii="Times New Roman" w:eastAsia="Times New Roman" w:hAnsi="Times New Roman" w:cs="Times New Roman"/>
+          <w:color w:val="auto"/>
+          <w:sz w:val="24"/>
+          <w:lang w:eastAsia="en-US"/>
+        </w:rPr>
+        <w:t>Using Kitematic</w:t>
+      </w:r>
+    </w:p>
+    <w:p>
+      <w:pPr>
+        <w:numPr>
+          <w:ilvl w:val="1"/>
+          <w:numId w:val="41"/>
+        </w:numPr>
+        <w:spacing w:before="100" w:beforeAutospacing="1" w:after="100" w:afterAutospacing="1"/>
+        <w:rPr>
+          <w:rFonts w:ascii="Times New Roman" w:eastAsia="Times New Roman" w:hAnsi="Times New Roman" w:cs="Times New Roman"/>
+          <w:color w:val="auto"/>
+          <w:sz w:val="24"/>
+          <w:lang w:eastAsia="en-US"/>
+        </w:rPr>
+      </w:pPr>
+      <w:r>
+        <w:rPr>
+          <w:rFonts w:ascii="Times New Roman" w:eastAsia="Times New Roman" w:hAnsi="Times New Roman" w:cs="Times New Roman"/>
+          <w:color w:val="auto"/>
+          <w:sz w:val="24"/>
+          <w:lang w:eastAsia="en-US"/>
+        </w:rPr>
+        <w:t xml:space="preserve">$ docker </w:t>
+      </w:r>
+      <w:proofErr w:type="spellStart"/>
+      <w:r>
+        <w:rPr>
+          <w:rFonts w:ascii="Times New Roman" w:eastAsia="Times New Roman" w:hAnsi="Times New Roman" w:cs="Times New Roman"/>
+          <w:color w:val="auto"/>
+          <w:sz w:val="24"/>
+          <w:lang w:eastAsia="en-US"/>
+        </w:rPr>
+        <w:t>ps</w:t>
+      </w:r>
+      <w:proofErr w:type="spellEnd"/>
     </w:p>
     <w:p>
       <w:pPr>
@@ -1814,16 +2082,52 @@
           <w:sz w:val="24"/>
           <w:lang w:eastAsia="en-US"/>
         </w:rPr>
-        <w:t>Right now nothing is actually happening, but you can get a input of SMDR traf</w:t>
-      </w:r>
-      <w:r>
-        <w:rPr>
-          <w:rFonts w:ascii="Times New Roman" w:eastAsia="Times New Roman" w:hAnsi="Times New Roman" w:cs="Times New Roman"/>
-          <w:color w:val="auto"/>
-          <w:sz w:val="24"/>
-          <w:lang w:eastAsia="en-US"/>
-        </w:rPr>
-        <w:t>fic with the following command:</w:t>
+        <w:t>Right now nothing is actually happening, but you can get a</w:t>
+      </w:r>
+      <w:r>
+        <w:rPr>
+          <w:rFonts w:ascii="Times New Roman" w:eastAsia="Times New Roman" w:hAnsi="Times New Roman" w:cs="Times New Roman"/>
+          <w:color w:val="auto"/>
+          <w:sz w:val="24"/>
+          <w:lang w:eastAsia="en-US"/>
+        </w:rPr>
+        <w:t>n</w:t>
+      </w:r>
+      <w:r>
+        <w:rPr>
+          <w:rFonts w:ascii="Times New Roman" w:eastAsia="Times New Roman" w:hAnsi="Times New Roman" w:cs="Times New Roman"/>
+          <w:color w:val="auto"/>
+          <w:sz w:val="24"/>
+          <w:lang w:eastAsia="en-US"/>
+        </w:rPr>
+        <w:t xml:space="preserve"> input of SMDR traf</w:t>
+      </w:r>
+      <w:r>
+        <w:rPr>
+          <w:rFonts w:ascii="Times New Roman" w:eastAsia="Times New Roman" w:hAnsi="Times New Roman" w:cs="Times New Roman"/>
+          <w:color w:val="auto"/>
+          <w:sz w:val="24"/>
+          <w:lang w:eastAsia="en-US"/>
+        </w:rPr>
+        <w:t xml:space="preserve">fic </w:t>
+      </w:r>
+      <w:r>
+        <w:rPr>
+          <w:rFonts w:ascii="Times New Roman" w:eastAsia="Times New Roman" w:hAnsi="Times New Roman" w:cs="Times New Roman"/>
+          <w:color w:val="auto"/>
+          <w:sz w:val="24"/>
+          <w:lang w:eastAsia="en-US"/>
+        </w:rPr>
+        <w:t xml:space="preserve">going </w:t>
+      </w:r>
+      <w:r>
+        <w:rPr>
+          <w:rFonts w:ascii="Times New Roman" w:eastAsia="Times New Roman" w:hAnsi="Times New Roman" w:cs="Times New Roman"/>
+          <w:color w:val="auto"/>
+          <w:sz w:val="24"/>
+          <w:lang w:eastAsia="en-US"/>
+        </w:rPr>
+        <w:t>with the following command:</w:t>
       </w:r>
     </w:p>
     <w:p>
@@ -1925,7 +2229,27 @@
           <w:sz w:val="24"/>
           <w:lang w:eastAsia="en-US"/>
         </w:rPr>
-        <w:t>First, the the tms-simulator is not yet running, which means that the queue PROD_TMS_QUEUE should be slowing growing in size.  You can check this on a browser with the following url: localhost:15672.  Select guest/guest and then select the menu Queues.  Look for PROD_TMS_QUEUE - it should be non-empty.</w:t>
+        <w:t xml:space="preserve">First, the tms-simulator is not yet running, which means that the queue PROD_TMS_QUEUE should be slowing growing in size.  You can check this on a browser with the following </w:t>
+      </w:r>
+      <w:proofErr w:type="spellStart"/>
+      <w:r>
+        <w:rPr>
+          <w:rFonts w:ascii="Times New Roman" w:eastAsia="Times New Roman" w:hAnsi="Times New Roman" w:cs="Times New Roman"/>
+          <w:color w:val="auto"/>
+          <w:sz w:val="24"/>
+          <w:lang w:eastAsia="en-US"/>
+        </w:rPr>
+        <w:t>url</w:t>
+      </w:r>
+      <w:proofErr w:type="spellEnd"/>
+      <w:r>
+        <w:rPr>
+          <w:rFonts w:ascii="Times New Roman" w:eastAsia="Times New Roman" w:hAnsi="Times New Roman" w:cs="Times New Roman"/>
+          <w:color w:val="auto"/>
+          <w:sz w:val="24"/>
+          <w:lang w:eastAsia="en-US"/>
+        </w:rPr>
+        <w:t>: localhost:15672.  Select guest/guest and then select the menu Queues.  Look for PROD_TMS_QUEUE - it should be non-empty.</w:t>
       </w:r>
     </w:p>
     <w:p>
@@ -2159,7 +2483,7 @@
       <w:pPr>
         <w:pStyle w:val="Heading1"/>
       </w:pPr>
-      <w:bookmarkStart w:id="14" w:name="_Toc473539372"/>
+      <w:bookmarkStart w:id="14" w:name="_Toc473633162"/>
       <w:r>
         <w:rPr>
           <w:rFonts w:eastAsia="Times New Roman"/>
@@ -2213,24 +2537,6 @@
         </w:rPr>
         <w:t>$ list-backups</w:t>
       </w:r>
-      <w:r>
-        <w:rPr>
-          <w:rFonts w:ascii="Times New Roman" w:eastAsia="Times New Roman" w:hAnsi="Times New Roman" w:cs="Times New Roman"/>
-          <w:color w:val="auto"/>
-          <w:sz w:val="24"/>
-          <w:lang w:eastAsia="en-US"/>
-        </w:rPr>
-        <w:br/>
-      </w:r>
-      <w:r>
-        <w:rPr>
-          <w:rFonts w:ascii="Times New Roman" w:eastAsia="Times New Roman" w:hAnsi="Times New Roman" w:cs="Times New Roman"/>
-          <w:color w:val="auto"/>
-          <w:sz w:val="24"/>
-          <w:lang w:eastAsia="en-US"/>
-        </w:rPr>
-        <w:t>(ToDo: there are some Barman config issues that need to be addressed).</w:t>
-      </w:r>
     </w:p>
     <w:p>
       <w:pPr>
@@ -2253,7 +2559,36 @@
           <w:sz w:val="24"/>
           <w:lang w:eastAsia="en-US"/>
         </w:rPr>
-        <w:t>$ pg-rollback-recovery &lt;pg1/2&gt; backup_id [pitr_timestamp]</w:t>
+        <w:t xml:space="preserve">$ pg-rollback-recovery </w:t>
+      </w:r>
+      <w:r>
+        <w:rPr>
+          <w:rFonts w:ascii="Times New Roman" w:eastAsia="Times New Roman" w:hAnsi="Times New Roman" w:cs="Times New Roman"/>
+          <w:color w:val="auto"/>
+          <w:sz w:val="24"/>
+          <w:lang w:eastAsia="en-US"/>
+        </w:rPr>
+        <w:t>backup_id [</w:t>
+      </w:r>
+      <w:proofErr w:type="spellStart"/>
+      <w:r>
+        <w:rPr>
+          <w:rFonts w:ascii="Times New Roman" w:eastAsia="Times New Roman" w:hAnsi="Times New Roman" w:cs="Times New Roman"/>
+          <w:color w:val="auto"/>
+          <w:sz w:val="24"/>
+          <w:lang w:eastAsia="en-US"/>
+        </w:rPr>
+        <w:t>pitr_timestamp</w:t>
+      </w:r>
+      <w:proofErr w:type="spellEnd"/>
+      <w:r>
+        <w:rPr>
+          <w:rFonts w:ascii="Times New Roman" w:eastAsia="Times New Roman" w:hAnsi="Times New Roman" w:cs="Times New Roman"/>
+          <w:color w:val="auto"/>
+          <w:sz w:val="24"/>
+          <w:lang w:eastAsia="en-US"/>
+        </w:rPr>
+        <w:t>]</w:t>
       </w:r>
       <w:r>
         <w:rPr>
@@ -2263,7 +2598,27 @@
           <w:lang w:eastAsia="en-US"/>
         </w:rPr>
         <w:br/>
-        <w:t xml:space="preserve">Note that  pitr_timestamp is optional.  You need to run $ list-backups to get the backup_id that you want.  </w:t>
+        <w:t xml:space="preserve">Note that  </w:t>
+      </w:r>
+      <w:proofErr w:type="spellStart"/>
+      <w:r>
+        <w:rPr>
+          <w:rFonts w:ascii="Times New Roman" w:eastAsia="Times New Roman" w:hAnsi="Times New Roman" w:cs="Times New Roman"/>
+          <w:color w:val="auto"/>
+          <w:sz w:val="24"/>
+          <w:lang w:eastAsia="en-US"/>
+        </w:rPr>
+        <w:t>pitr_timestamp</w:t>
+      </w:r>
+      <w:proofErr w:type="spellEnd"/>
+      <w:r>
+        <w:rPr>
+          <w:rFonts w:ascii="Times New Roman" w:eastAsia="Times New Roman" w:hAnsi="Times New Roman" w:cs="Times New Roman"/>
+          <w:color w:val="auto"/>
+          <w:sz w:val="24"/>
+          <w:lang w:eastAsia="en-US"/>
+        </w:rPr>
+        <w:t xml:space="preserve"> is optional.  You need to run $ list-backups to get the backup_id that you want.  </w:t>
       </w:r>
     </w:p>
     <w:p>
@@ -2296,7 +2651,27 @@
           <w:sz w:val="24"/>
           <w:lang w:eastAsia="en-US"/>
         </w:rPr>
-        <w:t>-recovery backup_id [pitr_timestamp]</w:t>
+        <w:t>-recovery backup_id [</w:t>
+      </w:r>
+      <w:proofErr w:type="spellStart"/>
+      <w:r>
+        <w:rPr>
+          <w:rFonts w:ascii="Times New Roman" w:eastAsia="Times New Roman" w:hAnsi="Times New Roman" w:cs="Times New Roman"/>
+          <w:color w:val="auto"/>
+          <w:sz w:val="24"/>
+          <w:lang w:eastAsia="en-US"/>
+        </w:rPr>
+        <w:t>pitr_timestamp</w:t>
+      </w:r>
+      <w:proofErr w:type="spellEnd"/>
+      <w:r>
+        <w:rPr>
+          <w:rFonts w:ascii="Times New Roman" w:eastAsia="Times New Roman" w:hAnsi="Times New Roman" w:cs="Times New Roman"/>
+          <w:color w:val="auto"/>
+          <w:sz w:val="24"/>
+          <w:lang w:eastAsia="en-US"/>
+        </w:rPr>
+        <w:t>]</w:t>
       </w:r>
       <w:r>
         <w:rPr>
@@ -2350,7 +2725,7 @@
       <w:pPr>
         <w:pStyle w:val="Heading1"/>
       </w:pPr>
-      <w:bookmarkStart w:id="15" w:name="_Toc473539373"/>
+      <w:bookmarkStart w:id="15" w:name="_Toc473633163"/>
       <w:r>
         <w:rPr>
           <w:rFonts w:eastAsia="Times New Roman"/>
@@ -2363,46 +2738,72 @@
     </w:p>
     <w:p>
       <w:pPr>
-        <w:spacing w:after="0"/>
-        <w:rPr>
-          <w:rFonts w:ascii="Times New Roman" w:eastAsia="Times New Roman" w:hAnsi="Times New Roman" w:cs="Times New Roman"/>
-          <w:color w:val="auto"/>
-          <w:sz w:val="24"/>
-          <w:lang w:eastAsia="en-US"/>
-        </w:rPr>
-      </w:pPr>
-      <w:r>
-        <w:rPr>
-          <w:rFonts w:ascii="Times New Roman" w:eastAsia="Times New Roman" w:hAnsi="Times New Roman" w:cs="Times New Roman"/>
-          <w:color w:val="auto"/>
-          <w:sz w:val="24"/>
-          <w:lang w:eastAsia="en-US"/>
-        </w:rPr>
-        <w:t>I will leave the TCS state as follows:</w:t>
-      </w:r>
-    </w:p>
-    <w:p>
-      <w:pPr>
+        <w:pStyle w:val="ListParagraph"/>
         <w:numPr>
           <w:ilvl w:val="0"/>
-          <w:numId w:val="45"/>
+          <w:numId w:val="48"/>
         </w:numPr>
-        <w:spacing w:before="100" w:beforeAutospacing="1" w:after="100" w:afterAutospacing="1"/>
-        <w:rPr>
-          <w:rFonts w:ascii="Times New Roman" w:eastAsia="Times New Roman" w:hAnsi="Times New Roman" w:cs="Times New Roman"/>
-          <w:color w:val="auto"/>
-          <w:sz w:val="24"/>
-          <w:lang w:eastAsia="en-US"/>
-        </w:rPr>
-      </w:pPr>
-      <w:r>
-        <w:rPr>
-          <w:rFonts w:ascii="Times New Roman" w:eastAsia="Times New Roman" w:hAnsi="Times New Roman" w:cs="Times New Roman"/>
-          <w:color w:val="auto"/>
-          <w:sz w:val="24"/>
-          <w:lang w:eastAsia="en-US"/>
-        </w:rPr>
-        <w:t>Three versions will be available, let me call them versions x, x+1, x+2 (or more properly v0.x, v0.x+1, v0.x+2).  I will give you specific values for x later, but the docker images for only version x will be available.  You will have been running version x thus far.</w:t>
+        <w:spacing w:after="0"/>
+        <w:rPr>
+          <w:rFonts w:ascii="Times New Roman" w:eastAsia="Times New Roman" w:hAnsi="Times New Roman" w:cs="Times New Roman"/>
+          <w:color w:val="auto"/>
+          <w:sz w:val="24"/>
+          <w:lang w:eastAsia="en-US"/>
+        </w:rPr>
+      </w:pPr>
+      <w:r>
+        <w:rPr>
+          <w:rFonts w:ascii="Times New Roman" w:eastAsia="Times New Roman" w:hAnsi="Times New Roman" w:cs="Times New Roman"/>
+          <w:color w:val="auto"/>
+          <w:sz w:val="24"/>
+          <w:lang w:eastAsia="en-US"/>
+        </w:rPr>
+        <w:t>P</w:t>
+      </w:r>
+      <w:r>
+        <w:rPr>
+          <w:rFonts w:ascii="Times New Roman" w:eastAsia="Times New Roman" w:hAnsi="Times New Roman" w:cs="Times New Roman"/>
+          <w:color w:val="auto"/>
+          <w:sz w:val="24"/>
+          <w:lang w:eastAsia="en-US"/>
+        </w:rPr>
+        <w:t>lay with version v0.27, v0.28, and v0.29</w:t>
+      </w:r>
+      <w:r>
+        <w:rPr>
+          <w:rFonts w:ascii="Times New Roman" w:eastAsia="Times New Roman" w:hAnsi="Times New Roman" w:cs="Times New Roman"/>
+          <w:color w:val="auto"/>
+          <w:sz w:val="24"/>
+          <w:lang w:eastAsia="en-US"/>
+        </w:rPr>
+        <w:t xml:space="preserve"> (I have specifically crafted these for this demo).  </w:t>
+      </w:r>
+      <w:r>
+        <w:rPr>
+          <w:rFonts w:ascii="Times New Roman" w:eastAsia="Times New Roman" w:hAnsi="Times New Roman" w:cs="Times New Roman"/>
+          <w:color w:val="auto"/>
+          <w:sz w:val="24"/>
+          <w:lang w:eastAsia="en-US"/>
+        </w:rPr>
+        <w:t>Note that as you switch to a version for the first time, the software will need to download images from Docker Hub, hence at first startup there will be a delay (but note: if you switch back to the same version later, then the previously download images will still be available if you have not deleted them</w:t>
+      </w:r>
+      <w:r>
+        <w:rPr>
+          <w:rFonts w:ascii="Times New Roman" w:eastAsia="Times New Roman" w:hAnsi="Times New Roman" w:cs="Times New Roman"/>
+          <w:color w:val="auto"/>
+          <w:sz w:val="24"/>
+          <w:lang w:eastAsia="en-US"/>
+        </w:rPr>
+        <w:t xml:space="preserve"> and hence the delay is minimal the second time</w:t>
+      </w:r>
+      <w:r>
+        <w:rPr>
+          <w:rFonts w:ascii="Times New Roman" w:eastAsia="Times New Roman" w:hAnsi="Times New Roman" w:cs="Times New Roman"/>
+          <w:color w:val="auto"/>
+          <w:sz w:val="24"/>
+          <w:lang w:eastAsia="en-US"/>
+        </w:rPr>
+        <w:t>).</w:t>
       </w:r>
     </w:p>
     <w:p>
@@ -2426,7 +2827,74 @@
           <w:sz w:val="24"/>
           <w:lang w:eastAsia="en-US"/>
         </w:rPr>
-        <w:t>Now let us assume that a developer has been working on a feature request. But in the first instance, s/he introduces a bug and releases a version x+1 to you.  Let's make it an unsubtle bug - the PROD-pbx-interface container can no longer connect to RabbitMQ.  Run the following:</w:t>
+        <w:t>Now let us assume that a developer has been working on a feature request</w:t>
+      </w:r>
+      <w:r>
+        <w:rPr>
+          <w:rFonts w:ascii="Times New Roman" w:eastAsia="Times New Roman" w:hAnsi="Times New Roman" w:cs="Times New Roman"/>
+          <w:color w:val="auto"/>
+          <w:sz w:val="24"/>
+          <w:lang w:eastAsia="en-US"/>
+        </w:rPr>
+        <w:t xml:space="preserve"> to be added to v0.28, but </w:t>
+      </w:r>
+      <w:proofErr w:type="spellStart"/>
+      <w:r>
+        <w:rPr>
+          <w:rFonts w:ascii="Times New Roman" w:eastAsia="Times New Roman" w:hAnsi="Times New Roman" w:cs="Times New Roman"/>
+          <w:color w:val="auto"/>
+          <w:sz w:val="24"/>
+          <w:lang w:eastAsia="en-US"/>
+        </w:rPr>
+        <w:t>en</w:t>
+      </w:r>
+      <w:proofErr w:type="spellEnd"/>
+      <w:r>
+        <w:rPr>
+          <w:rFonts w:ascii="Times New Roman" w:eastAsia="Times New Roman" w:hAnsi="Times New Roman" w:cs="Times New Roman"/>
+          <w:color w:val="auto"/>
+          <w:sz w:val="24"/>
+          <w:lang w:eastAsia="en-US"/>
+        </w:rPr>
+        <w:t xml:space="preserve"> route has left a goofy message (literally) in the console at the startup of </w:t>
+      </w:r>
+      <w:r>
+        <w:rPr>
+          <w:rFonts w:ascii="Times New Roman" w:eastAsia="Times New Roman" w:hAnsi="Times New Roman" w:cs="Times New Roman"/>
+          <w:b/>
+          <w:color w:val="auto"/>
+          <w:sz w:val="24"/>
+          <w:lang w:eastAsia="en-US"/>
+        </w:rPr>
+        <w:t>prod</w:t>
+      </w:r>
+      <w:r>
+        <w:rPr>
+          <w:rFonts w:ascii="Times New Roman" w:eastAsia="Times New Roman" w:hAnsi="Times New Roman" w:cs="Times New Roman"/>
+          <w:b/>
+          <w:color w:val="auto"/>
+          <w:sz w:val="24"/>
+          <w:lang w:eastAsia="en-US"/>
+        </w:rPr>
+        <w:t>-pbx-interface</w:t>
+      </w:r>
+      <w:r>
+        <w:rPr>
+          <w:rFonts w:ascii="Times New Roman" w:eastAsia="Times New Roman" w:hAnsi="Times New Roman" w:cs="Times New Roman"/>
+          <w:color w:val="auto"/>
+          <w:sz w:val="24"/>
+          <w:lang w:eastAsia="en-US"/>
+        </w:rPr>
+        <w:t xml:space="preserve"> </w:t>
+      </w:r>
+      <w:r>
+        <w:rPr>
+          <w:rFonts w:ascii="Times New Roman" w:eastAsia="Times New Roman" w:hAnsi="Times New Roman" w:cs="Times New Roman"/>
+          <w:color w:val="auto"/>
+          <w:sz w:val="24"/>
+          <w:lang w:eastAsia="en-US"/>
+        </w:rPr>
+        <w:t>(you can see it in the Kitematic console display).  Do this (assuming you are currently running v0.27).</w:t>
       </w:r>
     </w:p>
     <w:p>
@@ -2447,102 +2915,76 @@
           <w:sz w:val="24"/>
           <w:lang w:eastAsia="en-US"/>
         </w:rPr>
-        <w:t xml:space="preserve">$ tcsproj v0.x+1   </w:t>
+        <w:t xml:space="preserve">$ </w:t>
+      </w:r>
+      <w:r>
+        <w:rPr>
+          <w:rFonts w:ascii="Times New Roman" w:eastAsia="Times New Roman" w:hAnsi="Times New Roman" w:cs="Times New Roman"/>
+          <w:color w:val="auto"/>
+          <w:sz w:val="24"/>
+          <w:lang w:eastAsia="en-US"/>
+        </w:rPr>
+        <w:t>tcs down</w:t>
       </w:r>
     </w:p>
     <w:p>
       <w:pPr>
-        <w:spacing w:after="0"/>
-        <w:rPr>
-          <w:rFonts w:ascii="Times New Roman" w:eastAsia="Times New Roman" w:hAnsi="Times New Roman" w:cs="Times New Roman"/>
-          <w:color w:val="auto"/>
-          <w:sz w:val="24"/>
-          <w:lang w:eastAsia="en-US"/>
-        </w:rPr>
-      </w:pPr>
-      <w:r>
-        <w:rPr>
-          <w:rFonts w:ascii="Times New Roman" w:eastAsia="Times New Roman" w:hAnsi="Times New Roman" w:cs="Times New Roman"/>
-          <w:color w:val="auto"/>
-          <w:sz w:val="24"/>
-          <w:lang w:eastAsia="en-US"/>
-        </w:rPr>
-        <w:t>This command does a few things:</w:t>
+        <w:spacing w:before="100" w:beforeAutospacing="1" w:after="100" w:afterAutospacing="1"/>
+        <w:ind w:left="1320"/>
+        <w:rPr>
+          <w:rFonts w:ascii="Times New Roman" w:eastAsia="Times New Roman" w:hAnsi="Times New Roman" w:cs="Times New Roman"/>
+          <w:color w:val="auto"/>
+          <w:sz w:val="24"/>
+          <w:lang w:eastAsia="en-US"/>
+        </w:rPr>
+      </w:pPr>
+      <w:r>
+        <w:rPr>
+          <w:rFonts w:ascii="Times New Roman" w:eastAsia="Times New Roman" w:hAnsi="Times New Roman" w:cs="Times New Roman"/>
+          <w:color w:val="auto"/>
+          <w:sz w:val="24"/>
+          <w:lang w:eastAsia="en-US"/>
+        </w:rPr>
+        <w:t xml:space="preserve">$ </w:t>
+      </w:r>
+      <w:r>
+        <w:rPr>
+          <w:rFonts w:ascii="Times New Roman" w:eastAsia="Times New Roman" w:hAnsi="Times New Roman" w:cs="Times New Roman"/>
+          <w:color w:val="auto"/>
+          <w:sz w:val="24"/>
+          <w:lang w:eastAsia="en-US"/>
+        </w:rPr>
+        <w:t>t</w:t>
+      </w:r>
+      <w:r>
+        <w:rPr>
+          <w:rFonts w:ascii="Times New Roman" w:eastAsia="Times New Roman" w:hAnsi="Times New Roman" w:cs="Times New Roman"/>
+          <w:color w:val="auto"/>
+          <w:sz w:val="24"/>
+          <w:lang w:eastAsia="en-US"/>
+        </w:rPr>
+        <w:t>csproj v0.28</w:t>
       </w:r>
     </w:p>
     <w:p>
       <w:pPr>
-        <w:numPr>
-          <w:ilvl w:val="0"/>
-          <w:numId w:val="46"/>
-        </w:numPr>
         <w:spacing w:before="100" w:beforeAutospacing="1" w:after="100" w:afterAutospacing="1"/>
-        <w:ind w:left="1920"/>
-        <w:rPr>
-          <w:rFonts w:ascii="Times New Roman" w:eastAsia="Times New Roman" w:hAnsi="Times New Roman" w:cs="Times New Roman"/>
-          <w:color w:val="auto"/>
-          <w:sz w:val="24"/>
-          <w:lang w:eastAsia="en-US"/>
-        </w:rPr>
-      </w:pPr>
-      <w:r>
-        <w:rPr>
-          <w:rFonts w:ascii="Times New Roman" w:eastAsia="Times New Roman" w:hAnsi="Times New Roman" w:cs="Times New Roman"/>
-          <w:color w:val="auto"/>
-          <w:sz w:val="24"/>
-          <w:lang w:eastAsia="en-US"/>
-        </w:rPr>
-        <w:t>It goes to github and gets the latest software and does a branch to version v0.x+1</w:t>
-      </w:r>
-    </w:p>
-    <w:p>
-      <w:pPr>
-        <w:numPr>
-          <w:ilvl w:val="0"/>
-          <w:numId w:val="46"/>
-        </w:numPr>
-        <w:spacing w:before="100" w:beforeAutospacing="1" w:after="100" w:afterAutospacing="1"/>
-        <w:ind w:left="1920"/>
-        <w:rPr>
-          <w:rFonts w:ascii="Times New Roman" w:eastAsia="Times New Roman" w:hAnsi="Times New Roman" w:cs="Times New Roman"/>
-          <w:color w:val="auto"/>
-          <w:sz w:val="24"/>
-          <w:lang w:eastAsia="en-US"/>
-        </w:rPr>
-      </w:pPr>
-      <w:r>
-        <w:rPr>
-          <w:rFonts w:ascii="Times New Roman" w:eastAsia="Times New Roman" w:hAnsi="Times New Roman" w:cs="Times New Roman"/>
-          <w:color w:val="auto"/>
-          <w:sz w:val="24"/>
-          <w:lang w:eastAsia="en-US"/>
-        </w:rPr>
-        <w:t>It then goes and gets from the Docker Hub the 2 tcs images (tcs-image and tcs-jenkins).</w:t>
-      </w:r>
-    </w:p>
-    <w:p>
-      <w:pPr>
-        <w:numPr>
-          <w:ilvl w:val="0"/>
-          <w:numId w:val="46"/>
-        </w:numPr>
-        <w:spacing w:before="100" w:beforeAutospacing="1" w:after="100" w:afterAutospacing="1"/>
-        <w:ind w:left="1920"/>
-        <w:rPr>
-          <w:rFonts w:ascii="Times New Roman" w:eastAsia="Times New Roman" w:hAnsi="Times New Roman" w:cs="Times New Roman"/>
-          <w:color w:val="auto"/>
-          <w:sz w:val="24"/>
-          <w:lang w:eastAsia="en-US"/>
-        </w:rPr>
-      </w:pPr>
-      <w:r>
-        <w:rPr>
-          <w:rFonts w:ascii="Times New Roman" w:eastAsia="Times New Roman" w:hAnsi="Times New Roman" w:cs="Times New Roman"/>
-          <w:color w:val="auto"/>
-          <w:sz w:val="24"/>
-          <w:lang w:eastAsia="en-US"/>
-        </w:rPr>
-        <w:t>It will then restart all containers to use the new x+1 version.</w:t>
+        <w:ind w:left="1320"/>
+        <w:rPr>
+          <w:rFonts w:ascii="Times New Roman" w:eastAsia="Times New Roman" w:hAnsi="Times New Roman" w:cs="Times New Roman"/>
+          <w:color w:val="auto"/>
+          <w:sz w:val="24"/>
+          <w:lang w:eastAsia="en-US"/>
+        </w:rPr>
+      </w:pPr>
+      <w:r>
+        <w:rPr>
+          <w:rFonts w:ascii="Times New Roman" w:eastAsia="Times New Roman" w:hAnsi="Times New Roman" w:cs="Times New Roman"/>
+          <w:color w:val="auto"/>
+          <w:sz w:val="24"/>
+          <w:lang w:eastAsia="en-US"/>
+        </w:rPr>
+        <w:t>$ tcs</w:t>
       </w:r>
     </w:p>
     <w:p>
@@ -2566,7 +3008,7 @@
           <w:sz w:val="24"/>
           <w:lang w:eastAsia="en-US"/>
         </w:rPr>
-        <w:t>BUT, angry messages will be shown in Kitematic for the container PROD-pbx-interface indicating the bug.</w:t>
+        <w:t>Look for that goofy message.</w:t>
       </w:r>
     </w:p>
     <w:p>
@@ -2590,7 +3032,43 @@
           <w:sz w:val="24"/>
           <w:lang w:eastAsia="en-US"/>
         </w:rPr>
-        <w:t>So, let us say that your developer fixes the problem and it is in version x+2 and it is now available.  Execute the following:</w:t>
+        <w:t xml:space="preserve">So, let us say that </w:t>
+      </w:r>
+      <w:r>
+        <w:rPr>
+          <w:rFonts w:ascii="Times New Roman" w:eastAsia="Times New Roman" w:hAnsi="Times New Roman" w:cs="Times New Roman"/>
+          <w:color w:val="auto"/>
+          <w:sz w:val="24"/>
+          <w:lang w:eastAsia="en-US"/>
+        </w:rPr>
+        <w:t>a</w:t>
+      </w:r>
+      <w:r>
+        <w:rPr>
+          <w:rFonts w:ascii="Times New Roman" w:eastAsia="Times New Roman" w:hAnsi="Times New Roman" w:cs="Times New Roman"/>
+          <w:color w:val="auto"/>
+          <w:sz w:val="24"/>
+          <w:lang w:eastAsia="en-US"/>
+        </w:rPr>
+        <w:t xml:space="preserve"> developer fixes the problem and it is </w:t>
+      </w:r>
+      <w:r>
+        <w:rPr>
+          <w:rFonts w:ascii="Times New Roman" w:eastAsia="Times New Roman" w:hAnsi="Times New Roman" w:cs="Times New Roman"/>
+          <w:color w:val="auto"/>
+          <w:sz w:val="24"/>
+          <w:lang w:eastAsia="en-US"/>
+        </w:rPr>
+        <w:t xml:space="preserve">fixed in v0.29 and it is now available.  </w:t>
+      </w:r>
+      <w:r>
+        <w:rPr>
+          <w:rFonts w:ascii="Times New Roman" w:eastAsia="Times New Roman" w:hAnsi="Times New Roman" w:cs="Times New Roman"/>
+          <w:color w:val="auto"/>
+          <w:sz w:val="24"/>
+          <w:lang w:eastAsia="en-US"/>
+        </w:rPr>
+        <w:t>Execute the following:</w:t>
       </w:r>
     </w:p>
     <w:p>
@@ -2611,7 +3089,49 @@
           <w:sz w:val="24"/>
           <w:lang w:eastAsia="en-US"/>
         </w:rPr>
-        <w:t>$ tcsproj v0.x+2</w:t>
+        <w:t>$ tcs down</w:t>
+      </w:r>
+    </w:p>
+    <w:p>
+      <w:pPr>
+        <w:spacing w:before="100" w:beforeAutospacing="1" w:after="240"/>
+        <w:ind w:left="1320"/>
+        <w:rPr>
+          <w:rFonts w:ascii="Times New Roman" w:eastAsia="Times New Roman" w:hAnsi="Times New Roman" w:cs="Times New Roman"/>
+          <w:color w:val="auto"/>
+          <w:sz w:val="24"/>
+          <w:lang w:eastAsia="en-US"/>
+        </w:rPr>
+      </w:pPr>
+      <w:r>
+        <w:rPr>
+          <w:rFonts w:ascii="Times New Roman" w:eastAsia="Times New Roman" w:hAnsi="Times New Roman" w:cs="Times New Roman"/>
+          <w:color w:val="auto"/>
+          <w:sz w:val="24"/>
+          <w:lang w:eastAsia="en-US"/>
+        </w:rPr>
+        <w:t>$ tcsproj v0.29</w:t>
+      </w:r>
+    </w:p>
+    <w:p>
+      <w:pPr>
+        <w:spacing w:before="100" w:beforeAutospacing="1" w:after="240"/>
+        <w:ind w:left="1320"/>
+        <w:rPr>
+          <w:rFonts w:ascii="Times New Roman" w:eastAsia="Times New Roman" w:hAnsi="Times New Roman" w:cs="Times New Roman"/>
+          <w:color w:val="auto"/>
+          <w:sz w:val="24"/>
+          <w:lang w:eastAsia="en-US"/>
+        </w:rPr>
+      </w:pPr>
+      <w:r>
+        <w:rPr>
+          <w:rFonts w:ascii="Times New Roman" w:eastAsia="Times New Roman" w:hAnsi="Times New Roman" w:cs="Times New Roman"/>
+          <w:color w:val="auto"/>
+          <w:sz w:val="24"/>
+          <w:lang w:eastAsia="en-US"/>
+        </w:rPr>
+        <w:t>$ tcs</w:t>
       </w:r>
     </w:p>
     <w:p>
@@ -2635,9 +3155,87 @@
           <w:sz w:val="24"/>
           <w:lang w:eastAsia="en-US"/>
         </w:rPr>
-        <w:t>After this completes executing, you should see that the PROD-pbx-interface problem has been fixed.</w:t>
+        <w:t xml:space="preserve">After this completes executing, you should see that the </w:t>
+      </w:r>
+      <w:r>
+        <w:rPr>
+          <w:rFonts w:ascii="Times New Roman" w:eastAsia="Times New Roman" w:hAnsi="Times New Roman" w:cs="Times New Roman"/>
+          <w:color w:val="auto"/>
+          <w:sz w:val="24"/>
+          <w:lang w:eastAsia="en-US"/>
+        </w:rPr>
+        <w:t>prod</w:t>
+      </w:r>
+      <w:r>
+        <w:rPr>
+          <w:rFonts w:ascii="Times New Roman" w:eastAsia="Times New Roman" w:hAnsi="Times New Roman" w:cs="Times New Roman"/>
+          <w:color w:val="auto"/>
+          <w:sz w:val="24"/>
+          <w:lang w:eastAsia="en-US"/>
+        </w:rPr>
+        <w:t xml:space="preserve">-pbx-interface </w:t>
+      </w:r>
+      <w:r>
+        <w:rPr>
+          <w:rFonts w:ascii="Times New Roman" w:eastAsia="Times New Roman" w:hAnsi="Times New Roman" w:cs="Times New Roman"/>
+          <w:color w:val="auto"/>
+          <w:sz w:val="24"/>
+          <w:lang w:eastAsia="en-US"/>
+        </w:rPr>
+        <w:t>‘goofy message’</w:t>
+      </w:r>
+      <w:r>
+        <w:rPr>
+          <w:rFonts w:ascii="Times New Roman" w:eastAsia="Times New Roman" w:hAnsi="Times New Roman" w:cs="Times New Roman"/>
+          <w:color w:val="auto"/>
+          <w:sz w:val="24"/>
+          <w:lang w:eastAsia="en-US"/>
+        </w:rPr>
+        <w:t xml:space="preserve"> has been </w:t>
+      </w:r>
+      <w:r>
+        <w:rPr>
+          <w:rFonts w:ascii="Times New Roman" w:eastAsia="Times New Roman" w:hAnsi="Times New Roman" w:cs="Times New Roman"/>
+          <w:color w:val="auto"/>
+          <w:sz w:val="24"/>
+          <w:lang w:eastAsia="en-US"/>
+        </w:rPr>
+        <w:t>removed</w:t>
+      </w:r>
+      <w:r>
+        <w:rPr>
+          <w:rFonts w:ascii="Times New Roman" w:eastAsia="Times New Roman" w:hAnsi="Times New Roman" w:cs="Times New Roman"/>
+          <w:color w:val="auto"/>
+          <w:sz w:val="24"/>
+          <w:lang w:eastAsia="en-US"/>
+        </w:rPr>
+        <w:t>.</w:t>
       </w:r>
       <w:bookmarkEnd w:id="1"/>
+    </w:p>
+    <w:p>
+      <w:pPr>
+        <w:numPr>
+          <w:ilvl w:val="0"/>
+          <w:numId w:val="47"/>
+        </w:numPr>
+        <w:spacing w:before="100" w:beforeAutospacing="1" w:after="100" w:afterAutospacing="1"/>
+        <w:rPr>
+          <w:rFonts w:ascii="Times New Roman" w:eastAsia="Times New Roman" w:hAnsi="Times New Roman" w:cs="Times New Roman"/>
+          <w:color w:val="auto"/>
+          <w:sz w:val="24"/>
+          <w:lang w:eastAsia="en-US"/>
+        </w:rPr>
+      </w:pPr>
+      <w:r>
+        <w:rPr>
+          <w:rFonts w:ascii="Times New Roman" w:eastAsia="Times New Roman" w:hAnsi="Times New Roman" w:cs="Times New Roman"/>
+          <w:color w:val="auto"/>
+          <w:sz w:val="24"/>
+          <w:lang w:eastAsia="en-US"/>
+        </w:rPr>
+        <w:t>Then just for fun, go back to v0.27.</w:t>
+      </w:r>
     </w:p>
     <w:sectPr>
       <w:headerReference w:type="even" r:id="rId15"/>
@@ -2745,7 +3343,7 @@
         <w:color w:val="000000" w:themeColor="text1"/>
         <w:sz w:val="21"/>
       </w:rPr>
-      <w:t>2</w:t>
+      <w:t>3</w:t>
     </w:r>
     <w:r>
       <w:rPr>
@@ -7137,6 +7735,119 @@
     </w:lvl>
   </w:abstractNum>
   <w:abstractNum w:abstractNumId="37">
+    <w:nsid w:val="6A602D78"/>
+    <w:multiLevelType w:val="hybridMultilevel"/>
+    <w:tmpl w:val="350EA784"/>
+    <w:lvl w:ilvl="0" w:tplc="04090001">
+      <w:start w:val="1"/>
+      <w:numFmt w:val="bullet"/>
+      <w:lvlText w:val=""/>
+      <w:lvlJc w:val="left"/>
+      <w:pPr>
+        <w:ind w:left="720" w:hanging="360"/>
+      </w:pPr>
+      <w:rPr>
+        <w:rFonts w:ascii="Symbol" w:hAnsi="Symbol" w:hint="default"/>
+      </w:rPr>
+    </w:lvl>
+    <w:lvl w:ilvl="1" w:tplc="04090003" w:tentative="1">
+      <w:start w:val="1"/>
+      <w:numFmt w:val="bullet"/>
+      <w:lvlText w:val="o"/>
+      <w:lvlJc w:val="left"/>
+      <w:pPr>
+        <w:ind w:left="1440" w:hanging="360"/>
+      </w:pPr>
+      <w:rPr>
+        <w:rFonts w:ascii="Courier New" w:hAnsi="Courier New" w:cs="Courier New" w:hint="default"/>
+      </w:rPr>
+    </w:lvl>
+    <w:lvl w:ilvl="2" w:tplc="04090005" w:tentative="1">
+      <w:start w:val="1"/>
+      <w:numFmt w:val="bullet"/>
+      <w:lvlText w:val=""/>
+      <w:lvlJc w:val="left"/>
+      <w:pPr>
+        <w:ind w:left="2160" w:hanging="360"/>
+      </w:pPr>
+      <w:rPr>
+        <w:rFonts w:ascii="Wingdings" w:hAnsi="Wingdings" w:hint="default"/>
+      </w:rPr>
+    </w:lvl>
+    <w:lvl w:ilvl="3" w:tplc="04090001" w:tentative="1">
+      <w:start w:val="1"/>
+      <w:numFmt w:val="bullet"/>
+      <w:lvlText w:val=""/>
+      <w:lvlJc w:val="left"/>
+      <w:pPr>
+        <w:ind w:left="2880" w:hanging="360"/>
+      </w:pPr>
+      <w:rPr>
+        <w:rFonts w:ascii="Symbol" w:hAnsi="Symbol" w:hint="default"/>
+      </w:rPr>
+    </w:lvl>
+    <w:lvl w:ilvl="4" w:tplc="04090003" w:tentative="1">
+      <w:start w:val="1"/>
+      <w:numFmt w:val="bullet"/>
+      <w:lvlText w:val="o"/>
+      <w:lvlJc w:val="left"/>
+      <w:pPr>
+        <w:ind w:left="3600" w:hanging="360"/>
+      </w:pPr>
+      <w:rPr>
+        <w:rFonts w:ascii="Courier New" w:hAnsi="Courier New" w:cs="Courier New" w:hint="default"/>
+      </w:rPr>
+    </w:lvl>
+    <w:lvl w:ilvl="5" w:tplc="04090005" w:tentative="1">
+      <w:start w:val="1"/>
+      <w:numFmt w:val="bullet"/>
+      <w:lvlText w:val=""/>
+      <w:lvlJc w:val="left"/>
+      <w:pPr>
+        <w:ind w:left="4320" w:hanging="360"/>
+      </w:pPr>
+      <w:rPr>
+        <w:rFonts w:ascii="Wingdings" w:hAnsi="Wingdings" w:hint="default"/>
+      </w:rPr>
+    </w:lvl>
+    <w:lvl w:ilvl="6" w:tplc="04090001" w:tentative="1">
+      <w:start w:val="1"/>
+      <w:numFmt w:val="bullet"/>
+      <w:lvlText w:val=""/>
+      <w:lvlJc w:val="left"/>
+      <w:pPr>
+        <w:ind w:left="5040" w:hanging="360"/>
+      </w:pPr>
+      <w:rPr>
+        <w:rFonts w:ascii="Symbol" w:hAnsi="Symbol" w:hint="default"/>
+      </w:rPr>
+    </w:lvl>
+    <w:lvl w:ilvl="7" w:tplc="04090003" w:tentative="1">
+      <w:start w:val="1"/>
+      <w:numFmt w:val="bullet"/>
+      <w:lvlText w:val="o"/>
+      <w:lvlJc w:val="left"/>
+      <w:pPr>
+        <w:ind w:left="5760" w:hanging="360"/>
+      </w:pPr>
+      <w:rPr>
+        <w:rFonts w:ascii="Courier New" w:hAnsi="Courier New" w:cs="Courier New" w:hint="default"/>
+      </w:rPr>
+    </w:lvl>
+    <w:lvl w:ilvl="8" w:tplc="04090005" w:tentative="1">
+      <w:start w:val="1"/>
+      <w:numFmt w:val="bullet"/>
+      <w:lvlText w:val=""/>
+      <w:lvlJc w:val="left"/>
+      <w:pPr>
+        <w:ind w:left="6480" w:hanging="360"/>
+      </w:pPr>
+      <w:rPr>
+        <w:rFonts w:ascii="Wingdings" w:hAnsi="Wingdings" w:hint="default"/>
+      </w:rPr>
+    </w:lvl>
+  </w:abstractNum>
+  <w:abstractNum w:abstractNumId="38">
     <w:nsid w:val="6EA74BD9"/>
     <w:multiLevelType w:val="hybridMultilevel"/>
     <w:tmpl w:val="342CF99E"/>
@@ -7249,7 +7960,7 @@
       </w:rPr>
     </w:lvl>
   </w:abstractNum>
-  <w:abstractNum w:abstractNumId="38">
+  <w:abstractNum w:abstractNumId="39">
     <w:nsid w:val="6F7C3E2B"/>
     <w:multiLevelType w:val="hybridMultilevel"/>
     <w:tmpl w:val="6FE6485E"/>
@@ -7335,7 +8046,7 @@
       </w:pPr>
     </w:lvl>
   </w:abstractNum>
-  <w:abstractNum w:abstractNumId="39">
+  <w:abstractNum w:abstractNumId="40">
     <w:nsid w:val="75FC15DB"/>
     <w:multiLevelType w:val="hybridMultilevel"/>
     <w:tmpl w:val="59989636"/>
@@ -7448,7 +8159,7 @@
       </w:rPr>
     </w:lvl>
   </w:abstractNum>
-  <w:abstractNum w:abstractNumId="40">
+  <w:abstractNum w:abstractNumId="41">
     <w:nsid w:val="783D115D"/>
     <w:multiLevelType w:val="hybridMultilevel"/>
     <w:tmpl w:val="7E5E81B0"/>
@@ -7537,7 +8248,7 @@
       </w:pPr>
     </w:lvl>
   </w:abstractNum>
-  <w:abstractNum w:abstractNumId="41">
+  <w:abstractNum w:abstractNumId="42">
     <w:nsid w:val="78E66067"/>
     <w:multiLevelType w:val="hybridMultilevel"/>
     <w:tmpl w:val="4BD6AF92"/>
@@ -7623,7 +8334,7 @@
       </w:pPr>
     </w:lvl>
   </w:abstractNum>
-  <w:abstractNum w:abstractNumId="42">
+  <w:abstractNum w:abstractNumId="43">
     <w:nsid w:val="7B734274"/>
     <w:multiLevelType w:val="hybridMultilevel"/>
     <w:tmpl w:val="28DC00DE"/>
@@ -7742,7 +8453,7 @@
       </w:rPr>
     </w:lvl>
   </w:abstractNum>
-  <w:abstractNum w:abstractNumId="43">
+  <w:abstractNum w:abstractNumId="44">
     <w:nsid w:val="7D6C6757"/>
     <w:multiLevelType w:val="hybridMultilevel"/>
     <w:tmpl w:val="98662C32"/>
@@ -7855,7 +8566,7 @@
       </w:rPr>
     </w:lvl>
   </w:abstractNum>
-  <w:abstractNum w:abstractNumId="44">
+  <w:abstractNum w:abstractNumId="45">
     <w:nsid w:val="7E1001E0"/>
     <w:multiLevelType w:val="multilevel"/>
     <w:tmpl w:val="542EC7A4"/>
@@ -8004,7 +8715,7 @@
       </w:rPr>
     </w:lvl>
   </w:abstractNum>
-  <w:abstractNum w:abstractNumId="45">
+  <w:abstractNum w:abstractNumId="46">
     <w:nsid w:val="7E9F6117"/>
     <w:multiLevelType w:val="multilevel"/>
     <w:tmpl w:val="3ACCEE8E"/>
@@ -8126,7 +8837,7 @@
       </w:rPr>
     </w:lvl>
   </w:abstractNum>
-  <w:abstractNum w:abstractNumId="46">
+  <w:abstractNum w:abstractNumId="47">
     <w:nsid w:val="7EE0338C"/>
     <w:multiLevelType w:val="hybridMultilevel"/>
     <w:tmpl w:val="66FC26A2"/>
@@ -8240,13 +8951,13 @@
     </w:lvl>
   </w:abstractNum>
   <w:num w:numId="1">
-    <w:abstractNumId w:val="42"/>
+    <w:abstractNumId w:val="43"/>
   </w:num>
   <w:num w:numId="2">
     <w:abstractNumId w:val="29"/>
   </w:num>
   <w:num w:numId="3">
-    <w:abstractNumId w:val="45"/>
+    <w:abstractNumId w:val="46"/>
   </w:num>
   <w:num w:numId="4">
     <w:abstractNumId w:val="15"/>
@@ -8255,7 +8966,7 @@
     <w:abstractNumId w:val="25"/>
   </w:num>
   <w:num w:numId="6">
-    <w:abstractNumId w:val="44"/>
+    <w:abstractNumId w:val="45"/>
   </w:num>
   <w:num w:numId="7">
     <w:abstractNumId w:val="21"/>
@@ -8264,7 +8975,7 @@
     <w:abstractNumId w:val="23"/>
   </w:num>
   <w:num w:numId="9">
-    <w:abstractNumId w:val="40"/>
+    <w:abstractNumId w:val="41"/>
   </w:num>
   <w:num w:numId="10">
     <w:abstractNumId w:val="13"/>
@@ -8279,7 +8990,7 @@
     <w:abstractNumId w:val="19"/>
   </w:num>
   <w:num w:numId="14">
-    <w:abstractNumId w:val="37"/>
+    <w:abstractNumId w:val="38"/>
   </w:num>
   <w:num w:numId="15">
     <w:abstractNumId w:val="6"/>
@@ -8288,7 +8999,7 @@
     <w:abstractNumId w:val="9"/>
   </w:num>
   <w:num w:numId="17">
-    <w:abstractNumId w:val="41"/>
+    <w:abstractNumId w:val="42"/>
   </w:num>
   <w:num w:numId="18">
     <w:abstractNumId w:val="11"/>
@@ -8306,7 +9017,7 @@
     <w:abstractNumId w:val="3"/>
   </w:num>
   <w:num w:numId="23">
-    <w:abstractNumId w:val="39"/>
+    <w:abstractNumId w:val="40"/>
   </w:num>
   <w:num w:numId="24">
     <w:abstractNumId w:val="10"/>
@@ -8321,16 +9032,16 @@
     <w:abstractNumId w:val="20"/>
   </w:num>
   <w:num w:numId="28">
-    <w:abstractNumId w:val="38"/>
+    <w:abstractNumId w:val="39"/>
   </w:num>
   <w:num w:numId="29">
-    <w:abstractNumId w:val="46"/>
+    <w:abstractNumId w:val="47"/>
   </w:num>
   <w:num w:numId="30">
     <w:abstractNumId w:val="12"/>
   </w:num>
   <w:num w:numId="31">
-    <w:abstractNumId w:val="43"/>
+    <w:abstractNumId w:val="44"/>
   </w:num>
   <w:num w:numId="32">
     <w:abstractNumId w:val="31"/>
@@ -8379,6 +9090,9 @@
   </w:num>
   <w:num w:numId="47">
     <w:abstractNumId w:val="34"/>
+  </w:num>
+  <w:num w:numId="48">
+    <w:abstractNumId w:val="37"/>
   </w:num>
   <w:numIdMacAtCleanup w:val="9"/>
 </w:numbering>
@@ -10797,7 +11511,7 @@
 </file>
 
 <file path=customXml/itemProps6.xml><?xml version="1.0" encoding="utf-8"?>
-<ds:datastoreItem xmlns:ds="http://schemas.openxmlformats.org/officeDocument/2006/customXml" ds:itemID="{E5568CB1-6E2A-8344-AE7B-B07B854C48FD}">
+<ds:datastoreItem xmlns:ds="http://schemas.openxmlformats.org/officeDocument/2006/customXml" ds:itemID="{87D11B57-5F28-9D4F-B500-B021F45DE8F0}">
   <ds:schemaRefs>
     <ds:schemaRef ds:uri="http://schemas.openxmlformats.org/officeDocument/2006/bibliography"/>
   </ds:schemaRefs>

--- a/docs/TCS Quick Start Guide.docx
+++ b/docs/TCS Quick Start Guide.docx
@@ -1,6 +1,6 @@
 
 <file path=word/document.xml><?xml version="1.0" encoding="utf-8"?>
-<w:document xmlns:wpc="http://schemas.microsoft.com/office/word/2010/wordprocessingCanvas" xmlns:mo="http://schemas.microsoft.com/office/mac/office/2008/main" xmlns:mc="http://schemas.openxmlformats.org/markup-compatibility/2006" xmlns:mv="urn:schemas-microsoft-com:mac:vml" xmlns:o="urn:schemas-microsoft-com:office:office" xmlns:r="http://schemas.openxmlformats.org/officeDocument/2006/relationships" xmlns:m="http://schemas.openxmlformats.org/officeDocument/2006/math" xmlns:v="urn:schemas-microsoft-com:vml" xmlns:wp14="http://schemas.microsoft.com/office/word/2010/wordprocessingDrawing" xmlns:wp="http://schemas.openxmlformats.org/drawingml/2006/wordprocessingDrawing" xmlns:w10="urn:schemas-microsoft-com:office:word" xmlns:w="http://schemas.openxmlformats.org/wordprocessingml/2006/main" xmlns:w14="http://schemas.microsoft.com/office/word/2010/wordml" xmlns:w15="http://schemas.microsoft.com/office/word/2012/wordml" xmlns:wpg="http://schemas.microsoft.com/office/word/2010/wordprocessingGroup" xmlns:wpi="http://schemas.microsoft.com/office/word/2010/wordprocessingInk" xmlns:wne="http://schemas.microsoft.com/office/word/2006/wordml" xmlns:wps="http://schemas.microsoft.com/office/word/2010/wordprocessingShape" mc:Ignorable="w14 w15 wp14">
+<w:document xmlns:wpc="http://schemas.microsoft.com/office/word/2010/wordprocessingCanvas" xmlns:cx="http://schemas.microsoft.com/office/drawing/2014/chartex" xmlns:cx1="http://schemas.microsoft.com/office/drawing/2015/9/8/chartex" xmlns:cx2="http://schemas.microsoft.com/office/drawing/2015/10/21/chartex" xmlns:cx3="http://schemas.microsoft.com/office/drawing/2016/5/9/chartex" xmlns:cx4="http://schemas.microsoft.com/office/drawing/2016/5/10/chartex" xmlns:cx5="http://schemas.microsoft.com/office/drawing/2016/5/11/chartex" xmlns:cx6="http://schemas.microsoft.com/office/drawing/2016/5/12/chartex" xmlns:cx7="http://schemas.microsoft.com/office/drawing/2016/5/13/chartex" xmlns:cx8="http://schemas.microsoft.com/office/drawing/2016/5/14/chartex" xmlns:mc="http://schemas.openxmlformats.org/markup-compatibility/2006" xmlns:aink="http://schemas.microsoft.com/office/drawing/2016/ink" xmlns:am3d="http://schemas.microsoft.com/office/drawing/2017/model3d" xmlns:o="urn:schemas-microsoft-com:office:office" xmlns:r="http://schemas.openxmlformats.org/officeDocument/2006/relationships" xmlns:m="http://schemas.openxmlformats.org/officeDocument/2006/math" xmlns:v="urn:schemas-microsoft-com:vml" xmlns:wp14="http://schemas.microsoft.com/office/word/2010/wordprocessingDrawing" xmlns:wp="http://schemas.openxmlformats.org/drawingml/2006/wordprocessingDrawing" xmlns:w10="urn:schemas-microsoft-com:office:word" xmlns:w="http://schemas.openxmlformats.org/wordprocessingml/2006/main" xmlns:w14="http://schemas.microsoft.com/office/word/2010/wordml" xmlns:w15="http://schemas.microsoft.com/office/word/2012/wordml" xmlns:w16cid="http://schemas.microsoft.com/office/word/2016/wordml/cid" xmlns:w16se="http://schemas.microsoft.com/office/word/2015/wordml/symex" xmlns:wpg="http://schemas.microsoft.com/office/word/2010/wordprocessingGroup" xmlns:wpi="http://schemas.microsoft.com/office/word/2010/wordprocessingInk" xmlns:wne="http://schemas.microsoft.com/office/word/2006/wordml" xmlns:wps="http://schemas.microsoft.com/office/word/2010/wordprocessingShape" mc:Ignorable="w14 w15 w16se w16cid wp14">
   <w:body>
     <w:p>
       <w:pPr>
@@ -40,21 +40,11 @@
       <w:r>
         <w:t xml:space="preserve">Version </w:t>
       </w:r>
-      <w:r>
-        <w:fldChar w:fldCharType="begin"/>
-      </w:r>
-      <w:r>
-        <w:instrText xml:space="preserve"> DOCPROPERTY "Version"  \* MERGEFORMAT </w:instrText>
-      </w:r>
-      <w:r>
-        <w:fldChar w:fldCharType="separate"/>
-      </w:r>
-      <w:r>
-        <w:t>1.0.0</w:t>
-      </w:r>
-      <w:r>
-        <w:fldChar w:fldCharType="end"/>
-      </w:r>
+      <w:fldSimple w:instr=" DOCPROPERTY &quot;Version&quot;  \* MERGEFORMAT ">
+        <w:r>
+          <w:t>1.0.0</w:t>
+        </w:r>
+      </w:fldSimple>
     </w:p>
     <w:p>
       <w:r>
@@ -403,7 +393,7 @@
           <w:sz w:val="24"/>
           <w:szCs w:val="24"/>
           <w:u w:val="none"/>
-          <w:lang w:eastAsia="en-US"/>
+          <w:lang w:val="en-CA" w:eastAsia="en-US"/>
         </w:rPr>
       </w:pPr>
       <w:r>
@@ -434,7 +424,7 @@
           <w:sz w:val="24"/>
           <w:szCs w:val="24"/>
           <w:u w:val="none"/>
-          <w:lang w:eastAsia="en-US"/>
+          <w:lang w:val="en-CA" w:eastAsia="en-US"/>
         </w:rPr>
         <w:tab/>
       </w:r>
@@ -460,7 +450,7 @@
         <w:rPr>
           <w:noProof/>
         </w:rPr>
-        <w:instrText xml:space="preserve"> PAGEREF _Toc473633153 \h </w:instrText>
+        <w:instrText xml:space="preserve"> PAGEREF _Toc22390267 \h </w:instrText>
       </w:r>
       <w:r>
         <w:rPr>
@@ -502,7 +492,7 @@
           <w:color w:val="auto"/>
           <w:sz w:val="24"/>
           <w:szCs w:val="24"/>
-          <w:lang w:eastAsia="en-US"/>
+          <w:lang w:val="en-CA" w:eastAsia="en-US"/>
         </w:rPr>
       </w:pPr>
       <w:r>
@@ -521,7 +511,7 @@
           <w:color w:val="auto"/>
           <w:sz w:val="24"/>
           <w:szCs w:val="24"/>
-          <w:lang w:eastAsia="en-US"/>
+          <w:lang w:val="en-CA" w:eastAsia="en-US"/>
         </w:rPr>
         <w:tab/>
       </w:r>
@@ -547,7 +537,7 @@
         <w:rPr>
           <w:noProof/>
         </w:rPr>
-        <w:instrText xml:space="preserve"> PAGEREF _Toc473633154 \h </w:instrText>
+        <w:instrText xml:space="preserve"> PAGEREF _Toc22390268 \h </w:instrText>
       </w:r>
       <w:r>
         <w:rPr>
@@ -589,7 +579,7 @@
           <w:color w:val="auto"/>
           <w:sz w:val="24"/>
           <w:szCs w:val="24"/>
-          <w:lang w:eastAsia="en-US"/>
+          <w:lang w:val="en-CA" w:eastAsia="en-US"/>
         </w:rPr>
       </w:pPr>
       <w:r>
@@ -608,7 +598,7 @@
           <w:color w:val="auto"/>
           <w:sz w:val="24"/>
           <w:szCs w:val="24"/>
-          <w:lang w:eastAsia="en-US"/>
+          <w:lang w:val="en-CA" w:eastAsia="en-US"/>
         </w:rPr>
         <w:tab/>
       </w:r>
@@ -616,7 +606,7 @@
         <w:rPr>
           <w:noProof/>
         </w:rPr>
-        <w:t>Scope</w:t>
+        <w:t>Document Location</w:t>
       </w:r>
       <w:r>
         <w:rPr>
@@ -634,7 +624,7 @@
         <w:rPr>
           <w:noProof/>
         </w:rPr>
-        <w:instrText xml:space="preserve"> PAGEREF _Toc473633155 \h </w:instrText>
+        <w:instrText xml:space="preserve"> PAGEREF _Toc22390269 \h </w:instrText>
       </w:r>
       <w:r>
         <w:rPr>
@@ -676,7 +666,7 @@
           <w:color w:val="auto"/>
           <w:sz w:val="24"/>
           <w:szCs w:val="24"/>
-          <w:lang w:eastAsia="en-US"/>
+          <w:lang w:val="en-CA" w:eastAsia="en-US"/>
         </w:rPr>
       </w:pPr>
       <w:r>
@@ -695,7 +685,7 @@
           <w:color w:val="auto"/>
           <w:sz w:val="24"/>
           <w:szCs w:val="24"/>
-          <w:lang w:eastAsia="en-US"/>
+          <w:lang w:val="en-CA" w:eastAsia="en-US"/>
         </w:rPr>
         <w:tab/>
       </w:r>
@@ -703,7 +693,7 @@
         <w:rPr>
           <w:noProof/>
         </w:rPr>
-        <w:t>Document Location</w:t>
+        <w:t>Document Status</w:t>
       </w:r>
       <w:r>
         <w:rPr>
@@ -721,7 +711,7 @@
         <w:rPr>
           <w:noProof/>
         </w:rPr>
-        <w:instrText xml:space="preserve"> PAGEREF _Toc473633156 \h </w:instrText>
+        <w:instrText xml:space="preserve"> PAGEREF _Toc22390270 \h </w:instrText>
       </w:r>
       <w:r>
         <w:rPr>
@@ -763,7 +753,7 @@
           <w:color w:val="auto"/>
           <w:sz w:val="24"/>
           <w:szCs w:val="24"/>
-          <w:lang w:eastAsia="en-US"/>
+          <w:lang w:val="en-CA" w:eastAsia="en-US"/>
         </w:rPr>
       </w:pPr>
       <w:r>
@@ -782,7 +772,7 @@
           <w:color w:val="auto"/>
           <w:sz w:val="24"/>
           <w:szCs w:val="24"/>
-          <w:lang w:eastAsia="en-US"/>
+          <w:lang w:val="en-CA" w:eastAsia="en-US"/>
         </w:rPr>
         <w:tab/>
       </w:r>
@@ -790,7 +780,7 @@
         <w:rPr>
           <w:noProof/>
         </w:rPr>
-        <w:t>Document Status</w:t>
+        <w:t>Acronyms Definitions</w:t>
       </w:r>
       <w:r>
         <w:rPr>
@@ -808,7 +798,7 @@
         <w:rPr>
           <w:noProof/>
         </w:rPr>
-        <w:instrText xml:space="preserve"> PAGEREF _Toc473633157 \h </w:instrText>
+        <w:instrText xml:space="preserve"> PAGEREF _Toc22390271 \h </w:instrText>
       </w:r>
       <w:r>
         <w:rPr>
@@ -850,7 +840,7 @@
           <w:color w:val="auto"/>
           <w:sz w:val="24"/>
           <w:szCs w:val="24"/>
-          <w:lang w:eastAsia="en-US"/>
+          <w:lang w:val="en-CA" w:eastAsia="en-US"/>
         </w:rPr>
       </w:pPr>
       <w:r>
@@ -869,7 +859,7 @@
           <w:color w:val="auto"/>
           <w:sz w:val="24"/>
           <w:szCs w:val="24"/>
-          <w:lang w:eastAsia="en-US"/>
+          <w:lang w:val="en-CA" w:eastAsia="en-US"/>
         </w:rPr>
         <w:tab/>
       </w:r>
@@ -877,7 +867,7 @@
         <w:rPr>
           <w:noProof/>
         </w:rPr>
-        <w:t>Acronyms Definitions</w:t>
+        <w:t>Reference and Related Documents</w:t>
       </w:r>
       <w:r>
         <w:rPr>
@@ -895,7 +885,7 @@
         <w:rPr>
           <w:noProof/>
         </w:rPr>
-        <w:instrText xml:space="preserve"> PAGEREF _Toc473633158 \h </w:instrText>
+        <w:instrText xml:space="preserve"> PAGEREF _Toc22390272 \h </w:instrText>
       </w:r>
       <w:r>
         <w:rPr>
@@ -937,7 +927,7 @@
           <w:color w:val="auto"/>
           <w:sz w:val="24"/>
           <w:szCs w:val="24"/>
-          <w:lang w:eastAsia="en-US"/>
+          <w:lang w:val="en-CA" w:eastAsia="en-US"/>
         </w:rPr>
       </w:pPr>
       <w:r>
@@ -956,7 +946,7 @@
           <w:color w:val="auto"/>
           <w:sz w:val="24"/>
           <w:szCs w:val="24"/>
-          <w:lang w:eastAsia="en-US"/>
+          <w:lang w:val="en-CA" w:eastAsia="en-US"/>
         </w:rPr>
         <w:tab/>
       </w:r>
@@ -964,7 +954,7 @@
         <w:rPr>
           <w:noProof/>
         </w:rPr>
-        <w:t>Reference and Related Documents</w:t>
+        <w:t>Open Issues</w:t>
       </w:r>
       <w:r>
         <w:rPr>
@@ -982,7 +972,7 @@
         <w:rPr>
           <w:noProof/>
         </w:rPr>
-        <w:instrText xml:space="preserve"> PAGEREF _Toc473633159 \h </w:instrText>
+        <w:instrText xml:space="preserve"> PAGEREF _Toc22390273 \h </w:instrText>
       </w:r>
       <w:r>
         <w:rPr>
@@ -1010,9 +1000,9 @@
     </w:p>
     <w:p>
       <w:pPr>
-        <w:pStyle w:val="TOC2"/>
+        <w:pStyle w:val="TOC1"/>
         <w:tabs>
-          <w:tab w:val="left" w:pos="546"/>
+          <w:tab w:val="left" w:pos="362"/>
           <w:tab w:val="right" w:pos="8630"/>
         </w:tabs>
         <w:rPr>
@@ -1024,14 +1014,15 @@
           <w:color w:val="auto"/>
           <w:sz w:val="24"/>
           <w:szCs w:val="24"/>
-          <w:lang w:eastAsia="en-US"/>
+          <w:u w:val="none"/>
+          <w:lang w:val="en-CA" w:eastAsia="en-US"/>
         </w:rPr>
       </w:pPr>
       <w:r>
         <w:rPr>
           <w:noProof/>
         </w:rPr>
-        <w:t>1.7</w:t>
+        <w:t>2</w:t>
       </w:r>
       <w:r>
         <w:rPr>
@@ -1043,20 +1034,29 @@
           <w:color w:val="auto"/>
           <w:sz w:val="24"/>
           <w:szCs w:val="24"/>
-          <w:lang w:eastAsia="en-US"/>
+          <w:u w:val="none"/>
+          <w:lang w:val="en-CA" w:eastAsia="en-US"/>
         </w:rPr>
         <w:tab/>
       </w:r>
       <w:r>
         <w:rPr>
+          <w:rFonts w:eastAsia="Times New Roman"/>
           <w:noProof/>
-        </w:rPr>
-        <w:t>Open Issues</w:t>
+          <w:lang w:eastAsia="en-US"/>
+        </w:rPr>
+        <w:t xml:space="preserve">Basic TCS </w:t>
       </w:r>
       <w:r>
         <w:rPr>
           <w:noProof/>
         </w:rPr>
+        <w:t>Usage</w:t>
+      </w:r>
+      <w:r>
+        <w:rPr>
+          <w:noProof/>
+        </w:rPr>
         <w:tab/>
       </w:r>
       <w:r>
@@ -1069,7 +1069,7 @@
         <w:rPr>
           <w:noProof/>
         </w:rPr>
-        <w:instrText xml:space="preserve"> PAGEREF _Toc473633160 \h </w:instrText>
+        <w:instrText xml:space="preserve"> PAGEREF _Toc22390274 \h </w:instrText>
       </w:r>
       <w:r>
         <w:rPr>
@@ -1086,7 +1086,7 @@
         <w:rPr>
           <w:noProof/>
         </w:rPr>
-        <w:t>4</w:t>
+        <w:t>5</w:t>
       </w:r>
       <w:r>
         <w:rPr>
@@ -1112,14 +1112,14 @@
           <w:sz w:val="24"/>
           <w:szCs w:val="24"/>
           <w:u w:val="none"/>
-          <w:lang w:eastAsia="en-US"/>
+          <w:lang w:val="en-CA" w:eastAsia="en-US"/>
         </w:rPr>
       </w:pPr>
       <w:r>
         <w:rPr>
           <w:noProof/>
         </w:rPr>
-        <w:t>2</w:t>
+        <w:t>3</w:t>
       </w:r>
       <w:r>
         <w:rPr>
@@ -1132,7 +1132,7 @@
           <w:sz w:val="24"/>
           <w:szCs w:val="24"/>
           <w:u w:val="none"/>
-          <w:lang w:eastAsia="en-US"/>
+          <w:lang w:val="en-CA" w:eastAsia="en-US"/>
         </w:rPr>
         <w:tab/>
       </w:r>
@@ -1142,48 +1142,42 @@
           <w:noProof/>
           <w:lang w:eastAsia="en-US"/>
         </w:rPr>
-        <w:t xml:space="preserve">Basic TCS </w:t>
+        <w:t>Database Management</w:t>
       </w:r>
       <w:r>
         <w:rPr>
           <w:noProof/>
         </w:rPr>
-        <w:t>Usage</w:t>
+        <w:tab/>
       </w:r>
       <w:r>
         <w:rPr>
           <w:noProof/>
         </w:rPr>
-        <w:tab/>
+        <w:fldChar w:fldCharType="begin"/>
       </w:r>
       <w:r>
         <w:rPr>
           <w:noProof/>
         </w:rPr>
-        <w:fldChar w:fldCharType="begin"/>
+        <w:instrText xml:space="preserve"> PAGEREF _Toc22390275 \h </w:instrText>
       </w:r>
       <w:r>
         <w:rPr>
           <w:noProof/>
         </w:rPr>
-        <w:instrText xml:space="preserve"> PAGEREF _Toc473633161 \h </w:instrText>
       </w:r>
       <w:r>
         <w:rPr>
           <w:noProof/>
         </w:rPr>
+        <w:fldChar w:fldCharType="separate"/>
       </w:r>
       <w:r>
         <w:rPr>
           <w:noProof/>
         </w:rPr>
-        <w:fldChar w:fldCharType="separate"/>
-      </w:r>
-      <w:r>
-        <w:rPr>
-          <w:noProof/>
-        </w:rPr>
-        <w:t>5</w:t>
+        <w:t>6</w:t>
       </w:r>
       <w:r>
         <w:rPr>
@@ -1209,14 +1203,14 @@
           <w:sz w:val="24"/>
           <w:szCs w:val="24"/>
           <w:u w:val="none"/>
-          <w:lang w:eastAsia="en-US"/>
+          <w:lang w:val="en-CA" w:eastAsia="en-US"/>
         </w:rPr>
       </w:pPr>
       <w:r>
         <w:rPr>
           <w:noProof/>
         </w:rPr>
-        <w:t>3</w:t>
+        <w:t>4</w:t>
       </w:r>
       <w:r>
         <w:rPr>
@@ -1229,7 +1223,7 @@
           <w:sz w:val="24"/>
           <w:szCs w:val="24"/>
           <w:u w:val="none"/>
-          <w:lang w:eastAsia="en-US"/>
+          <w:lang w:val="en-CA" w:eastAsia="en-US"/>
         </w:rPr>
         <w:tab/>
       </w:r>
@@ -1239,7 +1233,7 @@
           <w:noProof/>
           <w:lang w:eastAsia="en-US"/>
         </w:rPr>
-        <w:t>Database Management</w:t>
+        <w:t>Version Management</w:t>
       </w:r>
       <w:r>
         <w:rPr>
@@ -1257,98 +1251,7 @@
         <w:rPr>
           <w:noProof/>
         </w:rPr>
-        <w:instrText xml:space="preserve"> PAGEREF _Toc473633162 \h </w:instrText>
-      </w:r>
-      <w:r>
-        <w:rPr>
-          <w:noProof/>
-        </w:rPr>
-      </w:r>
-      <w:r>
-        <w:rPr>
-          <w:noProof/>
-        </w:rPr>
-        <w:fldChar w:fldCharType="separate"/>
-      </w:r>
-      <w:r>
-        <w:rPr>
-          <w:noProof/>
-        </w:rPr>
-        <w:t>6</w:t>
-      </w:r>
-      <w:r>
-        <w:rPr>
-          <w:noProof/>
-        </w:rPr>
-        <w:fldChar w:fldCharType="end"/>
-      </w:r>
-    </w:p>
-    <w:p>
-      <w:pPr>
-        <w:pStyle w:val="TOC1"/>
-        <w:tabs>
-          <w:tab w:val="left" w:pos="362"/>
-          <w:tab w:val="right" w:pos="8630"/>
-        </w:tabs>
-        <w:rPr>
-          <w:rFonts w:asciiTheme="minorHAnsi" w:eastAsiaTheme="minorEastAsia" w:hAnsiTheme="minorHAnsi"/>
-          <w:b w:val="0"/>
-          <w:bCs w:val="0"/>
-          <w:smallCaps w:val="0"/>
-          <w:noProof/>
-          <w:color w:val="auto"/>
-          <w:sz w:val="24"/>
-          <w:szCs w:val="24"/>
-          <w:u w:val="none"/>
-          <w:lang w:eastAsia="en-US"/>
-        </w:rPr>
-      </w:pPr>
-      <w:r>
-        <w:rPr>
-          <w:noProof/>
-        </w:rPr>
-        <w:t>4</w:t>
-      </w:r>
-      <w:r>
-        <w:rPr>
-          <w:rFonts w:asciiTheme="minorHAnsi" w:eastAsiaTheme="minorEastAsia" w:hAnsiTheme="minorHAnsi"/>
-          <w:b w:val="0"/>
-          <w:bCs w:val="0"/>
-          <w:smallCaps w:val="0"/>
-          <w:noProof/>
-          <w:color w:val="auto"/>
-          <w:sz w:val="24"/>
-          <w:szCs w:val="24"/>
-          <w:u w:val="none"/>
-          <w:lang w:eastAsia="en-US"/>
-        </w:rPr>
-        <w:tab/>
-      </w:r>
-      <w:r>
-        <w:rPr>
-          <w:rFonts w:eastAsia="Times New Roman"/>
-          <w:noProof/>
-          <w:lang w:eastAsia="en-US"/>
-        </w:rPr>
-        <w:t>Version Management</w:t>
-      </w:r>
-      <w:r>
-        <w:rPr>
-          <w:noProof/>
-        </w:rPr>
-        <w:tab/>
-      </w:r>
-      <w:r>
-        <w:rPr>
-          <w:noProof/>
-        </w:rPr>
-        <w:fldChar w:fldCharType="begin"/>
-      </w:r>
-      <w:r>
-        <w:rPr>
-          <w:noProof/>
-        </w:rPr>
-        <w:instrText xml:space="preserve"> PAGEREF _Toc473633163 \h </w:instrText>
+        <w:instrText xml:space="preserve"> PAGEREF _Toc22390276 \h </w:instrText>
       </w:r>
       <w:r>
         <w:rPr>
@@ -1385,7 +1288,7 @@
         <w:pStyle w:val="Heading1"/>
       </w:pPr>
       <w:bookmarkStart w:id="2" w:name="_Toc466012385"/>
-      <w:bookmarkStart w:id="3" w:name="_Toc473633153"/>
+      <w:bookmarkStart w:id="3" w:name="_Toc22390267"/>
       <w:r>
         <w:lastRenderedPageBreak/>
         <w:t>Introduction</w:t>
@@ -1396,7 +1299,7 @@
       <w:pPr>
         <w:pStyle w:val="Heading2"/>
       </w:pPr>
-      <w:bookmarkStart w:id="4" w:name="_Toc473633154"/>
+      <w:bookmarkStart w:id="4" w:name="_Toc22390268"/>
       <w:r>
         <w:t>Purpose</w:t>
       </w:r>
@@ -1404,38 +1307,22 @@
       <w:bookmarkEnd w:id="4"/>
     </w:p>
     <w:p>
-      <w:proofErr w:type="spellStart"/>
-      <w:r>
-        <w:t>ToDo</w:t>
-      </w:r>
-      <w:proofErr w:type="spellEnd"/>
+      <w:r>
+        <w:t>T</w:t>
+      </w:r>
+      <w:r>
+        <w:t>o provide a quick start guide.  It also a good place to start in the case of a user than has not used the TCS for some time.</w:t>
+      </w:r>
     </w:p>
     <w:p>
       <w:pPr>
         <w:pStyle w:val="Heading2"/>
       </w:pPr>
-      <w:bookmarkStart w:id="5" w:name="_Toc473633155"/>
-      <w:r>
-        <w:t>Scope</w:t>
+      <w:bookmarkStart w:id="5" w:name="_Toc22390269"/>
+      <w:r>
+        <w:t>Document Location</w:t>
       </w:r>
       <w:bookmarkEnd w:id="5"/>
-    </w:p>
-    <w:p>
-      <w:proofErr w:type="spellStart"/>
-      <w:r>
-        <w:t>ToDo</w:t>
-      </w:r>
-      <w:proofErr w:type="spellEnd"/>
-    </w:p>
-    <w:p>
-      <w:pPr>
-        <w:pStyle w:val="Heading2"/>
-      </w:pPr>
-      <w:bookmarkStart w:id="6" w:name="_Toc473633156"/>
-      <w:r>
-        <w:t>Document Location</w:t>
-      </w:r>
-      <w:bookmarkEnd w:id="6"/>
     </w:p>
     <w:p>
       <w:r>
@@ -1456,11 +1343,11 @@
       <w:pPr>
         <w:pStyle w:val="Heading2"/>
       </w:pPr>
-      <w:bookmarkStart w:id="7" w:name="_Toc473633157"/>
+      <w:bookmarkStart w:id="6" w:name="_Toc22390270"/>
       <w:r>
         <w:t>Document Status</w:t>
       </w:r>
-      <w:bookmarkEnd w:id="7"/>
+      <w:bookmarkEnd w:id="6"/>
     </w:p>
     <w:p>
       <w:r>
@@ -1471,13 +1358,13 @@
       <w:pPr>
         <w:pStyle w:val="Heading2"/>
       </w:pPr>
-      <w:bookmarkStart w:id="8" w:name="_Toc466012386"/>
-      <w:bookmarkStart w:id="9" w:name="_Toc473633158"/>
+      <w:bookmarkStart w:id="7" w:name="_Toc466012386"/>
+      <w:bookmarkStart w:id="8" w:name="_Toc22390271"/>
       <w:r>
         <w:t>Acronyms Definitions</w:t>
       </w:r>
+      <w:bookmarkEnd w:id="7"/>
       <w:bookmarkEnd w:id="8"/>
-      <w:bookmarkEnd w:id="9"/>
     </w:p>
     <w:p>
       <w:pPr>
@@ -1514,16 +1401,16 @@
       <w:r>
         <w:fldChar w:fldCharType="end"/>
       </w:r>
-      <w:bookmarkStart w:id="10" w:name="_Toc466012387"/>
-      <w:bookmarkStart w:id="11" w:name="_Toc473633159"/>
+      <w:bookmarkStart w:id="9" w:name="_Toc466012387"/>
+      <w:bookmarkStart w:id="10" w:name="_Toc22390272"/>
       <w:r>
         <w:t>Reference</w:t>
       </w:r>
+      <w:bookmarkEnd w:id="9"/>
+      <w:r>
+        <w:t xml:space="preserve"> and Related Documents</w:t>
+      </w:r>
       <w:bookmarkEnd w:id="10"/>
-      <w:r>
-        <w:t xml:space="preserve"> and Related Documents</w:t>
-      </w:r>
-      <w:bookmarkEnd w:id="11"/>
     </w:p>
     <w:p>
       <w:pPr>
@@ -1579,19 +1466,7 @@
         <w:rPr>
           <w:rStyle w:val="Hyperlink"/>
         </w:rPr>
-        <w:t>TCS Dev</w:t>
-      </w:r>
-      <w:r>
-        <w:rPr>
-          <w:rStyle w:val="Hyperlink"/>
-        </w:rPr>
-        <w:t>e</w:t>
-      </w:r>
-      <w:r>
-        <w:rPr>
-          <w:rStyle w:val="Hyperlink"/>
-        </w:rPr>
-        <w:t>loper Manual</w:t>
+        <w:t>TCS Developer Manual</w:t>
       </w:r>
       <w:r>
         <w:rPr>
@@ -1645,18 +1520,23 @@
         </w:rPr>
         <w:fldChar w:fldCharType="end"/>
       </w:r>
-      <w:bookmarkStart w:id="12" w:name="_Toc473633160"/>
+      <w:bookmarkStart w:id="11" w:name="_Toc22390273"/>
       <w:r>
         <w:t>Open Issues</w:t>
       </w:r>
-      <w:bookmarkEnd w:id="12"/>
+      <w:bookmarkEnd w:id="11"/>
+    </w:p>
+    <w:p>
+      <w:r>
+        <w:t>None</w:t>
+      </w:r>
     </w:p>
     <w:p/>
     <w:p>
       <w:pPr>
         <w:pStyle w:val="Heading1"/>
       </w:pPr>
-      <w:bookmarkStart w:id="13" w:name="_Toc473633161"/>
+      <w:bookmarkStart w:id="12" w:name="_Toc22390274"/>
       <w:r>
         <w:rPr>
           <w:rFonts w:eastAsia="Times New Roman"/>
@@ -1668,7 +1548,7 @@
       <w:r>
         <w:t>Usage</w:t>
       </w:r>
-      <w:bookmarkEnd w:id="13"/>
+      <w:bookmarkEnd w:id="12"/>
     </w:p>
     <w:p>
       <w:pPr>
@@ -1715,47 +1595,7 @@
           <w:sz w:val="24"/>
           <w:lang w:eastAsia="en-US"/>
         </w:rPr>
-        <w:t xml:space="preserve">$ </w:t>
-      </w:r>
-      <w:proofErr w:type="spellStart"/>
-      <w:r>
-        <w:rPr>
-          <w:rFonts w:ascii="Times New Roman" w:eastAsia="Times New Roman" w:hAnsi="Times New Roman" w:cs="Times New Roman"/>
-          <w:color w:val="auto"/>
-          <w:sz w:val="24"/>
-          <w:lang w:eastAsia="en-US"/>
-        </w:rPr>
-        <w:t>rm</w:t>
-      </w:r>
-      <w:proofErr w:type="spellEnd"/>
-      <w:r>
-        <w:rPr>
-          <w:rFonts w:ascii="Times New Roman" w:eastAsia="Times New Roman" w:hAnsi="Times New Roman" w:cs="Times New Roman"/>
-          <w:color w:val="auto"/>
-          <w:sz w:val="24"/>
-          <w:lang w:eastAsia="en-US"/>
-        </w:rPr>
-        <w:t xml:space="preserve"> –</w:t>
-      </w:r>
-      <w:proofErr w:type="spellStart"/>
-      <w:r>
-        <w:rPr>
-          <w:rFonts w:ascii="Times New Roman" w:eastAsia="Times New Roman" w:hAnsi="Times New Roman" w:cs="Times New Roman"/>
-          <w:color w:val="auto"/>
-          <w:sz w:val="24"/>
-          <w:lang w:eastAsia="en-US"/>
-        </w:rPr>
-        <w:t>rf</w:t>
-      </w:r>
-      <w:proofErr w:type="spellEnd"/>
-      <w:r>
-        <w:rPr>
-          <w:rFonts w:ascii="Times New Roman" w:eastAsia="Times New Roman" w:hAnsi="Times New Roman" w:cs="Times New Roman"/>
-          <w:color w:val="auto"/>
-          <w:sz w:val="24"/>
-          <w:lang w:eastAsia="en-US"/>
-        </w:rPr>
-        <w:t xml:space="preserve"> ~/tcs (remove all existing software)</w:t>
+        <w:t>$ rm –rf ~/tcs (remove all existing software)</w:t>
       </w:r>
     </w:p>
     <w:p>
@@ -1779,7 +1619,7 @@
           <w:sz w:val="24"/>
           <w:lang w:eastAsia="en-US"/>
         </w:rPr>
-        <w:t>User Kitematic to remove all containers</w:t>
+        <w:t>Use Kitematic to remove all containers</w:t>
       </w:r>
     </w:p>
     <w:p>
@@ -1847,27 +1687,7 @@
           <w:sz w:val="24"/>
           <w:lang w:eastAsia="en-US"/>
         </w:rPr>
-        <w:t xml:space="preserve">Remove all existing volumes: $ docker volume </w:t>
-      </w:r>
-      <w:proofErr w:type="spellStart"/>
-      <w:r>
-        <w:rPr>
-          <w:rFonts w:ascii="Times New Roman" w:eastAsia="Times New Roman" w:hAnsi="Times New Roman" w:cs="Times New Roman"/>
-          <w:color w:val="auto"/>
-          <w:sz w:val="24"/>
-          <w:lang w:eastAsia="en-US"/>
-        </w:rPr>
-        <w:t>rm</w:t>
-      </w:r>
-      <w:proofErr w:type="spellEnd"/>
-      <w:r>
-        <w:rPr>
-          <w:rFonts w:ascii="Times New Roman" w:eastAsia="Times New Roman" w:hAnsi="Times New Roman" w:cs="Times New Roman"/>
-          <w:color w:val="auto"/>
-          <w:sz w:val="24"/>
-          <w:lang w:eastAsia="en-US"/>
-        </w:rPr>
-        <w:t xml:space="preserve"> $(docker volume ls –q)</w:t>
+        <w:t>Remove all existing volumes: $ docker volume rm $(docker volume ls –q)</w:t>
       </w:r>
     </w:p>
     <w:p>
@@ -1891,7 +1711,25 @@
           <w:sz w:val="24"/>
           <w:lang w:eastAsia="en-US"/>
         </w:rPr>
-        <w:t>Carry out the actions – start with version v0.27:</w:t>
+        <w:t xml:space="preserve">Carry out the </w:t>
+      </w:r>
+      <w:r>
+        <w:rPr>
+          <w:rFonts w:ascii="Times New Roman" w:eastAsia="Times New Roman" w:hAnsi="Times New Roman" w:cs="Times New Roman"/>
+          <w:color w:val="auto"/>
+          <w:sz w:val="24"/>
+          <w:lang w:eastAsia="en-US"/>
+        </w:rPr>
+        <w:t xml:space="preserve">following </w:t>
+      </w:r>
+      <w:r>
+        <w:rPr>
+          <w:rFonts w:ascii="Times New Roman" w:eastAsia="Times New Roman" w:hAnsi="Times New Roman" w:cs="Times New Roman"/>
+          <w:color w:val="auto"/>
+          <w:sz w:val="24"/>
+          <w:lang w:eastAsia="en-US"/>
+        </w:rPr>
+        <w:t>actions – start with version v0.27:</w:t>
       </w:r>
     </w:p>
     <w:p>
@@ -2483,7 +2321,7 @@
       <w:pPr>
         <w:pStyle w:val="Heading1"/>
       </w:pPr>
-      <w:bookmarkStart w:id="14" w:name="_Toc473633162"/>
+      <w:bookmarkStart w:id="13" w:name="_Toc22390275"/>
       <w:r>
         <w:rPr>
           <w:rFonts w:eastAsia="Times New Roman"/>
@@ -2492,7 +2330,7 @@
         <w:lastRenderedPageBreak/>
         <w:t>Database Management</w:t>
       </w:r>
-      <w:bookmarkEnd w:id="14"/>
+      <w:bookmarkEnd w:id="13"/>
     </w:p>
     <w:p>
       <w:pPr>
@@ -2725,7 +2563,7 @@
       <w:pPr>
         <w:pStyle w:val="Heading1"/>
       </w:pPr>
-      <w:bookmarkStart w:id="15" w:name="_Toc473633163"/>
+      <w:bookmarkStart w:id="14" w:name="_Toc22390276"/>
       <w:r>
         <w:rPr>
           <w:rFonts w:eastAsia="Times New Roman"/>
@@ -2734,7 +2572,7 @@
         <w:lastRenderedPageBreak/>
         <w:t>Version Management</w:t>
       </w:r>
-      <w:bookmarkEnd w:id="15"/>
+      <w:bookmarkEnd w:id="14"/>
     </w:p>
     <w:p>
       <w:pPr>
@@ -2776,7 +2614,54 @@
           <w:sz w:val="24"/>
           <w:lang w:eastAsia="en-US"/>
         </w:rPr>
-        <w:t xml:space="preserve"> (I have specifically crafted these for this demo).  </w:t>
+        <w:t xml:space="preserve"> (</w:t>
+      </w:r>
+      <w:proofErr w:type="gramStart"/>
+      <w:r>
+        <w:rPr>
+          <w:rFonts w:ascii="Times New Roman" w:eastAsia="Times New Roman" w:hAnsi="Times New Roman" w:cs="Times New Roman"/>
+          <w:color w:val="auto"/>
+          <w:sz w:val="24"/>
+          <w:lang w:eastAsia="en-US"/>
+        </w:rPr>
+        <w:t>these version</w:t>
+      </w:r>
+      <w:proofErr w:type="gramEnd"/>
+      <w:r>
+        <w:rPr>
+          <w:rFonts w:ascii="Times New Roman" w:eastAsia="Times New Roman" w:hAnsi="Times New Roman" w:cs="Times New Roman"/>
+          <w:color w:val="auto"/>
+          <w:sz w:val="24"/>
+          <w:lang w:eastAsia="en-US"/>
+        </w:rPr>
+        <w:t xml:space="preserve"> </w:t>
+      </w:r>
+      <w:r>
+        <w:rPr>
+          <w:rFonts w:ascii="Times New Roman" w:eastAsia="Times New Roman" w:hAnsi="Times New Roman" w:cs="Times New Roman"/>
+          <w:color w:val="auto"/>
+          <w:sz w:val="24"/>
+          <w:lang w:eastAsia="en-US"/>
+        </w:rPr>
+        <w:t xml:space="preserve">have </w:t>
+      </w:r>
+      <w:r>
+        <w:rPr>
+          <w:rFonts w:ascii="Times New Roman" w:eastAsia="Times New Roman" w:hAnsi="Times New Roman" w:cs="Times New Roman"/>
+          <w:color w:val="auto"/>
+          <w:sz w:val="24"/>
+          <w:lang w:eastAsia="en-US"/>
+        </w:rPr>
+        <w:t xml:space="preserve">been </w:t>
+      </w:r>
+      <w:r>
+        <w:rPr>
+          <w:rFonts w:ascii="Times New Roman" w:eastAsia="Times New Roman" w:hAnsi="Times New Roman" w:cs="Times New Roman"/>
+          <w:color w:val="auto"/>
+          <w:sz w:val="24"/>
+          <w:lang w:eastAsia="en-US"/>
+        </w:rPr>
+        <w:t xml:space="preserve">specifically crafted these for this demo).  </w:t>
       </w:r>
       <w:r>
         <w:rPr>
@@ -3238,12 +3123,8 @@
       </w:r>
     </w:p>
     <w:sectPr>
-      <w:headerReference w:type="even" r:id="rId15"/>
-      <w:headerReference w:type="default" r:id="rId16"/>
-      <w:footerReference w:type="even" r:id="rId17"/>
-      <w:footerReference w:type="default" r:id="rId18"/>
-      <w:headerReference w:type="first" r:id="rId19"/>
-      <w:footerReference w:type="first" r:id="rId20"/>
+      <w:headerReference w:type="default" r:id="rId15"/>
+      <w:footerReference w:type="default" r:id="rId16"/>
       <w:pgSz w:w="12240" w:h="15840"/>
       <w:pgMar w:top="1440" w:right="1800" w:bottom="1440" w:left="1800" w:header="720" w:footer="720" w:gutter="0"/>
       <w:pgNumType w:start="1"/>
@@ -3256,7 +3137,7 @@
 </file>
 
 <file path=word/endnotes.xml><?xml version="1.0" encoding="utf-8"?>
-<w:endnotes xmlns:wpc="http://schemas.microsoft.com/office/word/2010/wordprocessingCanvas" xmlns:mo="http://schemas.microsoft.com/office/mac/office/2008/main" xmlns:mc="http://schemas.openxmlformats.org/markup-compatibility/2006" xmlns:mv="urn:schemas-microsoft-com:mac:vml" xmlns:o="urn:schemas-microsoft-com:office:office" xmlns:r="http://schemas.openxmlformats.org/officeDocument/2006/relationships" xmlns:m="http://schemas.openxmlformats.org/officeDocument/2006/math" xmlns:v="urn:schemas-microsoft-com:vml" xmlns:wp14="http://schemas.microsoft.com/office/word/2010/wordprocessingDrawing" xmlns:wp="http://schemas.openxmlformats.org/drawingml/2006/wordprocessingDrawing" xmlns:w10="urn:schemas-microsoft-com:office:word" xmlns:w="http://schemas.openxmlformats.org/wordprocessingml/2006/main" xmlns:w14="http://schemas.microsoft.com/office/word/2010/wordml" xmlns:w15="http://schemas.microsoft.com/office/word/2012/wordml" xmlns:wpg="http://schemas.microsoft.com/office/word/2010/wordprocessingGroup" xmlns:wpi="http://schemas.microsoft.com/office/word/2010/wordprocessingInk" xmlns:wne="http://schemas.microsoft.com/office/word/2006/wordml" xmlns:wps="http://schemas.microsoft.com/office/word/2010/wordprocessingShape" mc:Ignorable="w14 w15 wp14">
+<w:endnotes xmlns:wpc="http://schemas.microsoft.com/office/word/2010/wordprocessingCanvas" xmlns:cx="http://schemas.microsoft.com/office/drawing/2014/chartex" xmlns:cx1="http://schemas.microsoft.com/office/drawing/2015/9/8/chartex" xmlns:cx2="http://schemas.microsoft.com/office/drawing/2015/10/21/chartex" xmlns:cx3="http://schemas.microsoft.com/office/drawing/2016/5/9/chartex" xmlns:cx4="http://schemas.microsoft.com/office/drawing/2016/5/10/chartex" xmlns:cx5="http://schemas.microsoft.com/office/drawing/2016/5/11/chartex" xmlns:cx6="http://schemas.microsoft.com/office/drawing/2016/5/12/chartex" xmlns:cx7="http://schemas.microsoft.com/office/drawing/2016/5/13/chartex" xmlns:cx8="http://schemas.microsoft.com/office/drawing/2016/5/14/chartex" xmlns:mc="http://schemas.openxmlformats.org/markup-compatibility/2006" xmlns:aink="http://schemas.microsoft.com/office/drawing/2016/ink" xmlns:am3d="http://schemas.microsoft.com/office/drawing/2017/model3d" xmlns:o="urn:schemas-microsoft-com:office:office" xmlns:r="http://schemas.openxmlformats.org/officeDocument/2006/relationships" xmlns:m="http://schemas.openxmlformats.org/officeDocument/2006/math" xmlns:v="urn:schemas-microsoft-com:vml" xmlns:wp14="http://schemas.microsoft.com/office/word/2010/wordprocessingDrawing" xmlns:wp="http://schemas.openxmlformats.org/drawingml/2006/wordprocessingDrawing" xmlns:w10="urn:schemas-microsoft-com:office:word" xmlns:w="http://schemas.openxmlformats.org/wordprocessingml/2006/main" xmlns:w14="http://schemas.microsoft.com/office/word/2010/wordml" xmlns:w15="http://schemas.microsoft.com/office/word/2012/wordml" xmlns:w16cid="http://schemas.microsoft.com/office/word/2016/wordml/cid" xmlns:w16se="http://schemas.microsoft.com/office/word/2015/wordml/symex" xmlns:wpg="http://schemas.microsoft.com/office/word/2010/wordprocessingGroup" xmlns:wpi="http://schemas.microsoft.com/office/word/2010/wordprocessingInk" xmlns:wne="http://schemas.microsoft.com/office/word/2006/wordml" xmlns:wps="http://schemas.microsoft.com/office/word/2010/wordprocessingShape" mc:Ignorable="w14 w15 w16se w16cid wp14">
   <w:endnote w:type="separator" w:id="-1">
     <w:p>
       <w:pPr>
@@ -3281,17 +3162,7 @@
 </file>
 
 <file path=word/footer1.xml><?xml version="1.0" encoding="utf-8"?>
-<w:ftr xmlns:wpc="http://schemas.microsoft.com/office/word/2010/wordprocessingCanvas" xmlns:mo="http://schemas.microsoft.com/office/mac/office/2008/main" xmlns:mc="http://schemas.openxmlformats.org/markup-compatibility/2006" xmlns:mv="urn:schemas-microsoft-com:mac:vml" xmlns:o="urn:schemas-microsoft-com:office:office" xmlns:r="http://schemas.openxmlformats.org/officeDocument/2006/relationships" xmlns:m="http://schemas.openxmlformats.org/officeDocument/2006/math" xmlns:v="urn:schemas-microsoft-com:vml" xmlns:wp14="http://schemas.microsoft.com/office/word/2010/wordprocessingDrawing" xmlns:wp="http://schemas.openxmlformats.org/drawingml/2006/wordprocessingDrawing" xmlns:w10="urn:schemas-microsoft-com:office:word" xmlns:w="http://schemas.openxmlformats.org/wordprocessingml/2006/main" xmlns:w14="http://schemas.microsoft.com/office/word/2010/wordml" xmlns:w15="http://schemas.microsoft.com/office/word/2012/wordml" xmlns:wpg="http://schemas.microsoft.com/office/word/2010/wordprocessingGroup" xmlns:wpi="http://schemas.microsoft.com/office/word/2010/wordprocessingInk" xmlns:wne="http://schemas.microsoft.com/office/word/2006/wordml" xmlns:wps="http://schemas.microsoft.com/office/word/2010/wordprocessingShape" mc:Ignorable="w14 w15 wp14">
-  <w:p>
-    <w:pPr>
-      <w:pStyle w:val="Footer"/>
-    </w:pPr>
-  </w:p>
-</w:ftr>
-</file>
-
-<file path=word/footer2.xml><?xml version="1.0" encoding="utf-8"?>
-<w:ftr xmlns:wpc="http://schemas.microsoft.com/office/word/2010/wordprocessingCanvas" xmlns:mo="http://schemas.microsoft.com/office/mac/office/2008/main" xmlns:mc="http://schemas.openxmlformats.org/markup-compatibility/2006" xmlns:mv="urn:schemas-microsoft-com:mac:vml" xmlns:o="urn:schemas-microsoft-com:office:office" xmlns:r="http://schemas.openxmlformats.org/officeDocument/2006/relationships" xmlns:m="http://schemas.openxmlformats.org/officeDocument/2006/math" xmlns:v="urn:schemas-microsoft-com:vml" xmlns:wp14="http://schemas.microsoft.com/office/word/2010/wordprocessingDrawing" xmlns:wp="http://schemas.openxmlformats.org/drawingml/2006/wordprocessingDrawing" xmlns:w10="urn:schemas-microsoft-com:office:word" xmlns:w="http://schemas.openxmlformats.org/wordprocessingml/2006/main" xmlns:w14="http://schemas.microsoft.com/office/word/2010/wordml" xmlns:w15="http://schemas.microsoft.com/office/word/2012/wordml" xmlns:wpg="http://schemas.microsoft.com/office/word/2010/wordprocessingGroup" xmlns:wpi="http://schemas.microsoft.com/office/word/2010/wordprocessingInk" xmlns:wne="http://schemas.microsoft.com/office/word/2006/wordml" xmlns:wps="http://schemas.microsoft.com/office/word/2010/wordprocessingShape" mc:Ignorable="w14 w15 wp14">
+<w:ftr xmlns:wpc="http://schemas.microsoft.com/office/word/2010/wordprocessingCanvas" xmlns:cx="http://schemas.microsoft.com/office/drawing/2014/chartex" xmlns:cx1="http://schemas.microsoft.com/office/drawing/2015/9/8/chartex" xmlns:cx2="http://schemas.microsoft.com/office/drawing/2015/10/21/chartex" xmlns:cx3="http://schemas.microsoft.com/office/drawing/2016/5/9/chartex" xmlns:cx4="http://schemas.microsoft.com/office/drawing/2016/5/10/chartex" xmlns:cx5="http://schemas.microsoft.com/office/drawing/2016/5/11/chartex" xmlns:cx6="http://schemas.microsoft.com/office/drawing/2016/5/12/chartex" xmlns:cx7="http://schemas.microsoft.com/office/drawing/2016/5/13/chartex" xmlns:cx8="http://schemas.microsoft.com/office/drawing/2016/5/14/chartex" xmlns:mc="http://schemas.openxmlformats.org/markup-compatibility/2006" xmlns:aink="http://schemas.microsoft.com/office/drawing/2016/ink" xmlns:am3d="http://schemas.microsoft.com/office/drawing/2017/model3d" xmlns:o="urn:schemas-microsoft-com:office:office" xmlns:r="http://schemas.openxmlformats.org/officeDocument/2006/relationships" xmlns:m="http://schemas.openxmlformats.org/officeDocument/2006/math" xmlns:v="urn:schemas-microsoft-com:vml" xmlns:wp14="http://schemas.microsoft.com/office/word/2010/wordprocessingDrawing" xmlns:wp="http://schemas.openxmlformats.org/drawingml/2006/wordprocessingDrawing" xmlns:w10="urn:schemas-microsoft-com:office:word" xmlns:w="http://schemas.openxmlformats.org/wordprocessingml/2006/main" xmlns:w14="http://schemas.microsoft.com/office/word/2010/wordml" xmlns:w15="http://schemas.microsoft.com/office/word/2012/wordml" xmlns:w16cid="http://schemas.microsoft.com/office/word/2016/wordml/cid" xmlns:w16se="http://schemas.microsoft.com/office/word/2015/wordml/symex" xmlns:wpg="http://schemas.microsoft.com/office/word/2010/wordprocessingGroup" xmlns:wpi="http://schemas.microsoft.com/office/word/2010/wordprocessingInk" xmlns:wne="http://schemas.microsoft.com/office/word/2006/wordml" xmlns:wps="http://schemas.microsoft.com/office/word/2010/wordprocessingShape" mc:Ignorable="w14 w15 w16se w16cid wp14">
   <w:p>
     <w:pPr>
       <w:pStyle w:val="Footer"/>
@@ -3369,6 +3240,7 @@
     </w:pPr>
     <w:r>
       <w:rPr>
+        <w:noProof/>
         <w:color w:val="000000" w:themeColor="text1"/>
         <w:sz w:val="22"/>
         <w:szCs w:val="22"/>
@@ -3394,7 +3266,7 @@
           <v:path o:extrusionok="f" gradientshapeok="t" o:connecttype="rect"/>
           <o:lock v:ext="edit" aspectratio="t"/>
         </v:shapetype>
-        <v:shape id="_x0000_i1025" type="#_x0000_t75" style="width:431.7pt;height:1.4pt" o:hrpct="0" o:hralign="center" o:hr="t">
+        <v:shape id="_x0000_i1025" type="#_x0000_t75" alt="Default Line" style="width:431.7pt;height:1.4pt;mso-width-percent:0;mso-height-percent:0;mso-width-percent:0;mso-height-percent:0" o:hrpct="0" o:hralign="center" o:hr="t">
           <v:imagedata r:id="rId1" o:title="Default Line"/>
         </v:shape>
       </w:pict>
@@ -3403,18 +3275,8 @@
 </w:ftr>
 </file>
 
-<file path=word/footer3.xml><?xml version="1.0" encoding="utf-8"?>
-<w:ftr xmlns:wpc="http://schemas.microsoft.com/office/word/2010/wordprocessingCanvas" xmlns:mo="http://schemas.microsoft.com/office/mac/office/2008/main" xmlns:mc="http://schemas.openxmlformats.org/markup-compatibility/2006" xmlns:mv="urn:schemas-microsoft-com:mac:vml" xmlns:o="urn:schemas-microsoft-com:office:office" xmlns:r="http://schemas.openxmlformats.org/officeDocument/2006/relationships" xmlns:m="http://schemas.openxmlformats.org/officeDocument/2006/math" xmlns:v="urn:schemas-microsoft-com:vml" xmlns:wp14="http://schemas.microsoft.com/office/word/2010/wordprocessingDrawing" xmlns:wp="http://schemas.openxmlformats.org/drawingml/2006/wordprocessingDrawing" xmlns:w10="urn:schemas-microsoft-com:office:word" xmlns:w="http://schemas.openxmlformats.org/wordprocessingml/2006/main" xmlns:w14="http://schemas.microsoft.com/office/word/2010/wordml" xmlns:w15="http://schemas.microsoft.com/office/word/2012/wordml" xmlns:wpg="http://schemas.microsoft.com/office/word/2010/wordprocessingGroup" xmlns:wpi="http://schemas.microsoft.com/office/word/2010/wordprocessingInk" xmlns:wne="http://schemas.microsoft.com/office/word/2006/wordml" xmlns:wps="http://schemas.microsoft.com/office/word/2010/wordprocessingShape" mc:Ignorable="w14 w15 wp14">
-  <w:p>
-    <w:pPr>
-      <w:pStyle w:val="Footer"/>
-    </w:pPr>
-  </w:p>
-</w:ftr>
-</file>
-
 <file path=word/footnotes.xml><?xml version="1.0" encoding="utf-8"?>
-<w:footnotes xmlns:wpc="http://schemas.microsoft.com/office/word/2010/wordprocessingCanvas" xmlns:mo="http://schemas.microsoft.com/office/mac/office/2008/main" xmlns:mc="http://schemas.openxmlformats.org/markup-compatibility/2006" xmlns:mv="urn:schemas-microsoft-com:mac:vml" xmlns:o="urn:schemas-microsoft-com:office:office" xmlns:r="http://schemas.openxmlformats.org/officeDocument/2006/relationships" xmlns:m="http://schemas.openxmlformats.org/officeDocument/2006/math" xmlns:v="urn:schemas-microsoft-com:vml" xmlns:wp14="http://schemas.microsoft.com/office/word/2010/wordprocessingDrawing" xmlns:wp="http://schemas.openxmlformats.org/drawingml/2006/wordprocessingDrawing" xmlns:w10="urn:schemas-microsoft-com:office:word" xmlns:w="http://schemas.openxmlformats.org/wordprocessingml/2006/main" xmlns:w14="http://schemas.microsoft.com/office/word/2010/wordml" xmlns:w15="http://schemas.microsoft.com/office/word/2012/wordml" xmlns:wpg="http://schemas.microsoft.com/office/word/2010/wordprocessingGroup" xmlns:wpi="http://schemas.microsoft.com/office/word/2010/wordprocessingInk" xmlns:wne="http://schemas.microsoft.com/office/word/2006/wordml" xmlns:wps="http://schemas.microsoft.com/office/word/2010/wordprocessingShape" mc:Ignorable="w14 w15 wp14">
+<w:footnotes xmlns:wpc="http://schemas.microsoft.com/office/word/2010/wordprocessingCanvas" xmlns:cx="http://schemas.microsoft.com/office/drawing/2014/chartex" xmlns:cx1="http://schemas.microsoft.com/office/drawing/2015/9/8/chartex" xmlns:cx2="http://schemas.microsoft.com/office/drawing/2015/10/21/chartex" xmlns:cx3="http://schemas.microsoft.com/office/drawing/2016/5/9/chartex" xmlns:cx4="http://schemas.microsoft.com/office/drawing/2016/5/10/chartex" xmlns:cx5="http://schemas.microsoft.com/office/drawing/2016/5/11/chartex" xmlns:cx6="http://schemas.microsoft.com/office/drawing/2016/5/12/chartex" xmlns:cx7="http://schemas.microsoft.com/office/drawing/2016/5/13/chartex" xmlns:cx8="http://schemas.microsoft.com/office/drawing/2016/5/14/chartex" xmlns:mc="http://schemas.openxmlformats.org/markup-compatibility/2006" xmlns:aink="http://schemas.microsoft.com/office/drawing/2016/ink" xmlns:am3d="http://schemas.microsoft.com/office/drawing/2017/model3d" xmlns:o="urn:schemas-microsoft-com:office:office" xmlns:r="http://schemas.openxmlformats.org/officeDocument/2006/relationships" xmlns:m="http://schemas.openxmlformats.org/officeDocument/2006/math" xmlns:v="urn:schemas-microsoft-com:vml" xmlns:wp14="http://schemas.microsoft.com/office/word/2010/wordprocessingDrawing" xmlns:wp="http://schemas.openxmlformats.org/drawingml/2006/wordprocessingDrawing" xmlns:w10="urn:schemas-microsoft-com:office:word" xmlns:w="http://schemas.openxmlformats.org/wordprocessingml/2006/main" xmlns:w14="http://schemas.microsoft.com/office/word/2010/wordml" xmlns:w15="http://schemas.microsoft.com/office/word/2012/wordml" xmlns:w16cid="http://schemas.microsoft.com/office/word/2016/wordml/cid" xmlns:w16se="http://schemas.microsoft.com/office/word/2015/wordml/symex" xmlns:wpg="http://schemas.microsoft.com/office/word/2010/wordprocessingGroup" xmlns:wpi="http://schemas.microsoft.com/office/word/2010/wordprocessingInk" xmlns:wne="http://schemas.microsoft.com/office/word/2006/wordml" xmlns:wps="http://schemas.microsoft.com/office/word/2010/wordprocessingShape" mc:Ignorable="w14 w15 w16se w16cid wp14">
   <w:footnote w:type="separator" w:id="-1">
     <w:p>
       <w:pPr>
@@ -3439,17 +3301,7 @@
 </file>
 
 <file path=word/header1.xml><?xml version="1.0" encoding="utf-8"?>
-<w:hdr xmlns:wpc="http://schemas.microsoft.com/office/word/2010/wordprocessingCanvas" xmlns:mo="http://schemas.microsoft.com/office/mac/office/2008/main" xmlns:mc="http://schemas.openxmlformats.org/markup-compatibility/2006" xmlns:mv="urn:schemas-microsoft-com:mac:vml" xmlns:o="urn:schemas-microsoft-com:office:office" xmlns:r="http://schemas.openxmlformats.org/officeDocument/2006/relationships" xmlns:m="http://schemas.openxmlformats.org/officeDocument/2006/math" xmlns:v="urn:schemas-microsoft-com:vml" xmlns:wp14="http://schemas.microsoft.com/office/word/2010/wordprocessingDrawing" xmlns:wp="http://schemas.openxmlformats.org/drawingml/2006/wordprocessingDrawing" xmlns:w10="urn:schemas-microsoft-com:office:word" xmlns:w="http://schemas.openxmlformats.org/wordprocessingml/2006/main" xmlns:w14="http://schemas.microsoft.com/office/word/2010/wordml" xmlns:w15="http://schemas.microsoft.com/office/word/2012/wordml" xmlns:wpg="http://schemas.microsoft.com/office/word/2010/wordprocessingGroup" xmlns:wpi="http://schemas.microsoft.com/office/word/2010/wordprocessingInk" xmlns:wne="http://schemas.microsoft.com/office/word/2006/wordml" xmlns:wps="http://schemas.microsoft.com/office/word/2010/wordprocessingShape" mc:Ignorable="w14 w15 wp14">
-  <w:p>
-    <w:pPr>
-      <w:pStyle w:val="Header"/>
-    </w:pPr>
-  </w:p>
-</w:hdr>
-</file>
-
-<file path=word/header2.xml><?xml version="1.0" encoding="utf-8"?>
-<w:hdr xmlns:wpc="http://schemas.microsoft.com/office/word/2010/wordprocessingCanvas" xmlns:mo="http://schemas.microsoft.com/office/mac/office/2008/main" xmlns:mc="http://schemas.openxmlformats.org/markup-compatibility/2006" xmlns:mv="urn:schemas-microsoft-com:mac:vml" xmlns:o="urn:schemas-microsoft-com:office:office" xmlns:r="http://schemas.openxmlformats.org/officeDocument/2006/relationships" xmlns:m="http://schemas.openxmlformats.org/officeDocument/2006/math" xmlns:v="urn:schemas-microsoft-com:vml" xmlns:wp14="http://schemas.microsoft.com/office/word/2010/wordprocessingDrawing" xmlns:wp="http://schemas.openxmlformats.org/drawingml/2006/wordprocessingDrawing" xmlns:w10="urn:schemas-microsoft-com:office:word" xmlns:w="http://schemas.openxmlformats.org/wordprocessingml/2006/main" xmlns:w14="http://schemas.microsoft.com/office/word/2010/wordml" xmlns:w15="http://schemas.microsoft.com/office/word/2012/wordml" xmlns:wpg="http://schemas.microsoft.com/office/word/2010/wordprocessingGroup" xmlns:wpi="http://schemas.microsoft.com/office/word/2010/wordprocessingInk" xmlns:wne="http://schemas.microsoft.com/office/word/2006/wordml" xmlns:wps="http://schemas.microsoft.com/office/word/2010/wordprocessingShape" mc:Ignorable="w14 w15 wp14">
+<w:hdr xmlns:wpc="http://schemas.microsoft.com/office/word/2010/wordprocessingCanvas" xmlns:cx="http://schemas.microsoft.com/office/drawing/2014/chartex" xmlns:cx1="http://schemas.microsoft.com/office/drawing/2015/9/8/chartex" xmlns:cx2="http://schemas.microsoft.com/office/drawing/2015/10/21/chartex" xmlns:cx3="http://schemas.microsoft.com/office/drawing/2016/5/9/chartex" xmlns:cx4="http://schemas.microsoft.com/office/drawing/2016/5/10/chartex" xmlns:cx5="http://schemas.microsoft.com/office/drawing/2016/5/11/chartex" xmlns:cx6="http://schemas.microsoft.com/office/drawing/2016/5/12/chartex" xmlns:cx7="http://schemas.microsoft.com/office/drawing/2016/5/13/chartex" xmlns:cx8="http://schemas.microsoft.com/office/drawing/2016/5/14/chartex" xmlns:mc="http://schemas.openxmlformats.org/markup-compatibility/2006" xmlns:aink="http://schemas.microsoft.com/office/drawing/2016/ink" xmlns:am3d="http://schemas.microsoft.com/office/drawing/2017/model3d" xmlns:o="urn:schemas-microsoft-com:office:office" xmlns:r="http://schemas.openxmlformats.org/officeDocument/2006/relationships" xmlns:m="http://schemas.openxmlformats.org/officeDocument/2006/math" xmlns:v="urn:schemas-microsoft-com:vml" xmlns:wp14="http://schemas.microsoft.com/office/word/2010/wordprocessingDrawing" xmlns:wp="http://schemas.openxmlformats.org/drawingml/2006/wordprocessingDrawing" xmlns:w10="urn:schemas-microsoft-com:office:word" xmlns:w="http://schemas.openxmlformats.org/wordprocessingml/2006/main" xmlns:w14="http://schemas.microsoft.com/office/word/2010/wordml" xmlns:w15="http://schemas.microsoft.com/office/word/2012/wordml" xmlns:w16cid="http://schemas.microsoft.com/office/word/2016/wordml/cid" xmlns:w16se="http://schemas.microsoft.com/office/word/2015/wordml/symex" xmlns:wpg="http://schemas.microsoft.com/office/word/2010/wordprocessingGroup" xmlns:wpi="http://schemas.microsoft.com/office/word/2010/wordprocessingInk" xmlns:wne="http://schemas.microsoft.com/office/word/2006/wordml" xmlns:wps="http://schemas.microsoft.com/office/word/2010/wordprocessingShape" mc:Ignorable="w14 w15 w16se w16cid wp14">
   <w:p>
     <w:pPr>
       <w:pStyle w:val="NoSpacing"/>
@@ -3506,38 +3358,18 @@
       <w:tab/>
       <w:t xml:space="preserve">Version </w:t>
     </w:r>
-    <w:r>
-      <w:fldChar w:fldCharType="begin"/>
-    </w:r>
-    <w:r>
-      <w:instrText xml:space="preserve"> DOCPROPERTY "Version"  \* MERGEFORMAT </w:instrText>
-    </w:r>
-    <w:r>
-      <w:fldChar w:fldCharType="separate"/>
-    </w:r>
-    <w:r>
-      <w:t>1.0.0</w:t>
-    </w:r>
-    <w:r>
-      <w:fldChar w:fldCharType="end"/>
-    </w:r>
-  </w:p>
-</w:hdr>
-</file>
-
-<file path=word/header3.xml><?xml version="1.0" encoding="utf-8"?>
-<w:hdr xmlns:wpc="http://schemas.microsoft.com/office/word/2010/wordprocessingCanvas" xmlns:mo="http://schemas.microsoft.com/office/mac/office/2008/main" xmlns:mc="http://schemas.openxmlformats.org/markup-compatibility/2006" xmlns:mv="urn:schemas-microsoft-com:mac:vml" xmlns:o="urn:schemas-microsoft-com:office:office" xmlns:r="http://schemas.openxmlformats.org/officeDocument/2006/relationships" xmlns:m="http://schemas.openxmlformats.org/officeDocument/2006/math" xmlns:v="urn:schemas-microsoft-com:vml" xmlns:wp14="http://schemas.microsoft.com/office/word/2010/wordprocessingDrawing" xmlns:wp="http://schemas.openxmlformats.org/drawingml/2006/wordprocessingDrawing" xmlns:w10="urn:schemas-microsoft-com:office:word" xmlns:w="http://schemas.openxmlformats.org/wordprocessingml/2006/main" xmlns:w14="http://schemas.microsoft.com/office/word/2010/wordml" xmlns:w15="http://schemas.microsoft.com/office/word/2012/wordml" xmlns:wpg="http://schemas.microsoft.com/office/word/2010/wordprocessingGroup" xmlns:wpi="http://schemas.microsoft.com/office/word/2010/wordprocessingInk" xmlns:wne="http://schemas.microsoft.com/office/word/2006/wordml" xmlns:wps="http://schemas.microsoft.com/office/word/2010/wordprocessingShape" mc:Ignorable="w14 w15 wp14">
-  <w:p>
-    <w:pPr>
-      <w:pStyle w:val="Header"/>
-    </w:pPr>
+    <w:fldSimple w:instr=" DOCPROPERTY &quot;Version&quot;  \* MERGEFORMAT ">
+      <w:r>
+        <w:t>1.0.1</w:t>
+      </w:r>
+    </w:fldSimple>
   </w:p>
 </w:hdr>
 </file>
 
 <file path=word/numbering.xml><?xml version="1.0" encoding="utf-8"?>
-<w:numbering xmlns:wpc="http://schemas.microsoft.com/office/word/2010/wordprocessingCanvas" xmlns:mo="http://schemas.microsoft.com/office/mac/office/2008/main" xmlns:mc="http://schemas.openxmlformats.org/markup-compatibility/2006" xmlns:mv="urn:schemas-microsoft-com:mac:vml" xmlns:o="urn:schemas-microsoft-com:office:office" xmlns:r="http://schemas.openxmlformats.org/officeDocument/2006/relationships" xmlns:m="http://schemas.openxmlformats.org/officeDocument/2006/math" xmlns:v="urn:schemas-microsoft-com:vml" xmlns:wp14="http://schemas.microsoft.com/office/word/2010/wordprocessingDrawing" xmlns:wp="http://schemas.openxmlformats.org/drawingml/2006/wordprocessingDrawing" xmlns:w10="urn:schemas-microsoft-com:office:word" xmlns:w="http://schemas.openxmlformats.org/wordprocessingml/2006/main" xmlns:w14="http://schemas.microsoft.com/office/word/2010/wordml" xmlns:w15="http://schemas.microsoft.com/office/word/2012/wordml" xmlns:wpg="http://schemas.microsoft.com/office/word/2010/wordprocessingGroup" xmlns:wpi="http://schemas.microsoft.com/office/word/2010/wordprocessingInk" xmlns:wne="http://schemas.microsoft.com/office/word/2006/wordml" xmlns:wps="http://schemas.microsoft.com/office/word/2010/wordprocessingShape" mc:Ignorable="w14 w15 wp14">
-  <w:abstractNum w:abstractNumId="0">
+<w:numbering xmlns:wpc="http://schemas.microsoft.com/office/word/2010/wordprocessingCanvas" xmlns:cx="http://schemas.microsoft.com/office/drawing/2014/chartex" xmlns:cx1="http://schemas.microsoft.com/office/drawing/2015/9/8/chartex" xmlns:cx2="http://schemas.microsoft.com/office/drawing/2015/10/21/chartex" xmlns:cx3="http://schemas.microsoft.com/office/drawing/2016/5/9/chartex" xmlns:cx4="http://schemas.microsoft.com/office/drawing/2016/5/10/chartex" xmlns:cx5="http://schemas.microsoft.com/office/drawing/2016/5/11/chartex" xmlns:cx6="http://schemas.microsoft.com/office/drawing/2016/5/12/chartex" xmlns:cx7="http://schemas.microsoft.com/office/drawing/2016/5/13/chartex" xmlns:cx8="http://schemas.microsoft.com/office/drawing/2016/5/14/chartex" xmlns:mc="http://schemas.openxmlformats.org/markup-compatibility/2006" xmlns:aink="http://schemas.microsoft.com/office/drawing/2016/ink" xmlns:am3d="http://schemas.microsoft.com/office/drawing/2017/model3d" xmlns:o="urn:schemas-microsoft-com:office:office" xmlns:r="http://schemas.openxmlformats.org/officeDocument/2006/relationships" xmlns:m="http://schemas.openxmlformats.org/officeDocument/2006/math" xmlns:v="urn:schemas-microsoft-com:vml" xmlns:wp14="http://schemas.microsoft.com/office/word/2010/wordprocessingDrawing" xmlns:wp="http://schemas.openxmlformats.org/drawingml/2006/wordprocessingDrawing" xmlns:w10="urn:schemas-microsoft-com:office:word" xmlns:w="http://schemas.openxmlformats.org/wordprocessingml/2006/main" xmlns:w14="http://schemas.microsoft.com/office/word/2010/wordml" xmlns:w15="http://schemas.microsoft.com/office/word/2012/wordml" xmlns:w16cid="http://schemas.microsoft.com/office/word/2016/wordml/cid" xmlns:w16se="http://schemas.microsoft.com/office/word/2015/wordml/symex" xmlns:wpg="http://schemas.microsoft.com/office/word/2010/wordprocessingGroup" xmlns:wpi="http://schemas.microsoft.com/office/word/2010/wordprocessingInk" xmlns:wne="http://schemas.microsoft.com/office/word/2006/wordml" xmlns:wps="http://schemas.microsoft.com/office/word/2010/wordprocessingShape" mc:Ignorable="w14 w15 w16se w16cid wp14">
+  <w:abstractNum w:abstractNumId="0" w15:restartNumberingAfterBreak="0">
     <w:nsid w:val="06D42BF2"/>
     <w:multiLevelType w:val="hybridMultilevel"/>
     <w:tmpl w:val="44A8311C"/>
@@ -3650,7 +3482,7 @@
       </w:rPr>
     </w:lvl>
   </w:abstractNum>
-  <w:abstractNum w:abstractNumId="1">
+  <w:abstractNum w:abstractNumId="1" w15:restartNumberingAfterBreak="0">
     <w:nsid w:val="0A336FDE"/>
     <w:multiLevelType w:val="hybridMultilevel"/>
     <w:tmpl w:val="EE1EA576"/>
@@ -3763,7 +3595,7 @@
       </w:rPr>
     </w:lvl>
   </w:abstractNum>
-  <w:abstractNum w:abstractNumId="2">
+  <w:abstractNum w:abstractNumId="2" w15:restartNumberingAfterBreak="0">
     <w:nsid w:val="0EF91845"/>
     <w:multiLevelType w:val="hybridMultilevel"/>
     <w:tmpl w:val="69FA0B62"/>
@@ -3876,7 +3708,7 @@
       </w:rPr>
     </w:lvl>
   </w:abstractNum>
-  <w:abstractNum w:abstractNumId="3">
+  <w:abstractNum w:abstractNumId="3" w15:restartNumberingAfterBreak="0">
     <w:nsid w:val="1256295B"/>
     <w:multiLevelType w:val="hybridMultilevel"/>
     <w:tmpl w:val="63A8C3B4"/>
@@ -3989,7 +3821,7 @@
       </w:rPr>
     </w:lvl>
   </w:abstractNum>
-  <w:abstractNum w:abstractNumId="4">
+  <w:abstractNum w:abstractNumId="4" w15:restartNumberingAfterBreak="0">
     <w:nsid w:val="163B78AE"/>
     <w:multiLevelType w:val="hybridMultilevel"/>
     <w:tmpl w:val="0EDC8A6C"/>
@@ -4075,7 +3907,7 @@
       </w:pPr>
     </w:lvl>
   </w:abstractNum>
-  <w:abstractNum w:abstractNumId="5">
+  <w:abstractNum w:abstractNumId="5" w15:restartNumberingAfterBreak="0">
     <w:nsid w:val="18DA27DA"/>
     <w:multiLevelType w:val="hybridMultilevel"/>
     <w:tmpl w:val="36FA8EE6"/>
@@ -4188,7 +4020,7 @@
       </w:rPr>
     </w:lvl>
   </w:abstractNum>
-  <w:abstractNum w:abstractNumId="6">
+  <w:abstractNum w:abstractNumId="6" w15:restartNumberingAfterBreak="0">
     <w:nsid w:val="1A87621A"/>
     <w:multiLevelType w:val="hybridMultilevel"/>
     <w:tmpl w:val="A222A3A4"/>
@@ -4301,7 +4133,7 @@
       </w:rPr>
     </w:lvl>
   </w:abstractNum>
-  <w:abstractNum w:abstractNumId="7">
+  <w:abstractNum w:abstractNumId="7" w15:restartNumberingAfterBreak="0">
     <w:nsid w:val="20730687"/>
     <w:multiLevelType w:val="hybridMultilevel"/>
     <w:tmpl w:val="1F2886AA"/>
@@ -4387,7 +4219,7 @@
       </w:pPr>
     </w:lvl>
   </w:abstractNum>
-  <w:abstractNum w:abstractNumId="8">
+  <w:abstractNum w:abstractNumId="8" w15:restartNumberingAfterBreak="0">
     <w:nsid w:val="279A7CA4"/>
     <w:multiLevelType w:val="multilevel"/>
     <w:tmpl w:val="702CC4C8"/>
@@ -4533,7 +4365,7 @@
       </w:rPr>
     </w:lvl>
   </w:abstractNum>
-  <w:abstractNum w:abstractNumId="9">
+  <w:abstractNum w:abstractNumId="9" w15:restartNumberingAfterBreak="0">
     <w:nsid w:val="28E9224C"/>
     <w:multiLevelType w:val="hybridMultilevel"/>
     <w:tmpl w:val="FA649008"/>
@@ -4622,7 +4454,7 @@
       </w:pPr>
     </w:lvl>
   </w:abstractNum>
-  <w:abstractNum w:abstractNumId="10">
+  <w:abstractNum w:abstractNumId="10" w15:restartNumberingAfterBreak="0">
     <w:nsid w:val="293B6F10"/>
     <w:multiLevelType w:val="hybridMultilevel"/>
     <w:tmpl w:val="138AE488"/>
@@ -4735,7 +4567,7 @@
       </w:rPr>
     </w:lvl>
   </w:abstractNum>
-  <w:abstractNum w:abstractNumId="11">
+  <w:abstractNum w:abstractNumId="11" w15:restartNumberingAfterBreak="0">
     <w:nsid w:val="2B0757D8"/>
     <w:multiLevelType w:val="hybridMultilevel"/>
     <w:tmpl w:val="68B0A320"/>
@@ -4848,7 +4680,7 @@
       </w:rPr>
     </w:lvl>
   </w:abstractNum>
-  <w:abstractNum w:abstractNumId="12">
+  <w:abstractNum w:abstractNumId="12" w15:restartNumberingAfterBreak="0">
     <w:nsid w:val="34666E2E"/>
     <w:multiLevelType w:val="hybridMultilevel"/>
     <w:tmpl w:val="7602BE82"/>
@@ -4961,7 +4793,7 @@
       </w:rPr>
     </w:lvl>
   </w:abstractNum>
-  <w:abstractNum w:abstractNumId="13">
+  <w:abstractNum w:abstractNumId="13" w15:restartNumberingAfterBreak="0">
     <w:nsid w:val="34C535FE"/>
     <w:multiLevelType w:val="hybridMultilevel"/>
     <w:tmpl w:val="EEB2B11A"/>
@@ -5050,7 +4882,7 @@
       </w:pPr>
     </w:lvl>
   </w:abstractNum>
-  <w:abstractNum w:abstractNumId="14">
+  <w:abstractNum w:abstractNumId="14" w15:restartNumberingAfterBreak="0">
     <w:nsid w:val="34F42A14"/>
     <w:multiLevelType w:val="hybridMultilevel"/>
     <w:tmpl w:val="D5E429FA"/>
@@ -5142,7 +4974,7 @@
       </w:pPr>
     </w:lvl>
   </w:abstractNum>
-  <w:abstractNum w:abstractNumId="15">
+  <w:abstractNum w:abstractNumId="15" w15:restartNumberingAfterBreak="0">
     <w:nsid w:val="35C6357A"/>
     <w:multiLevelType w:val="multilevel"/>
     <w:tmpl w:val="BB7874F2"/>
@@ -5255,7 +5087,7 @@
       </w:pPr>
     </w:lvl>
   </w:abstractNum>
-  <w:abstractNum w:abstractNumId="16">
+  <w:abstractNum w:abstractNumId="16" w15:restartNumberingAfterBreak="0">
     <w:nsid w:val="37F2755E"/>
     <w:multiLevelType w:val="hybridMultilevel"/>
     <w:tmpl w:val="D7EAB148"/>
@@ -5368,7 +5200,7 @@
       </w:rPr>
     </w:lvl>
   </w:abstractNum>
-  <w:abstractNum w:abstractNumId="17">
+  <w:abstractNum w:abstractNumId="17" w15:restartNumberingAfterBreak="0">
     <w:nsid w:val="3DA36567"/>
     <w:multiLevelType w:val="hybridMultilevel"/>
     <w:tmpl w:val="6D9EC2F2"/>
@@ -5457,7 +5289,7 @@
       </w:pPr>
     </w:lvl>
   </w:abstractNum>
-  <w:abstractNum w:abstractNumId="18">
+  <w:abstractNum w:abstractNumId="18" w15:restartNumberingAfterBreak="0">
     <w:nsid w:val="40CA372D"/>
     <w:multiLevelType w:val="hybridMultilevel"/>
     <w:tmpl w:val="62D870BA"/>
@@ -5546,7 +5378,7 @@
       </w:pPr>
     </w:lvl>
   </w:abstractNum>
-  <w:abstractNum w:abstractNumId="19">
+  <w:abstractNum w:abstractNumId="19" w15:restartNumberingAfterBreak="0">
     <w:nsid w:val="40F407CC"/>
     <w:multiLevelType w:val="hybridMultilevel"/>
     <w:tmpl w:val="E8DC05EC"/>
@@ -5635,7 +5467,7 @@
       </w:pPr>
     </w:lvl>
   </w:abstractNum>
-  <w:abstractNum w:abstractNumId="20">
+  <w:abstractNum w:abstractNumId="20" w15:restartNumberingAfterBreak="0">
     <w:nsid w:val="410645F1"/>
     <w:multiLevelType w:val="hybridMultilevel"/>
     <w:tmpl w:val="EFD0C930"/>
@@ -5721,7 +5553,7 @@
       </w:pPr>
     </w:lvl>
   </w:abstractNum>
-  <w:abstractNum w:abstractNumId="21">
+  <w:abstractNum w:abstractNumId="21" w15:restartNumberingAfterBreak="0">
     <w:nsid w:val="41370FCD"/>
     <w:multiLevelType w:val="hybridMultilevel"/>
     <w:tmpl w:val="C0B6BD70"/>
@@ -5834,7 +5666,7 @@
       </w:rPr>
     </w:lvl>
   </w:abstractNum>
-  <w:abstractNum w:abstractNumId="22">
+  <w:abstractNum w:abstractNumId="22" w15:restartNumberingAfterBreak="0">
     <w:nsid w:val="41A50CDF"/>
     <w:multiLevelType w:val="multilevel"/>
     <w:tmpl w:val="1638A732"/>
@@ -5983,7 +5815,7 @@
       </w:rPr>
     </w:lvl>
   </w:abstractNum>
-  <w:abstractNum w:abstractNumId="23">
+  <w:abstractNum w:abstractNumId="23" w15:restartNumberingAfterBreak="0">
     <w:nsid w:val="4210210B"/>
     <w:multiLevelType w:val="hybridMultilevel"/>
     <w:tmpl w:val="C9C89C3C"/>
@@ -6096,7 +5928,7 @@
       </w:rPr>
     </w:lvl>
   </w:abstractNum>
-  <w:abstractNum w:abstractNumId="24">
+  <w:abstractNum w:abstractNumId="24" w15:restartNumberingAfterBreak="0">
     <w:nsid w:val="46A2768C"/>
     <w:multiLevelType w:val="multilevel"/>
     <w:tmpl w:val="6B948628"/>
@@ -6245,7 +6077,7 @@
       </w:rPr>
     </w:lvl>
   </w:abstractNum>
-  <w:abstractNum w:abstractNumId="25">
+  <w:abstractNum w:abstractNumId="25" w15:restartNumberingAfterBreak="0">
     <w:nsid w:val="47653D4B"/>
     <w:multiLevelType w:val="multilevel"/>
     <w:tmpl w:val="72D4C6C6"/>
@@ -6394,7 +6226,7 @@
       </w:rPr>
     </w:lvl>
   </w:abstractNum>
-  <w:abstractNum w:abstractNumId="26">
+  <w:abstractNum w:abstractNumId="26" w15:restartNumberingAfterBreak="0">
     <w:nsid w:val="4AC41732"/>
     <w:multiLevelType w:val="multilevel"/>
     <w:tmpl w:val="41A0F86A"/>
@@ -6543,7 +6375,7 @@
       </w:rPr>
     </w:lvl>
   </w:abstractNum>
-  <w:abstractNum w:abstractNumId="27">
+  <w:abstractNum w:abstractNumId="27" w15:restartNumberingAfterBreak="0">
     <w:nsid w:val="4B0C6338"/>
     <w:multiLevelType w:val="hybridMultilevel"/>
     <w:tmpl w:val="B9AA5912"/>
@@ -6632,7 +6464,7 @@
       </w:pPr>
     </w:lvl>
   </w:abstractNum>
-  <w:abstractNum w:abstractNumId="28">
+  <w:abstractNum w:abstractNumId="28" w15:restartNumberingAfterBreak="0">
     <w:nsid w:val="4D853352"/>
     <w:multiLevelType w:val="multilevel"/>
     <w:tmpl w:val="2836E91E"/>
@@ -6781,7 +6613,7 @@
       </w:rPr>
     </w:lvl>
   </w:abstractNum>
-  <w:abstractNum w:abstractNumId="29">
+  <w:abstractNum w:abstractNumId="29" w15:restartNumberingAfterBreak="0">
     <w:nsid w:val="521F3BC3"/>
     <w:multiLevelType w:val="hybridMultilevel"/>
     <w:tmpl w:val="FB6AD80A"/>
@@ -6871,7 +6703,7 @@
       </w:pPr>
     </w:lvl>
   </w:abstractNum>
-  <w:abstractNum w:abstractNumId="30">
+  <w:abstractNum w:abstractNumId="30" w15:restartNumberingAfterBreak="0">
     <w:nsid w:val="52CE752E"/>
     <w:multiLevelType w:val="hybridMultilevel"/>
     <w:tmpl w:val="4F700A06"/>
@@ -6984,7 +6816,7 @@
       </w:rPr>
     </w:lvl>
   </w:abstractNum>
-  <w:abstractNum w:abstractNumId="31">
+  <w:abstractNum w:abstractNumId="31" w15:restartNumberingAfterBreak="0">
     <w:nsid w:val="5D3D2B35"/>
     <w:multiLevelType w:val="hybridMultilevel"/>
     <w:tmpl w:val="B64AB0C0"/>
@@ -7097,7 +6929,7 @@
       </w:rPr>
     </w:lvl>
   </w:abstractNum>
-  <w:abstractNum w:abstractNumId="32">
+  <w:abstractNum w:abstractNumId="32" w15:restartNumberingAfterBreak="0">
     <w:nsid w:val="5DDB6078"/>
     <w:multiLevelType w:val="hybridMultilevel"/>
     <w:tmpl w:val="40927D04"/>
@@ -7210,7 +7042,7 @@
       </w:rPr>
     </w:lvl>
   </w:abstractNum>
-  <w:abstractNum w:abstractNumId="33">
+  <w:abstractNum w:abstractNumId="33" w15:restartNumberingAfterBreak="0">
     <w:nsid w:val="625A6689"/>
     <w:multiLevelType w:val="multilevel"/>
     <w:tmpl w:val="A1F00F3A"/>
@@ -7359,7 +7191,7 @@
       </w:rPr>
     </w:lvl>
   </w:abstractNum>
-  <w:abstractNum w:abstractNumId="34">
+  <w:abstractNum w:abstractNumId="34" w15:restartNumberingAfterBreak="0">
     <w:nsid w:val="661F054E"/>
     <w:multiLevelType w:val="multilevel"/>
     <w:tmpl w:val="4DDA2CE2"/>
@@ -7508,7 +7340,7 @@
       </w:rPr>
     </w:lvl>
   </w:abstractNum>
-  <w:abstractNum w:abstractNumId="35">
+  <w:abstractNum w:abstractNumId="35" w15:restartNumberingAfterBreak="0">
     <w:nsid w:val="66C60755"/>
     <w:multiLevelType w:val="hybridMultilevel"/>
     <w:tmpl w:val="10E0CCD6"/>
@@ -7621,7 +7453,7 @@
       </w:rPr>
     </w:lvl>
   </w:abstractNum>
-  <w:abstractNum w:abstractNumId="36">
+  <w:abstractNum w:abstractNumId="36" w15:restartNumberingAfterBreak="0">
     <w:nsid w:val="67FC7C96"/>
     <w:multiLevelType w:val="hybridMultilevel"/>
     <w:tmpl w:val="0928BB50"/>
@@ -7734,7 +7566,7 @@
       </w:rPr>
     </w:lvl>
   </w:abstractNum>
-  <w:abstractNum w:abstractNumId="37">
+  <w:abstractNum w:abstractNumId="37" w15:restartNumberingAfterBreak="0">
     <w:nsid w:val="6A602D78"/>
     <w:multiLevelType w:val="hybridMultilevel"/>
     <w:tmpl w:val="350EA784"/>
@@ -7847,7 +7679,7 @@
       </w:rPr>
     </w:lvl>
   </w:abstractNum>
-  <w:abstractNum w:abstractNumId="38">
+  <w:abstractNum w:abstractNumId="38" w15:restartNumberingAfterBreak="0">
     <w:nsid w:val="6EA74BD9"/>
     <w:multiLevelType w:val="hybridMultilevel"/>
     <w:tmpl w:val="342CF99E"/>
@@ -7960,7 +7792,7 @@
       </w:rPr>
     </w:lvl>
   </w:abstractNum>
-  <w:abstractNum w:abstractNumId="39">
+  <w:abstractNum w:abstractNumId="39" w15:restartNumberingAfterBreak="0">
     <w:nsid w:val="6F7C3E2B"/>
     <w:multiLevelType w:val="hybridMultilevel"/>
     <w:tmpl w:val="6FE6485E"/>
@@ -8046,7 +7878,7 @@
       </w:pPr>
     </w:lvl>
   </w:abstractNum>
-  <w:abstractNum w:abstractNumId="40">
+  <w:abstractNum w:abstractNumId="40" w15:restartNumberingAfterBreak="0">
     <w:nsid w:val="75FC15DB"/>
     <w:multiLevelType w:val="hybridMultilevel"/>
     <w:tmpl w:val="59989636"/>
@@ -8159,7 +7991,7 @@
       </w:rPr>
     </w:lvl>
   </w:abstractNum>
-  <w:abstractNum w:abstractNumId="41">
+  <w:abstractNum w:abstractNumId="41" w15:restartNumberingAfterBreak="0">
     <w:nsid w:val="783D115D"/>
     <w:multiLevelType w:val="hybridMultilevel"/>
     <w:tmpl w:val="7E5E81B0"/>
@@ -8248,7 +8080,7 @@
       </w:pPr>
     </w:lvl>
   </w:abstractNum>
-  <w:abstractNum w:abstractNumId="42">
+  <w:abstractNum w:abstractNumId="42" w15:restartNumberingAfterBreak="0">
     <w:nsid w:val="78E66067"/>
     <w:multiLevelType w:val="hybridMultilevel"/>
     <w:tmpl w:val="4BD6AF92"/>
@@ -8334,7 +8166,7 @@
       </w:pPr>
     </w:lvl>
   </w:abstractNum>
-  <w:abstractNum w:abstractNumId="43">
+  <w:abstractNum w:abstractNumId="43" w15:restartNumberingAfterBreak="0">
     <w:nsid w:val="7B734274"/>
     <w:multiLevelType w:val="hybridMultilevel"/>
     <w:tmpl w:val="28DC00DE"/>
@@ -8453,7 +8285,7 @@
       </w:rPr>
     </w:lvl>
   </w:abstractNum>
-  <w:abstractNum w:abstractNumId="44">
+  <w:abstractNum w:abstractNumId="44" w15:restartNumberingAfterBreak="0">
     <w:nsid w:val="7D6C6757"/>
     <w:multiLevelType w:val="hybridMultilevel"/>
     <w:tmpl w:val="98662C32"/>
@@ -8566,7 +8398,7 @@
       </w:rPr>
     </w:lvl>
   </w:abstractNum>
-  <w:abstractNum w:abstractNumId="45">
+  <w:abstractNum w:abstractNumId="45" w15:restartNumberingAfterBreak="0">
     <w:nsid w:val="7E1001E0"/>
     <w:multiLevelType w:val="multilevel"/>
     <w:tmpl w:val="542EC7A4"/>
@@ -8715,7 +8547,7 @@
       </w:rPr>
     </w:lvl>
   </w:abstractNum>
-  <w:abstractNum w:abstractNumId="46">
+  <w:abstractNum w:abstractNumId="46" w15:restartNumberingAfterBreak="0">
     <w:nsid w:val="7E9F6117"/>
     <w:multiLevelType w:val="multilevel"/>
     <w:tmpl w:val="3ACCEE8E"/>
@@ -8739,7 +8571,7 @@
       <w:lvlText w:val="%1.%2"/>
       <w:lvlJc w:val="left"/>
       <w:pPr>
-        <w:ind w:left="576" w:hanging="576"/>
+        <w:ind w:left="1285" w:hanging="576"/>
       </w:pPr>
       <w:rPr>
         <w:rFonts w:hint="default"/>
@@ -8837,7 +8669,7 @@
       </w:rPr>
     </w:lvl>
   </w:abstractNum>
-  <w:abstractNum w:abstractNumId="47">
+  <w:abstractNum w:abstractNumId="47" w15:restartNumberingAfterBreak="0">
     <w:nsid w:val="7EE0338C"/>
     <w:multiLevelType w:val="hybridMultilevel"/>
     <w:tmpl w:val="66FC26A2"/>
@@ -9099,7 +8931,7 @@
 </file>
 
 <file path=word/styles.xml><?xml version="1.0" encoding="utf-8"?>
-<w:styles xmlns:mc="http://schemas.openxmlformats.org/markup-compatibility/2006" xmlns:r="http://schemas.openxmlformats.org/officeDocument/2006/relationships" xmlns:w="http://schemas.openxmlformats.org/wordprocessingml/2006/main" xmlns:w14="http://schemas.microsoft.com/office/word/2010/wordml" xmlns:w15="http://schemas.microsoft.com/office/word/2012/wordml" mc:Ignorable="w14 w15">
+<w:styles xmlns:mc="http://schemas.openxmlformats.org/markup-compatibility/2006" xmlns:r="http://schemas.openxmlformats.org/officeDocument/2006/relationships" xmlns:w="http://schemas.openxmlformats.org/wordprocessingml/2006/main" xmlns:w14="http://schemas.microsoft.com/office/word/2010/wordml" xmlns:w15="http://schemas.microsoft.com/office/word/2012/wordml" xmlns:w16cid="http://schemas.microsoft.com/office/word/2016/wordml/cid" xmlns:w16se="http://schemas.microsoft.com/office/word/2015/wordml/symex" mc:Ignorable="w14 w15 w16se w16cid">
   <w:docDefaults>
     <w:rPrDefault>
       <w:rPr>
@@ -9116,7 +8948,7 @@
       </w:pPr>
     </w:pPrDefault>
   </w:docDefaults>
-  <w:latentStyles w:defLockedState="0" w:defUIPriority="99" w:defSemiHidden="0" w:defUnhideWhenUsed="0" w:defQFormat="0" w:count="382">
+  <w:latentStyles w:defLockedState="0" w:defUIPriority="99" w:defSemiHidden="0" w:defUnhideWhenUsed="0" w:defQFormat="0" w:count="376">
     <w:lsdException w:name="Normal" w:uiPriority="0" w:qFormat="1"/>
     <w:lsdException w:name="heading 1" w:uiPriority="9" w:qFormat="1"/>
     <w:lsdException w:name="heading 2" w:semiHidden="1" w:uiPriority="9" w:unhideWhenUsed="1" w:qFormat="1"/>
@@ -9545,6 +9377,7 @@
         <w:ilvl w:val="1"/>
         <w:numId w:val="3"/>
       </w:numPr>
+      <w:ind w:left="576"/>
       <w:contextualSpacing/>
       <w:outlineLvl w:val="1"/>
     </w:pPr>
@@ -9875,7 +9708,6 @@
       <w:spacing w:after="0" w:line="240" w:lineRule="auto"/>
     </w:pPr>
     <w:tblPr>
-      <w:tblInd w:w="0" w:type="dxa"/>
       <w:tblBorders>
         <w:top w:val="single" w:sz="4" w:space="0" w:color="auto"/>
         <w:left w:val="single" w:sz="4" w:space="0" w:color="auto"/>
@@ -9884,12 +9716,6 @@
         <w:insideH w:val="single" w:sz="4" w:space="0" w:color="auto"/>
         <w:insideV w:val="single" w:sz="4" w:space="0" w:color="auto"/>
       </w:tblBorders>
-      <w:tblCellMar>
-        <w:top w:w="0" w:type="dxa"/>
-        <w:left w:w="108" w:type="dxa"/>
-        <w:bottom w:w="0" w:type="dxa"/>
-        <w:right w:w="108" w:type="dxa"/>
-      </w:tblCellMar>
     </w:tblPr>
   </w:style>
   <w:style w:type="character" w:customStyle="1" w:styleId="Heading3Char">
@@ -10356,14 +10182,11 @@
     <w:tblPr>
       <w:tblStyleRowBandSize w:val="1"/>
       <w:tblStyleColBandSize w:val="1"/>
-      <w:tblInd w:w="0" w:type="dxa"/>
       <w:tblBorders>
         <w:insideH w:val="single" w:sz="8" w:space="0" w:color="C9C9C9" w:themeColor="text2" w:themeTint="40"/>
       </w:tblBorders>
       <w:tblCellMar>
-        <w:top w:w="0" w:type="dxa"/>
         <w:left w:w="0" w:type="dxa"/>
-        <w:bottom w:w="0" w:type="dxa"/>
         <w:right w:w="504" w:type="dxa"/>
       </w:tblCellMar>
     </w:tblPr>
@@ -10804,13 +10627,6 @@
     <w:tblPr>
       <w:tblStyleRowBandSize w:val="1"/>
       <w:tblStyleColBandSize w:val="1"/>
-      <w:tblInd w:w="0" w:type="dxa"/>
-      <w:tblCellMar>
-        <w:top w:w="0" w:type="dxa"/>
-        <w:left w:w="108" w:type="dxa"/>
-        <w:bottom w:w="0" w:type="dxa"/>
-        <w:right w:w="108" w:type="dxa"/>
-      </w:tblCellMar>
     </w:tblPr>
     <w:tblStylePr w:type="firstRow">
       <w:rPr>
@@ -11205,77 +11021,6 @@
 </file>
 
 <file path=customXml/item3.xml><?xml version="1.0" encoding="utf-8"?>
-<p:properties xmlns:p="http://schemas.microsoft.com/office/2006/metadata/properties" xmlns:xsi="http://www.w3.org/2001/XMLSchema-instance" xmlns:pc="http://schemas.microsoft.com/office/infopath/2007/PartnerControls">
-  <documentManagement>
-    <_dlc_DocId xmlns="498267d4-2a5a-4c72-99d3-cf7236a95ce8">CTQFD2CFPMXN-979-676</_dlc_DocId>
-    <_dlc_DocIdUrl xmlns="498267d4-2a5a-4c72-99d3-cf7236a95ce8">
-      <Url>https://msft.spoppe.com/teams/cpub/teams/Consumer/templates/_layouts/15/DocIdRedir.aspx?ID=CTQFD2CFPMXN-979-676</Url>
-      <Description>CTQFD2CFPMXN-979-676</Description>
-    </_dlc_DocIdUrl>
-    <SharedWithDetails xmlns="498267d4-2a5a-4c72-99d3-cf7236a95ce8">{}</SharedWithDetails>
-    <SharedWithUsers xmlns="498267d4-2a5a-4c72-99d3-cf7236a95ce8">
-      <UserInfo>
-        <DisplayName/>
-        <AccountId xsi:nil="true"/>
-        <AccountType/>
-      </UserInfo>
-    </SharedWithUsers>
-    <SharingHintHash xmlns="498267d4-2a5a-4c72-99d3-cf7236a95ce8">1245024977</SharingHintHash>
-  </documentManagement>
-</p:properties>
-</file>
-
-<file path=customXml/item4.xml><?xml version="1.0" encoding="utf-8"?>
-<?mso-contentType ?>
-<spe:Receivers xmlns:spe="http://schemas.microsoft.com/sharepoint/events">
-  <Receiver>
-    <Name>Document ID Generator</Name>
-    <Synchronization>Synchronous</Synchronization>
-    <Type>10001</Type>
-    <SequenceNumber>1000</SequenceNumber>
-    <Url/>
-    <Assembly>Microsoft.Office.DocumentManagement, Version=15.0.0.0, Culture=neutral, PublicKeyToken=71e9bce111e9429c</Assembly>
-    <Class>Microsoft.Office.DocumentManagement.Internal.DocIdHandler</Class>
-    <Data/>
-    <Filter/>
-  </Receiver>
-  <Receiver>
-    <Name>Document ID Generator</Name>
-    <Synchronization>Synchronous</Synchronization>
-    <Type>10002</Type>
-    <SequenceNumber>1001</SequenceNumber>
-    <Url/>
-    <Assembly>Microsoft.Office.DocumentManagement, Version=15.0.0.0, Culture=neutral, PublicKeyToken=71e9bce111e9429c</Assembly>
-    <Class>Microsoft.Office.DocumentManagement.Internal.DocIdHandler</Class>
-    <Data/>
-    <Filter/>
-  </Receiver>
-  <Receiver>
-    <Name>Document ID Generator</Name>
-    <Synchronization>Synchronous</Synchronization>
-    <Type>10004</Type>
-    <SequenceNumber>1002</SequenceNumber>
-    <Url/>
-    <Assembly>Microsoft.Office.DocumentManagement, Version=15.0.0.0, Culture=neutral, PublicKeyToken=71e9bce111e9429c</Assembly>
-    <Class>Microsoft.Office.DocumentManagement.Internal.DocIdHandler</Class>
-    <Data/>
-    <Filter/>
-  </Receiver>
-  <Receiver>
-    <Name>Document ID Generator</Name>
-    <Synchronization>Synchronous</Synchronization>
-    <Type>10006</Type>
-    <SequenceNumber>1003</SequenceNumber>
-    <Url/>
-    <Assembly>Microsoft.Office.DocumentManagement, Version=15.0.0.0, Culture=neutral, PublicKeyToken=71e9bce111e9429c</Assembly>
-    <Class>Microsoft.Office.DocumentManagement.Internal.DocIdHandler</Class>
-    <Data/>
-    <Filter/>
-  </Receiver>
-</spe:Receivers>
-</file>
-
-<file path=customXml/item5.xml><?xml version="1.0" encoding="utf-8"?>
 <ct:contentTypeSchema xmlns:ct="http://schemas.microsoft.com/office/2006/metadata/contentType" xmlns:ma="http://schemas.microsoft.com/office/2006/metadata/properties/metaAttributes" ct:_="" ma:_="" ma:contentTypeName="Document" ma:contentTypeID="0x010100012E2E405031D74DB051ADDB3D34E572" ma:contentTypeVersion="5" ma:contentTypeDescription="Create a new document." ma:contentTypeScope="" ma:versionID="e0009f9404bcb9590f313d2c358460f1">
   <xsd:schema xmlns:xsd="http://www.w3.org/2001/XMLSchema" xmlns:xs="http://www.w3.org/2001/XMLSchema" xmlns:p="http://schemas.microsoft.com/office/2006/metadata/properties" xmlns:ns2="498267d4-2a5a-4c72-99d3-cf7236a95ce8" targetNamespace="http://schemas.microsoft.com/office/2006/metadata/properties" ma:root="true" ma:fieldsID="06e76fce95f74677884cb27b0c6533f2" ns2:_="">
     <xsd:import namespace="498267d4-2a5a-4c72-99d3-cf7236a95ce8"/>
@@ -11454,6 +11199,77 @@
 </ct:contentTypeSchema>
 </file>
 
+<file path=customXml/item4.xml><?xml version="1.0" encoding="utf-8"?>
+<?mso-contentType ?>
+<spe:Receivers xmlns:spe="http://schemas.microsoft.com/sharepoint/events">
+  <Receiver>
+    <Name>Document ID Generator</Name>
+    <Synchronization>Synchronous</Synchronization>
+    <Type>10001</Type>
+    <SequenceNumber>1000</SequenceNumber>
+    <Url/>
+    <Assembly>Microsoft.Office.DocumentManagement, Version=15.0.0.0, Culture=neutral, PublicKeyToken=71e9bce111e9429c</Assembly>
+    <Class>Microsoft.Office.DocumentManagement.Internal.DocIdHandler</Class>
+    <Data/>
+    <Filter/>
+  </Receiver>
+  <Receiver>
+    <Name>Document ID Generator</Name>
+    <Synchronization>Synchronous</Synchronization>
+    <Type>10002</Type>
+    <SequenceNumber>1001</SequenceNumber>
+    <Url/>
+    <Assembly>Microsoft.Office.DocumentManagement, Version=15.0.0.0, Culture=neutral, PublicKeyToken=71e9bce111e9429c</Assembly>
+    <Class>Microsoft.Office.DocumentManagement.Internal.DocIdHandler</Class>
+    <Data/>
+    <Filter/>
+  </Receiver>
+  <Receiver>
+    <Name>Document ID Generator</Name>
+    <Synchronization>Synchronous</Synchronization>
+    <Type>10004</Type>
+    <SequenceNumber>1002</SequenceNumber>
+    <Url/>
+    <Assembly>Microsoft.Office.DocumentManagement, Version=15.0.0.0, Culture=neutral, PublicKeyToken=71e9bce111e9429c</Assembly>
+    <Class>Microsoft.Office.DocumentManagement.Internal.DocIdHandler</Class>
+    <Data/>
+    <Filter/>
+  </Receiver>
+  <Receiver>
+    <Name>Document ID Generator</Name>
+    <Synchronization>Synchronous</Synchronization>
+    <Type>10006</Type>
+    <SequenceNumber>1003</SequenceNumber>
+    <Url/>
+    <Assembly>Microsoft.Office.DocumentManagement, Version=15.0.0.0, Culture=neutral, PublicKeyToken=71e9bce111e9429c</Assembly>
+    <Class>Microsoft.Office.DocumentManagement.Internal.DocIdHandler</Class>
+    <Data/>
+    <Filter/>
+  </Receiver>
+</spe:Receivers>
+</file>
+
+<file path=customXml/item5.xml><?xml version="1.0" encoding="utf-8"?>
+<p:properties xmlns:p="http://schemas.microsoft.com/office/2006/metadata/properties" xmlns:xsi="http://www.w3.org/2001/XMLSchema-instance" xmlns:pc="http://schemas.microsoft.com/office/infopath/2007/PartnerControls">
+  <documentManagement>
+    <_dlc_DocId xmlns="498267d4-2a5a-4c72-99d3-cf7236a95ce8">CTQFD2CFPMXN-979-676</_dlc_DocId>
+    <_dlc_DocIdUrl xmlns="498267d4-2a5a-4c72-99d3-cf7236a95ce8">
+      <Url>https://msft.spoppe.com/teams/cpub/teams/Consumer/templates/_layouts/15/DocIdRedir.aspx?ID=CTQFD2CFPMXN-979-676</Url>
+      <Description>CTQFD2CFPMXN-979-676</Description>
+    </_dlc_DocIdUrl>
+    <SharedWithDetails xmlns="498267d4-2a5a-4c72-99d3-cf7236a95ce8">{}</SharedWithDetails>
+    <SharedWithUsers xmlns="498267d4-2a5a-4c72-99d3-cf7236a95ce8">
+      <UserInfo>
+        <DisplayName/>
+        <AccountId xsi:nil="true"/>
+        <AccountType/>
+      </UserInfo>
+    </SharedWithUsers>
+    <SharingHintHash xmlns="498267d4-2a5a-4c72-99d3-cf7236a95ce8">1245024977</SharingHintHash>
+  </documentManagement>
+</p:properties>
+</file>
+
 <file path=customXml/item6.xml><?xml version="1.0" encoding="utf-8"?>
 <b:Sources xmlns:b="http://schemas.openxmlformats.org/officeDocument/2006/bibliography" xmlns="http://schemas.openxmlformats.org/officeDocument/2006/bibliography" SelectedStyle="\apasixtheditionofficeonline.xsl" StyleName="APA" Version="6"/>
 </file>
@@ -11475,24 +11291,6 @@
 </file>
 
 <file path=customXml/itemProps3.xml><?xml version="1.0" encoding="utf-8"?>
-<ds:datastoreItem xmlns:ds="http://schemas.openxmlformats.org/officeDocument/2006/customXml" ds:itemID="{4A3CED26-0910-4819-874B-D8E2CCD421FE}">
-  <ds:schemaRefs>
-    <ds:schemaRef ds:uri="http://schemas.microsoft.com/office/2006/metadata/properties"/>
-    <ds:schemaRef ds:uri="http://schemas.microsoft.com/office/infopath/2007/PartnerControls"/>
-    <ds:schemaRef ds:uri="498267d4-2a5a-4c72-99d3-cf7236a95ce8"/>
-  </ds:schemaRefs>
-</ds:datastoreItem>
-</file>
-
-<file path=customXml/itemProps4.xml><?xml version="1.0" encoding="utf-8"?>
-<ds:datastoreItem xmlns:ds="http://schemas.openxmlformats.org/officeDocument/2006/customXml" ds:itemID="{D7FA49B8-B6EE-4B3F-B22F-E9F8C6A00940}">
-  <ds:schemaRefs>
-    <ds:schemaRef ds:uri="http://schemas.microsoft.com/sharepoint/events"/>
-  </ds:schemaRefs>
-</ds:datastoreItem>
-</file>
-
-<file path=customXml/itemProps5.xml><?xml version="1.0" encoding="utf-8"?>
 <ds:datastoreItem xmlns:ds="http://schemas.openxmlformats.org/officeDocument/2006/customXml" ds:itemID="{400DB6FE-DF17-4741-ACCE-BDED9F9E13D9}">
   <ds:schemaRefs>
     <ds:schemaRef ds:uri="http://schemas.microsoft.com/office/2006/metadata/contentType"/>
@@ -11510,8 +11308,26 @@
 </ds:datastoreItem>
 </file>
 
+<file path=customXml/itemProps4.xml><?xml version="1.0" encoding="utf-8"?>
+<ds:datastoreItem xmlns:ds="http://schemas.openxmlformats.org/officeDocument/2006/customXml" ds:itemID="{D7FA49B8-B6EE-4B3F-B22F-E9F8C6A00940}">
+  <ds:schemaRefs>
+    <ds:schemaRef ds:uri="http://schemas.microsoft.com/sharepoint/events"/>
+  </ds:schemaRefs>
+</ds:datastoreItem>
+</file>
+
+<file path=customXml/itemProps5.xml><?xml version="1.0" encoding="utf-8"?>
+<ds:datastoreItem xmlns:ds="http://schemas.openxmlformats.org/officeDocument/2006/customXml" ds:itemID="{4A3CED26-0910-4819-874B-D8E2CCD421FE}">
+  <ds:schemaRefs>
+    <ds:schemaRef ds:uri="http://schemas.microsoft.com/office/2006/metadata/properties"/>
+    <ds:schemaRef ds:uri="http://schemas.microsoft.com/office/infopath/2007/PartnerControls"/>
+    <ds:schemaRef ds:uri="498267d4-2a5a-4c72-99d3-cf7236a95ce8"/>
+  </ds:schemaRefs>
+</ds:datastoreItem>
+</file>
+
 <file path=customXml/itemProps6.xml><?xml version="1.0" encoding="utf-8"?>
-<ds:datastoreItem xmlns:ds="http://schemas.openxmlformats.org/officeDocument/2006/customXml" ds:itemID="{87D11B57-5F28-9D4F-B500-B021F45DE8F0}">
+<ds:datastoreItem xmlns:ds="http://schemas.openxmlformats.org/officeDocument/2006/customXml" ds:itemID="{90466593-3CBF-BE45-9671-D45C0A3AAF9C}">
   <ds:schemaRefs>
     <ds:schemaRef ds:uri="http://schemas.openxmlformats.org/officeDocument/2006/bibliography"/>
   </ds:schemaRefs>
